--- a/Ass_1/Assignment1_Jack_Eadie.docx
+++ b/Ass_1/Assignment1_Jack_Eadie.docx
@@ -6762,15 +6762,27 @@
           <w:lang w:eastAsia="en-AU"/>
         </w:rPr>
       </w:pPr>
-      <w:r>
-        <w:rPr>
-          <w:rFonts w:ascii="Courier New" w:eastAsia="Times New Roman" w:hAnsi="Courier New" w:cs="Courier New"/>
-          <w:color w:val="333333"/>
-          <w:sz w:val="20"/>
-          <w:szCs w:val="20"/>
-          <w:lang w:eastAsia="en-AU"/>
-        </w:rPr>
-        <w:t xml:space="preserve">Vrest = </w:t>
+      <w:proofErr w:type="spellStart"/>
+      <w:r>
+        <w:rPr>
+          <w:rFonts w:ascii="Courier New" w:eastAsia="Times New Roman" w:hAnsi="Courier New" w:cs="Courier New"/>
+          <w:color w:val="333333"/>
+          <w:sz w:val="20"/>
+          <w:szCs w:val="20"/>
+          <w:lang w:eastAsia="en-AU"/>
+        </w:rPr>
+        <w:t>Vrest</w:t>
+      </w:r>
+      <w:proofErr w:type="spellEnd"/>
+      <w:r>
+        <w:rPr>
+          <w:rFonts w:ascii="Courier New" w:eastAsia="Times New Roman" w:hAnsi="Courier New" w:cs="Courier New"/>
+          <w:color w:val="333333"/>
+          <w:sz w:val="20"/>
+          <w:szCs w:val="20"/>
+          <w:lang w:eastAsia="en-AU"/>
+        </w:rPr>
+        <w:t xml:space="preserve"> = </w:t>
       </w:r>
       <w:r>
         <w:rPr>
@@ -6832,15 +6844,27 @@
           <w:lang w:eastAsia="en-AU"/>
         </w:rPr>
       </w:pPr>
-      <w:r>
-        <w:rPr>
-          <w:rFonts w:ascii="Courier New" w:eastAsia="Times New Roman" w:hAnsi="Courier New" w:cs="Courier New"/>
-          <w:color w:val="333333"/>
-          <w:sz w:val="20"/>
-          <w:szCs w:val="20"/>
-          <w:lang w:eastAsia="en-AU"/>
-        </w:rPr>
-        <w:t xml:space="preserve">R_m = </w:t>
+      <w:proofErr w:type="spellStart"/>
+      <w:r>
+        <w:rPr>
+          <w:rFonts w:ascii="Courier New" w:eastAsia="Times New Roman" w:hAnsi="Courier New" w:cs="Courier New"/>
+          <w:color w:val="333333"/>
+          <w:sz w:val="20"/>
+          <w:szCs w:val="20"/>
+          <w:lang w:eastAsia="en-AU"/>
+        </w:rPr>
+        <w:t>R_m</w:t>
+      </w:r>
+      <w:proofErr w:type="spellEnd"/>
+      <w:r>
+        <w:rPr>
+          <w:rFonts w:ascii="Courier New" w:eastAsia="Times New Roman" w:hAnsi="Courier New" w:cs="Courier New"/>
+          <w:color w:val="333333"/>
+          <w:sz w:val="20"/>
+          <w:szCs w:val="20"/>
+          <w:lang w:eastAsia="en-AU"/>
+        </w:rPr>
+        <w:t xml:space="preserve"> = </w:t>
       </w:r>
       <w:r>
         <w:rPr>
@@ -6892,15 +6916,27 @@
           <w:lang w:eastAsia="en-AU"/>
         </w:rPr>
       </w:pPr>
-      <w:r>
-        <w:rPr>
-          <w:rFonts w:ascii="Courier New" w:eastAsia="Times New Roman" w:hAnsi="Courier New" w:cs="Courier New"/>
-          <w:color w:val="333333"/>
-          <w:sz w:val="20"/>
-          <w:szCs w:val="20"/>
-          <w:lang w:eastAsia="en-AU"/>
-        </w:rPr>
-        <w:t xml:space="preserve">tao = </w:t>
+      <w:proofErr w:type="spellStart"/>
+      <w:r>
+        <w:rPr>
+          <w:rFonts w:ascii="Courier New" w:eastAsia="Times New Roman" w:hAnsi="Courier New" w:cs="Courier New"/>
+          <w:color w:val="333333"/>
+          <w:sz w:val="20"/>
+          <w:szCs w:val="20"/>
+          <w:lang w:eastAsia="en-AU"/>
+        </w:rPr>
+        <w:t>tao</w:t>
+      </w:r>
+      <w:proofErr w:type="spellEnd"/>
+      <w:r>
+        <w:rPr>
+          <w:rFonts w:ascii="Courier New" w:eastAsia="Times New Roman" w:hAnsi="Courier New" w:cs="Courier New"/>
+          <w:color w:val="333333"/>
+          <w:sz w:val="20"/>
+          <w:szCs w:val="20"/>
+          <w:lang w:eastAsia="en-AU"/>
+        </w:rPr>
+        <w:t xml:space="preserve"> = </w:t>
       </w:r>
       <w:r>
         <w:rPr>
@@ -6952,15 +6988,27 @@
           <w:lang w:eastAsia="en-AU"/>
         </w:rPr>
       </w:pPr>
-      <w:r>
-        <w:rPr>
-          <w:rFonts w:ascii="Courier New" w:eastAsia="Times New Roman" w:hAnsi="Courier New" w:cs="Courier New"/>
-          <w:color w:val="333333"/>
-          <w:sz w:val="20"/>
-          <w:szCs w:val="20"/>
-          <w:lang w:eastAsia="en-AU"/>
-        </w:rPr>
-        <w:t xml:space="preserve">Vm = </w:t>
+      <w:proofErr w:type="spellStart"/>
+      <w:r>
+        <w:rPr>
+          <w:rFonts w:ascii="Courier New" w:eastAsia="Times New Roman" w:hAnsi="Courier New" w:cs="Courier New"/>
+          <w:color w:val="333333"/>
+          <w:sz w:val="20"/>
+          <w:szCs w:val="20"/>
+          <w:lang w:eastAsia="en-AU"/>
+        </w:rPr>
+        <w:t>Vm</w:t>
+      </w:r>
+      <w:proofErr w:type="spellEnd"/>
+      <w:r>
+        <w:rPr>
+          <w:rFonts w:ascii="Courier New" w:eastAsia="Times New Roman" w:hAnsi="Courier New" w:cs="Courier New"/>
+          <w:color w:val="333333"/>
+          <w:sz w:val="20"/>
+          <w:szCs w:val="20"/>
+          <w:lang w:eastAsia="en-AU"/>
+        </w:rPr>
+        <w:t xml:space="preserve"> = </w:t>
       </w:r>
       <w:r>
         <w:rPr>
@@ -7092,15 +7140,27 @@
           <w:lang w:eastAsia="en-AU"/>
         </w:rPr>
       </w:pPr>
-      <w:r>
-        <w:rPr>
-          <w:rFonts w:ascii="Courier New" w:eastAsia="Times New Roman" w:hAnsi="Courier New" w:cs="Courier New"/>
-          <w:color w:val="333333"/>
-          <w:sz w:val="20"/>
-          <w:szCs w:val="20"/>
-          <w:lang w:eastAsia="en-AU"/>
-        </w:rPr>
-        <w:t xml:space="preserve">Vreset = </w:t>
+      <w:proofErr w:type="spellStart"/>
+      <w:r>
+        <w:rPr>
+          <w:rFonts w:ascii="Courier New" w:eastAsia="Times New Roman" w:hAnsi="Courier New" w:cs="Courier New"/>
+          <w:color w:val="333333"/>
+          <w:sz w:val="20"/>
+          <w:szCs w:val="20"/>
+          <w:lang w:eastAsia="en-AU"/>
+        </w:rPr>
+        <w:t>Vreset</w:t>
+      </w:r>
+      <w:proofErr w:type="spellEnd"/>
+      <w:r>
+        <w:rPr>
+          <w:rFonts w:ascii="Courier New" w:eastAsia="Times New Roman" w:hAnsi="Courier New" w:cs="Courier New"/>
+          <w:color w:val="333333"/>
+          <w:sz w:val="20"/>
+          <w:szCs w:val="20"/>
+          <w:lang w:eastAsia="en-AU"/>
+        </w:rPr>
+        <w:t xml:space="preserve"> = </w:t>
       </w:r>
       <w:r>
         <w:rPr>
@@ -7294,15 +7354,27 @@
           <w:lang w:eastAsia="en-AU"/>
         </w:rPr>
       </w:pPr>
-      <w:r>
-        <w:rPr>
-          <w:rFonts w:ascii="Courier New" w:eastAsia="Times New Roman" w:hAnsi="Courier New" w:cs="Courier New"/>
-          <w:color w:val="333333"/>
-          <w:sz w:val="20"/>
-          <w:szCs w:val="20"/>
-          <w:lang w:eastAsia="en-AU"/>
-        </w:rPr>
-        <w:t xml:space="preserve">Vspike = </w:t>
+      <w:proofErr w:type="spellStart"/>
+      <w:r>
+        <w:rPr>
+          <w:rFonts w:ascii="Courier New" w:eastAsia="Times New Roman" w:hAnsi="Courier New" w:cs="Courier New"/>
+          <w:color w:val="333333"/>
+          <w:sz w:val="20"/>
+          <w:szCs w:val="20"/>
+          <w:lang w:eastAsia="en-AU"/>
+        </w:rPr>
+        <w:t>Vspike</w:t>
+      </w:r>
+      <w:proofErr w:type="spellEnd"/>
+      <w:r>
+        <w:rPr>
+          <w:rFonts w:ascii="Courier New" w:eastAsia="Times New Roman" w:hAnsi="Courier New" w:cs="Courier New"/>
+          <w:color w:val="333333"/>
+          <w:sz w:val="20"/>
+          <w:szCs w:val="20"/>
+          <w:lang w:eastAsia="en-AU"/>
+        </w:rPr>
+        <w:t xml:space="preserve"> = </w:t>
       </w:r>
       <w:r>
         <w:rPr>
@@ -7354,15 +7426,27 @@
           <w:lang w:eastAsia="en-AU"/>
         </w:rPr>
       </w:pPr>
-      <w:r>
-        <w:rPr>
-          <w:rFonts w:ascii="Courier New" w:eastAsia="Times New Roman" w:hAnsi="Courier New" w:cs="Courier New"/>
-          <w:color w:val="333333"/>
-          <w:sz w:val="20"/>
-          <w:szCs w:val="20"/>
-          <w:lang w:eastAsia="en-AU"/>
-        </w:rPr>
-        <w:t xml:space="preserve">dt = </w:t>
+      <w:proofErr w:type="spellStart"/>
+      <w:r>
+        <w:rPr>
+          <w:rFonts w:ascii="Courier New" w:eastAsia="Times New Roman" w:hAnsi="Courier New" w:cs="Courier New"/>
+          <w:color w:val="333333"/>
+          <w:sz w:val="20"/>
+          <w:szCs w:val="20"/>
+          <w:lang w:eastAsia="en-AU"/>
+        </w:rPr>
+        <w:t>dt</w:t>
+      </w:r>
+      <w:proofErr w:type="spellEnd"/>
+      <w:r>
+        <w:rPr>
+          <w:rFonts w:ascii="Courier New" w:eastAsia="Times New Roman" w:hAnsi="Courier New" w:cs="Courier New"/>
+          <w:color w:val="333333"/>
+          <w:sz w:val="20"/>
+          <w:szCs w:val="20"/>
+          <w:lang w:eastAsia="en-AU"/>
+        </w:rPr>
+        <w:t xml:space="preserve"> = </w:t>
       </w:r>
       <w:r>
         <w:rPr>
@@ -7414,15 +7498,27 @@
           <w:lang w:eastAsia="en-AU"/>
         </w:rPr>
       </w:pPr>
-      <w:r>
-        <w:rPr>
-          <w:rFonts w:ascii="Courier New" w:eastAsia="Times New Roman" w:hAnsi="Courier New" w:cs="Courier New"/>
-          <w:color w:val="333333"/>
-          <w:sz w:val="20"/>
-          <w:szCs w:val="20"/>
-          <w:lang w:eastAsia="en-AU"/>
-        </w:rPr>
-        <w:t xml:space="preserve">I_max = </w:t>
+      <w:proofErr w:type="spellStart"/>
+      <w:r>
+        <w:rPr>
+          <w:rFonts w:ascii="Courier New" w:eastAsia="Times New Roman" w:hAnsi="Courier New" w:cs="Courier New"/>
+          <w:color w:val="333333"/>
+          <w:sz w:val="20"/>
+          <w:szCs w:val="20"/>
+          <w:lang w:eastAsia="en-AU"/>
+        </w:rPr>
+        <w:t>I_max</w:t>
+      </w:r>
+      <w:proofErr w:type="spellEnd"/>
+      <w:r>
+        <w:rPr>
+          <w:rFonts w:ascii="Courier New" w:eastAsia="Times New Roman" w:hAnsi="Courier New" w:cs="Courier New"/>
+          <w:color w:val="333333"/>
+          <w:sz w:val="20"/>
+          <w:szCs w:val="20"/>
+          <w:lang w:eastAsia="en-AU"/>
+        </w:rPr>
+        <w:t xml:space="preserve"> = </w:t>
       </w:r>
       <w:r>
         <w:rPr>
@@ -7542,8 +7638,20 @@
           <w:szCs w:val="20"/>
           <w:lang w:eastAsia="en-AU"/>
         </w:rPr>
-        <w:t>iterations =  time</w:t>
-      </w:r>
+        <w:t xml:space="preserve">iterations </w:t>
+      </w:r>
+      <w:proofErr w:type="gramStart"/>
+      <w:r>
+        <w:rPr>
+          <w:rFonts w:ascii="Courier New" w:eastAsia="Times New Roman" w:hAnsi="Courier New" w:cs="Courier New"/>
+          <w:color w:val="333333"/>
+          <w:sz w:val="20"/>
+          <w:szCs w:val="20"/>
+          <w:lang w:eastAsia="en-AU"/>
+        </w:rPr>
+        <w:t>=  time</w:t>
+      </w:r>
+      <w:proofErr w:type="gramEnd"/>
       <w:r>
         <w:rPr>
           <w:rFonts w:ascii="Courier New" w:eastAsia="Times New Roman" w:hAnsi="Courier New" w:cs="Courier New"/>
@@ -7554,15 +7662,27 @@
         </w:rPr>
         <w:t>/</w:t>
       </w:r>
-      <w:r>
-        <w:rPr>
-          <w:rFonts w:ascii="Courier New" w:eastAsia="Times New Roman" w:hAnsi="Courier New" w:cs="Courier New"/>
-          <w:color w:val="333333"/>
-          <w:sz w:val="20"/>
-          <w:szCs w:val="20"/>
-          <w:lang w:eastAsia="en-AU"/>
-        </w:rPr>
-        <w:t>dt;</w:t>
+      <w:proofErr w:type="spellStart"/>
+      <w:r>
+        <w:rPr>
+          <w:rFonts w:ascii="Courier New" w:eastAsia="Times New Roman" w:hAnsi="Courier New" w:cs="Courier New"/>
+          <w:color w:val="333333"/>
+          <w:sz w:val="20"/>
+          <w:szCs w:val="20"/>
+          <w:lang w:eastAsia="en-AU"/>
+        </w:rPr>
+        <w:t>dt</w:t>
+      </w:r>
+      <w:proofErr w:type="spellEnd"/>
+      <w:r>
+        <w:rPr>
+          <w:rFonts w:ascii="Courier New" w:eastAsia="Times New Roman" w:hAnsi="Courier New" w:cs="Courier New"/>
+          <w:color w:val="333333"/>
+          <w:sz w:val="20"/>
+          <w:szCs w:val="20"/>
+          <w:lang w:eastAsia="en-AU"/>
+        </w:rPr>
+        <w:t>;</w:t>
       </w:r>
     </w:p>
     <w:p>
@@ -7604,6 +7724,7 @@
         </w:rPr>
         <w:t xml:space="preserve">I = </w:t>
       </w:r>
+      <w:proofErr w:type="gramStart"/>
       <w:r>
         <w:rPr>
           <w:rFonts w:ascii="Courier New" w:eastAsia="Times New Roman" w:hAnsi="Courier New" w:cs="Courier New"/>
@@ -7622,7 +7743,18 @@
           <w:szCs w:val="20"/>
           <w:lang w:eastAsia="en-AU"/>
         </w:rPr>
-        <w:t xml:space="preserve">(iterations, </w:t>
+        <w:t>(</w:t>
+      </w:r>
+      <w:proofErr w:type="gramEnd"/>
+      <w:r>
+        <w:rPr>
+          <w:rFonts w:ascii="Courier New" w:eastAsia="Times New Roman" w:hAnsi="Courier New" w:cs="Courier New"/>
+          <w:color w:val="333333"/>
+          <w:sz w:val="20"/>
+          <w:szCs w:val="20"/>
+          <w:lang w:eastAsia="en-AU"/>
+        </w:rPr>
+        <w:t xml:space="preserve">iterations, </w:t>
       </w:r>
       <w:r>
         <w:rPr>
@@ -7746,6 +7878,7 @@
           <w:lang w:eastAsia="en-AU"/>
         </w:rPr>
       </w:pPr>
+      <w:proofErr w:type="gramStart"/>
       <w:r>
         <w:rPr>
           <w:rFonts w:ascii="Courier New" w:eastAsia="Times New Roman" w:hAnsi="Courier New" w:cs="Courier New"/>
@@ -7756,6 +7889,7 @@
         </w:rPr>
         <w:t>I(</w:t>
       </w:r>
+      <w:proofErr w:type="gramEnd"/>
       <w:r>
         <w:rPr>
           <w:rFonts w:ascii="Courier New" w:eastAsia="Times New Roman" w:hAnsi="Courier New" w:cs="Courier New"/>
@@ -7864,7 +7998,29 @@
           <w:szCs w:val="20"/>
           <w:lang w:eastAsia="en-AU"/>
         </w:rPr>
-        <w:t xml:space="preserve"> iterations) = I_max; </w:t>
+        <w:t xml:space="preserve"> iterations) = </w:t>
+      </w:r>
+      <w:proofErr w:type="spellStart"/>
+      <w:r>
+        <w:rPr>
+          <w:rFonts w:ascii="Courier New" w:eastAsia="Times New Roman" w:hAnsi="Courier New" w:cs="Courier New"/>
+          <w:color w:val="333333"/>
+          <w:sz w:val="20"/>
+          <w:szCs w:val="20"/>
+          <w:lang w:eastAsia="en-AU"/>
+        </w:rPr>
+        <w:t>I_max</w:t>
+      </w:r>
+      <w:proofErr w:type="spellEnd"/>
+      <w:r>
+        <w:rPr>
+          <w:rFonts w:ascii="Courier New" w:eastAsia="Times New Roman" w:hAnsi="Courier New" w:cs="Courier New"/>
+          <w:color w:val="333333"/>
+          <w:sz w:val="20"/>
+          <w:szCs w:val="20"/>
+          <w:lang w:eastAsia="en-AU"/>
+        </w:rPr>
+        <w:t xml:space="preserve">; </w:t>
       </w:r>
     </w:p>
     <w:p>
@@ -7990,6 +8146,7 @@
         </w:rPr>
         <w:t xml:space="preserve"> n= </w:t>
       </w:r>
+      <w:proofErr w:type="gramStart"/>
       <w:r>
         <w:rPr>
           <w:rFonts w:ascii="Courier New" w:eastAsia="Times New Roman" w:hAnsi="Courier New" w:cs="Courier New"/>
@@ -8008,7 +8165,18 @@
           <w:szCs w:val="20"/>
           <w:lang w:eastAsia="en-AU"/>
         </w:rPr>
-        <w:t xml:space="preserve">:iterations </w:t>
+        <w:t>:iterations</w:t>
+      </w:r>
+      <w:proofErr w:type="gramEnd"/>
+      <w:r>
+        <w:rPr>
+          <w:rFonts w:ascii="Courier New" w:eastAsia="Times New Roman" w:hAnsi="Courier New" w:cs="Courier New"/>
+          <w:color w:val="333333"/>
+          <w:sz w:val="20"/>
+          <w:szCs w:val="20"/>
+          <w:lang w:eastAsia="en-AU"/>
+        </w:rPr>
+        <w:t xml:space="preserve"> </w:t>
       </w:r>
     </w:p>
     <w:p>
@@ -8152,7 +8320,29 @@
           <w:szCs w:val="20"/>
           <w:lang w:eastAsia="en-AU"/>
         </w:rPr>
-        <w:t xml:space="preserve"> Vm </w:t>
+        <w:t xml:space="preserve"> </w:t>
+      </w:r>
+      <w:proofErr w:type="spellStart"/>
+      <w:r>
+        <w:rPr>
+          <w:rFonts w:ascii="Courier New" w:eastAsia="Times New Roman" w:hAnsi="Courier New" w:cs="Courier New"/>
+          <w:color w:val="333333"/>
+          <w:sz w:val="20"/>
+          <w:szCs w:val="20"/>
+          <w:lang w:eastAsia="en-AU"/>
+        </w:rPr>
+        <w:t>Vm</w:t>
+      </w:r>
+      <w:proofErr w:type="spellEnd"/>
+      <w:r>
+        <w:rPr>
+          <w:rFonts w:ascii="Courier New" w:eastAsia="Times New Roman" w:hAnsi="Courier New" w:cs="Courier New"/>
+          <w:color w:val="333333"/>
+          <w:sz w:val="20"/>
+          <w:szCs w:val="20"/>
+          <w:lang w:eastAsia="en-AU"/>
+        </w:rPr>
+        <w:t xml:space="preserve"> </w:t>
       </w:r>
       <w:r>
         <w:rPr>
@@ -8213,7 +8403,29 @@
           <w:lang w:eastAsia="en-AU"/>
         </w:rPr>
         <w:lastRenderedPageBreak/>
-        <w:t xml:space="preserve">        V(n, </w:t>
+        <w:t xml:space="preserve">        </w:t>
+      </w:r>
+      <w:proofErr w:type="gramStart"/>
+      <w:r>
+        <w:rPr>
+          <w:rFonts w:ascii="Courier New" w:eastAsia="Times New Roman" w:hAnsi="Courier New" w:cs="Courier New"/>
+          <w:color w:val="333333"/>
+          <w:sz w:val="20"/>
+          <w:szCs w:val="20"/>
+          <w:lang w:eastAsia="en-AU"/>
+        </w:rPr>
+        <w:t>V(</w:t>
+      </w:r>
+      <w:proofErr w:type="gramEnd"/>
+      <w:r>
+        <w:rPr>
+          <w:rFonts w:ascii="Courier New" w:eastAsia="Times New Roman" w:hAnsi="Courier New" w:cs="Courier New"/>
+          <w:color w:val="333333"/>
+          <w:sz w:val="20"/>
+          <w:szCs w:val="20"/>
+          <w:lang w:eastAsia="en-AU"/>
+        </w:rPr>
+        <w:t xml:space="preserve">n, </w:t>
       </w:r>
       <w:r>
         <w:rPr>
@@ -8233,7 +8445,29 @@
           <w:szCs w:val="20"/>
           <w:lang w:eastAsia="en-AU"/>
         </w:rPr>
-        <w:t>) = Vspike;</w:t>
+        <w:t xml:space="preserve">) = </w:t>
+      </w:r>
+      <w:proofErr w:type="spellStart"/>
+      <w:r>
+        <w:rPr>
+          <w:rFonts w:ascii="Courier New" w:eastAsia="Times New Roman" w:hAnsi="Courier New" w:cs="Courier New"/>
+          <w:color w:val="333333"/>
+          <w:sz w:val="20"/>
+          <w:szCs w:val="20"/>
+          <w:lang w:eastAsia="en-AU"/>
+        </w:rPr>
+        <w:t>Vspike</w:t>
+      </w:r>
+      <w:proofErr w:type="spellEnd"/>
+      <w:r>
+        <w:rPr>
+          <w:rFonts w:ascii="Courier New" w:eastAsia="Times New Roman" w:hAnsi="Courier New" w:cs="Courier New"/>
+          <w:color w:val="333333"/>
+          <w:sz w:val="20"/>
+          <w:szCs w:val="20"/>
+          <w:lang w:eastAsia="en-AU"/>
+        </w:rPr>
+        <w:t>;</w:t>
       </w:r>
     </w:p>
     <w:p>
@@ -8273,7 +8507,51 @@
           <w:szCs w:val="20"/>
           <w:lang w:eastAsia="en-AU"/>
         </w:rPr>
-        <w:t xml:space="preserve">        Vm = Vreset;</w:t>
+        <w:t xml:space="preserve">        </w:t>
+      </w:r>
+      <w:proofErr w:type="spellStart"/>
+      <w:r>
+        <w:rPr>
+          <w:rFonts w:ascii="Courier New" w:eastAsia="Times New Roman" w:hAnsi="Courier New" w:cs="Courier New"/>
+          <w:color w:val="333333"/>
+          <w:sz w:val="20"/>
+          <w:szCs w:val="20"/>
+          <w:lang w:eastAsia="en-AU"/>
+        </w:rPr>
+        <w:t>Vm</w:t>
+      </w:r>
+      <w:proofErr w:type="spellEnd"/>
+      <w:r>
+        <w:rPr>
+          <w:rFonts w:ascii="Courier New" w:eastAsia="Times New Roman" w:hAnsi="Courier New" w:cs="Courier New"/>
+          <w:color w:val="333333"/>
+          <w:sz w:val="20"/>
+          <w:szCs w:val="20"/>
+          <w:lang w:eastAsia="en-AU"/>
+        </w:rPr>
+        <w:t xml:space="preserve"> = </w:t>
+      </w:r>
+      <w:proofErr w:type="spellStart"/>
+      <w:r>
+        <w:rPr>
+          <w:rFonts w:ascii="Courier New" w:eastAsia="Times New Roman" w:hAnsi="Courier New" w:cs="Courier New"/>
+          <w:color w:val="333333"/>
+          <w:sz w:val="20"/>
+          <w:szCs w:val="20"/>
+          <w:lang w:eastAsia="en-AU"/>
+        </w:rPr>
+        <w:t>Vreset</w:t>
+      </w:r>
+      <w:proofErr w:type="spellEnd"/>
+      <w:r>
+        <w:rPr>
+          <w:rFonts w:ascii="Courier New" w:eastAsia="Times New Roman" w:hAnsi="Courier New" w:cs="Courier New"/>
+          <w:color w:val="333333"/>
+          <w:sz w:val="20"/>
+          <w:szCs w:val="20"/>
+          <w:lang w:eastAsia="en-AU"/>
+        </w:rPr>
+        <w:t>;</w:t>
       </w:r>
     </w:p>
     <w:p>
@@ -8489,15 +8767,27 @@
         </w:rPr>
         <w:t>/</w:t>
       </w:r>
-      <w:r>
-        <w:rPr>
-          <w:rFonts w:ascii="Courier New" w:eastAsia="Times New Roman" w:hAnsi="Courier New" w:cs="Courier New"/>
-          <w:color w:val="333333"/>
-          <w:sz w:val="20"/>
-          <w:szCs w:val="20"/>
-          <w:lang w:eastAsia="en-AU"/>
-        </w:rPr>
-        <w:t xml:space="preserve">tao) </w:t>
+      <w:proofErr w:type="spellStart"/>
+      <w:r>
+        <w:rPr>
+          <w:rFonts w:ascii="Courier New" w:eastAsia="Times New Roman" w:hAnsi="Courier New" w:cs="Courier New"/>
+          <w:color w:val="333333"/>
+          <w:sz w:val="20"/>
+          <w:szCs w:val="20"/>
+          <w:lang w:eastAsia="en-AU"/>
+        </w:rPr>
+        <w:t>tao</w:t>
+      </w:r>
+      <w:proofErr w:type="spellEnd"/>
+      <w:r>
+        <w:rPr>
+          <w:rFonts w:ascii="Courier New" w:eastAsia="Times New Roman" w:hAnsi="Courier New" w:cs="Courier New"/>
+          <w:color w:val="333333"/>
+          <w:sz w:val="20"/>
+          <w:szCs w:val="20"/>
+          <w:lang w:eastAsia="en-AU"/>
+        </w:rPr>
+        <w:t xml:space="preserve">) </w:t>
       </w:r>
       <w:r>
         <w:rPr>
@@ -8557,7 +8847,29 @@
           <w:szCs w:val="20"/>
           <w:lang w:eastAsia="en-AU"/>
         </w:rPr>
-        <w:t xml:space="preserve"> Vm) </w:t>
+        <w:t xml:space="preserve"> </w:t>
+      </w:r>
+      <w:proofErr w:type="spellStart"/>
+      <w:r>
+        <w:rPr>
+          <w:rFonts w:ascii="Courier New" w:eastAsia="Times New Roman" w:hAnsi="Courier New" w:cs="Courier New"/>
+          <w:color w:val="333333"/>
+          <w:sz w:val="20"/>
+          <w:szCs w:val="20"/>
+          <w:lang w:eastAsia="en-AU"/>
+        </w:rPr>
+        <w:t>Vm</w:t>
+      </w:r>
+      <w:proofErr w:type="spellEnd"/>
+      <w:r>
+        <w:rPr>
+          <w:rFonts w:ascii="Courier New" w:eastAsia="Times New Roman" w:hAnsi="Courier New" w:cs="Courier New"/>
+          <w:color w:val="333333"/>
+          <w:sz w:val="20"/>
+          <w:szCs w:val="20"/>
+          <w:lang w:eastAsia="en-AU"/>
+        </w:rPr>
+        <w:t xml:space="preserve">) </w:t>
       </w:r>
       <w:r>
         <w:rPr>
@@ -8577,7 +8889,29 @@
           <w:szCs w:val="20"/>
           <w:lang w:eastAsia="en-AU"/>
         </w:rPr>
-        <w:t xml:space="preserve"> Vrest </w:t>
+        <w:t xml:space="preserve"> </w:t>
+      </w:r>
+      <w:proofErr w:type="spellStart"/>
+      <w:r>
+        <w:rPr>
+          <w:rFonts w:ascii="Courier New" w:eastAsia="Times New Roman" w:hAnsi="Courier New" w:cs="Courier New"/>
+          <w:color w:val="333333"/>
+          <w:sz w:val="20"/>
+          <w:szCs w:val="20"/>
+          <w:lang w:eastAsia="en-AU"/>
+        </w:rPr>
+        <w:t>Vrest</w:t>
+      </w:r>
+      <w:proofErr w:type="spellEnd"/>
+      <w:r>
+        <w:rPr>
+          <w:rFonts w:ascii="Courier New" w:eastAsia="Times New Roman" w:hAnsi="Courier New" w:cs="Courier New"/>
+          <w:color w:val="333333"/>
+          <w:sz w:val="20"/>
+          <w:szCs w:val="20"/>
+          <w:lang w:eastAsia="en-AU"/>
+        </w:rPr>
+        <w:t xml:space="preserve"> </w:t>
       </w:r>
       <w:r>
         <w:rPr>
@@ -8597,8 +8931,20 @@
           <w:szCs w:val="20"/>
           <w:lang w:eastAsia="en-AU"/>
         </w:rPr>
-        <w:t xml:space="preserve"> R_m</w:t>
-      </w:r>
+        <w:t xml:space="preserve"> </w:t>
+      </w:r>
+      <w:proofErr w:type="spellStart"/>
+      <w:r>
+        <w:rPr>
+          <w:rFonts w:ascii="Courier New" w:eastAsia="Times New Roman" w:hAnsi="Courier New" w:cs="Courier New"/>
+          <w:color w:val="333333"/>
+          <w:sz w:val="20"/>
+          <w:szCs w:val="20"/>
+          <w:lang w:eastAsia="en-AU"/>
+        </w:rPr>
+        <w:t>R_m</w:t>
+      </w:r>
+      <w:proofErr w:type="spellEnd"/>
       <w:r>
         <w:rPr>
           <w:rFonts w:ascii="Courier New" w:eastAsia="Times New Roman" w:hAnsi="Courier New" w:cs="Courier New"/>
@@ -8657,8 +9003,20 @@
           <w:szCs w:val="20"/>
           <w:lang w:eastAsia="en-AU"/>
         </w:rPr>
-        <w:t xml:space="preserve"> dt</w:t>
-      </w:r>
+        <w:t xml:space="preserve"> </w:t>
+      </w:r>
+      <w:proofErr w:type="spellStart"/>
+      <w:r>
+        <w:rPr>
+          <w:rFonts w:ascii="Courier New" w:eastAsia="Times New Roman" w:hAnsi="Courier New" w:cs="Courier New"/>
+          <w:color w:val="333333"/>
+          <w:sz w:val="20"/>
+          <w:szCs w:val="20"/>
+          <w:lang w:eastAsia="en-AU"/>
+        </w:rPr>
+        <w:t>dt</w:t>
+      </w:r>
+      <w:proofErr w:type="spellEnd"/>
     </w:p>
     <w:p>
       <w:pPr>
@@ -8697,7 +9055,51 @@
           <w:szCs w:val="20"/>
           <w:lang w:eastAsia="en-AU"/>
         </w:rPr>
-        <w:t xml:space="preserve">        Vm = Vm </w:t>
+        <w:t xml:space="preserve">        </w:t>
+      </w:r>
+      <w:proofErr w:type="spellStart"/>
+      <w:r>
+        <w:rPr>
+          <w:rFonts w:ascii="Courier New" w:eastAsia="Times New Roman" w:hAnsi="Courier New" w:cs="Courier New"/>
+          <w:color w:val="333333"/>
+          <w:sz w:val="20"/>
+          <w:szCs w:val="20"/>
+          <w:lang w:eastAsia="en-AU"/>
+        </w:rPr>
+        <w:t>Vm</w:t>
+      </w:r>
+      <w:proofErr w:type="spellEnd"/>
+      <w:r>
+        <w:rPr>
+          <w:rFonts w:ascii="Courier New" w:eastAsia="Times New Roman" w:hAnsi="Courier New" w:cs="Courier New"/>
+          <w:color w:val="333333"/>
+          <w:sz w:val="20"/>
+          <w:szCs w:val="20"/>
+          <w:lang w:eastAsia="en-AU"/>
+        </w:rPr>
+        <w:t xml:space="preserve"> = </w:t>
+      </w:r>
+      <w:proofErr w:type="spellStart"/>
+      <w:r>
+        <w:rPr>
+          <w:rFonts w:ascii="Courier New" w:eastAsia="Times New Roman" w:hAnsi="Courier New" w:cs="Courier New"/>
+          <w:color w:val="333333"/>
+          <w:sz w:val="20"/>
+          <w:szCs w:val="20"/>
+          <w:lang w:eastAsia="en-AU"/>
+        </w:rPr>
+        <w:t>Vm</w:t>
+      </w:r>
+      <w:proofErr w:type="spellEnd"/>
+      <w:r>
+        <w:rPr>
+          <w:rFonts w:ascii="Courier New" w:eastAsia="Times New Roman" w:hAnsi="Courier New" w:cs="Courier New"/>
+          <w:color w:val="333333"/>
+          <w:sz w:val="20"/>
+          <w:szCs w:val="20"/>
+          <w:lang w:eastAsia="en-AU"/>
+        </w:rPr>
+        <w:t xml:space="preserve"> </w:t>
       </w:r>
       <w:r>
         <w:rPr>
@@ -8757,7 +9159,29 @@
           <w:szCs w:val="20"/>
           <w:lang w:eastAsia="en-AU"/>
         </w:rPr>
-        <w:t xml:space="preserve">        V(n, </w:t>
+        <w:t xml:space="preserve">        </w:t>
+      </w:r>
+      <w:proofErr w:type="gramStart"/>
+      <w:r>
+        <w:rPr>
+          <w:rFonts w:ascii="Courier New" w:eastAsia="Times New Roman" w:hAnsi="Courier New" w:cs="Courier New"/>
+          <w:color w:val="333333"/>
+          <w:sz w:val="20"/>
+          <w:szCs w:val="20"/>
+          <w:lang w:eastAsia="en-AU"/>
+        </w:rPr>
+        <w:t>V(</w:t>
+      </w:r>
+      <w:proofErr w:type="gramEnd"/>
+      <w:r>
+        <w:rPr>
+          <w:rFonts w:ascii="Courier New" w:eastAsia="Times New Roman" w:hAnsi="Courier New" w:cs="Courier New"/>
+          <w:color w:val="333333"/>
+          <w:sz w:val="20"/>
+          <w:szCs w:val="20"/>
+          <w:lang w:eastAsia="en-AU"/>
+        </w:rPr>
+        <w:t xml:space="preserve">n, </w:t>
       </w:r>
       <w:r>
         <w:rPr>
@@ -8777,7 +9201,29 @@
           <w:szCs w:val="20"/>
           <w:lang w:eastAsia="en-AU"/>
         </w:rPr>
-        <w:t xml:space="preserve">) = Vm; </w:t>
+        <w:t xml:space="preserve">) = </w:t>
+      </w:r>
+      <w:proofErr w:type="spellStart"/>
+      <w:r>
+        <w:rPr>
+          <w:rFonts w:ascii="Courier New" w:eastAsia="Times New Roman" w:hAnsi="Courier New" w:cs="Courier New"/>
+          <w:color w:val="333333"/>
+          <w:sz w:val="20"/>
+          <w:szCs w:val="20"/>
+          <w:lang w:eastAsia="en-AU"/>
+        </w:rPr>
+        <w:t>Vm</w:t>
+      </w:r>
+      <w:proofErr w:type="spellEnd"/>
+      <w:r>
+        <w:rPr>
+          <w:rFonts w:ascii="Courier New" w:eastAsia="Times New Roman" w:hAnsi="Courier New" w:cs="Courier New"/>
+          <w:color w:val="333333"/>
+          <w:sz w:val="20"/>
+          <w:szCs w:val="20"/>
+          <w:lang w:eastAsia="en-AU"/>
+        </w:rPr>
+        <w:t xml:space="preserve">; </w:t>
       </w:r>
     </w:p>
     <w:p>
@@ -8983,16 +9429,30 @@
           <w:lang w:eastAsia="en-AU"/>
         </w:rPr>
       </w:pPr>
-      <w:r>
-        <w:rPr>
-          <w:rFonts w:ascii="Courier New" w:eastAsia="Times New Roman" w:hAnsi="Courier New" w:cs="Courier New"/>
-          <w:color w:val="333333"/>
-          <w:sz w:val="20"/>
-          <w:szCs w:val="20"/>
-          <w:lang w:eastAsia="en-AU"/>
-        </w:rPr>
-        <w:t>xlabel(</w:t>
-      </w:r>
+      <w:proofErr w:type="spellStart"/>
+      <w:proofErr w:type="gramStart"/>
+      <w:r>
+        <w:rPr>
+          <w:rFonts w:ascii="Courier New" w:eastAsia="Times New Roman" w:hAnsi="Courier New" w:cs="Courier New"/>
+          <w:color w:val="333333"/>
+          <w:sz w:val="20"/>
+          <w:szCs w:val="20"/>
+          <w:lang w:eastAsia="en-AU"/>
+        </w:rPr>
+        <w:t>xlabel</w:t>
+      </w:r>
+      <w:proofErr w:type="spellEnd"/>
+      <w:r>
+        <w:rPr>
+          <w:rFonts w:ascii="Courier New" w:eastAsia="Times New Roman" w:hAnsi="Courier New" w:cs="Courier New"/>
+          <w:color w:val="333333"/>
+          <w:sz w:val="20"/>
+          <w:szCs w:val="20"/>
+          <w:lang w:eastAsia="en-AU"/>
+        </w:rPr>
+        <w:t>(</w:t>
+      </w:r>
+      <w:proofErr w:type="gramEnd"/>
       <w:r>
         <w:rPr>
           <w:rFonts w:ascii="Courier New" w:eastAsia="Times New Roman" w:hAnsi="Courier New" w:cs="Courier New"/>
@@ -9001,7 +9461,29 @@
           <w:szCs w:val="20"/>
           <w:lang w:eastAsia="en-AU"/>
         </w:rPr>
-        <w:t>'Time, (ms)'</w:t>
+        <w:t>'Time, (</w:t>
+      </w:r>
+      <w:proofErr w:type="spellStart"/>
+      <w:r>
+        <w:rPr>
+          <w:rFonts w:ascii="Courier New" w:eastAsia="Times New Roman" w:hAnsi="Courier New" w:cs="Courier New"/>
+          <w:color w:val="4070A0"/>
+          <w:sz w:val="20"/>
+          <w:szCs w:val="20"/>
+          <w:lang w:eastAsia="en-AU"/>
+        </w:rPr>
+        <w:t>ms</w:t>
+      </w:r>
+      <w:proofErr w:type="spellEnd"/>
+      <w:r>
+        <w:rPr>
+          <w:rFonts w:ascii="Courier New" w:eastAsia="Times New Roman" w:hAnsi="Courier New" w:cs="Courier New"/>
+          <w:color w:val="4070A0"/>
+          <w:sz w:val="20"/>
+          <w:szCs w:val="20"/>
+          <w:lang w:eastAsia="en-AU"/>
+        </w:rPr>
+        <w:t>)'</w:t>
       </w:r>
       <w:r>
         <w:rPr>
@@ -9043,16 +9525,30 @@
           <w:lang w:eastAsia="en-AU"/>
         </w:rPr>
       </w:pPr>
-      <w:r>
-        <w:rPr>
-          <w:rFonts w:ascii="Courier New" w:eastAsia="Times New Roman" w:hAnsi="Courier New" w:cs="Courier New"/>
-          <w:color w:val="333333"/>
-          <w:sz w:val="20"/>
-          <w:szCs w:val="20"/>
-          <w:lang w:eastAsia="en-AU"/>
-        </w:rPr>
-        <w:t>ylabel(</w:t>
-      </w:r>
+      <w:proofErr w:type="spellStart"/>
+      <w:proofErr w:type="gramStart"/>
+      <w:r>
+        <w:rPr>
+          <w:rFonts w:ascii="Courier New" w:eastAsia="Times New Roman" w:hAnsi="Courier New" w:cs="Courier New"/>
+          <w:color w:val="333333"/>
+          <w:sz w:val="20"/>
+          <w:szCs w:val="20"/>
+          <w:lang w:eastAsia="en-AU"/>
+        </w:rPr>
+        <w:t>ylabel</w:t>
+      </w:r>
+      <w:proofErr w:type="spellEnd"/>
+      <w:r>
+        <w:rPr>
+          <w:rFonts w:ascii="Courier New" w:eastAsia="Times New Roman" w:hAnsi="Courier New" w:cs="Courier New"/>
+          <w:color w:val="333333"/>
+          <w:sz w:val="20"/>
+          <w:szCs w:val="20"/>
+          <w:lang w:eastAsia="en-AU"/>
+        </w:rPr>
+        <w:t>(</w:t>
+      </w:r>
+      <w:proofErr w:type="gramEnd"/>
       <w:r>
         <w:rPr>
           <w:rFonts w:ascii="Courier New" w:eastAsia="Times New Roman" w:hAnsi="Courier New" w:cs="Courier New"/>
@@ -9061,7 +9557,29 @@
           <w:szCs w:val="20"/>
           <w:lang w:eastAsia="en-AU"/>
         </w:rPr>
-        <w:t>'Membrane Volage (V)'</w:t>
+        <w:t xml:space="preserve">'Membrane </w:t>
+      </w:r>
+      <w:proofErr w:type="spellStart"/>
+      <w:r>
+        <w:rPr>
+          <w:rFonts w:ascii="Courier New" w:eastAsia="Times New Roman" w:hAnsi="Courier New" w:cs="Courier New"/>
+          <w:color w:val="4070A0"/>
+          <w:sz w:val="20"/>
+          <w:szCs w:val="20"/>
+          <w:lang w:eastAsia="en-AU"/>
+        </w:rPr>
+        <w:t>Volage</w:t>
+      </w:r>
+      <w:proofErr w:type="spellEnd"/>
+      <w:r>
+        <w:rPr>
+          <w:rFonts w:ascii="Courier New" w:eastAsia="Times New Roman" w:hAnsi="Courier New" w:cs="Courier New"/>
+          <w:color w:val="4070A0"/>
+          <w:sz w:val="20"/>
+          <w:szCs w:val="20"/>
+          <w:lang w:eastAsia="en-AU"/>
+        </w:rPr>
+        <w:t xml:space="preserve"> (V)'</w:t>
       </w:r>
       <w:r>
         <w:rPr>
@@ -9103,6 +9621,7 @@
           <w:lang w:eastAsia="en-AU"/>
         </w:rPr>
       </w:pPr>
+      <w:proofErr w:type="gramStart"/>
       <w:r>
         <w:rPr>
           <w:rFonts w:ascii="Courier New" w:eastAsia="Times New Roman" w:hAnsi="Courier New" w:cs="Courier New"/>
@@ -9113,6 +9632,7 @@
         </w:rPr>
         <w:t>title(</w:t>
       </w:r>
+      <w:proofErr w:type="gramEnd"/>
       <w:r>
         <w:rPr>
           <w:rFonts w:ascii="Courier New" w:eastAsia="Times New Roman" w:hAnsi="Courier New" w:cs="Courier New"/>
@@ -9121,7 +9641,51 @@
           <w:szCs w:val="20"/>
           <w:lang w:eastAsia="en-AU"/>
         </w:rPr>
-        <w:t>'Membrane Volage (V) vs Time (ms)'</w:t>
+        <w:t xml:space="preserve">'Membrane </w:t>
+      </w:r>
+      <w:proofErr w:type="spellStart"/>
+      <w:r>
+        <w:rPr>
+          <w:rFonts w:ascii="Courier New" w:eastAsia="Times New Roman" w:hAnsi="Courier New" w:cs="Courier New"/>
+          <w:color w:val="4070A0"/>
+          <w:sz w:val="20"/>
+          <w:szCs w:val="20"/>
+          <w:lang w:eastAsia="en-AU"/>
+        </w:rPr>
+        <w:t>Volage</w:t>
+      </w:r>
+      <w:proofErr w:type="spellEnd"/>
+      <w:r>
+        <w:rPr>
+          <w:rFonts w:ascii="Courier New" w:eastAsia="Times New Roman" w:hAnsi="Courier New" w:cs="Courier New"/>
+          <w:color w:val="4070A0"/>
+          <w:sz w:val="20"/>
+          <w:szCs w:val="20"/>
+          <w:lang w:eastAsia="en-AU"/>
+        </w:rPr>
+        <w:t xml:space="preserve"> (V) vs Time (</w:t>
+      </w:r>
+      <w:proofErr w:type="spellStart"/>
+      <w:r>
+        <w:rPr>
+          <w:rFonts w:ascii="Courier New" w:eastAsia="Times New Roman" w:hAnsi="Courier New" w:cs="Courier New"/>
+          <w:color w:val="4070A0"/>
+          <w:sz w:val="20"/>
+          <w:szCs w:val="20"/>
+          <w:lang w:eastAsia="en-AU"/>
+        </w:rPr>
+        <w:t>ms</w:t>
+      </w:r>
+      <w:proofErr w:type="spellEnd"/>
+      <w:r>
+        <w:rPr>
+          <w:rFonts w:ascii="Courier New" w:eastAsia="Times New Roman" w:hAnsi="Courier New" w:cs="Courier New"/>
+          <w:color w:val="4070A0"/>
+          <w:sz w:val="20"/>
+          <w:szCs w:val="20"/>
+          <w:lang w:eastAsia="en-AU"/>
+        </w:rPr>
+        <w:t>)'</w:t>
       </w:r>
       <w:r>
         <w:rPr>
@@ -9147,26 +9711,73 @@
           <w:rFonts w:eastAsiaTheme="minorEastAsia"/>
         </w:rPr>
       </w:pPr>
-    </w:p>
-    <w:p>
-      <w:pPr>
+      <w:r>
         <w:rPr>
           <w:rFonts w:eastAsiaTheme="minorEastAsia"/>
-        </w:rPr>
-      </w:pPr>
-      <w:r>
+          <w:noProof/>
+        </w:rPr>
+        <w:drawing>
+          <wp:inline distT="0" distB="0" distL="0" distR="0">
+            <wp:extent cx="4907280" cy="3863340"/>
+            <wp:effectExtent l="0" t="0" r="7620" b="3810"/>
+            <wp:docPr id="1" name="Picture 1"/>
+            <wp:cNvGraphicFramePr>
+              <a:graphicFrameLocks xmlns:a="http://schemas.openxmlformats.org/drawingml/2006/main" noChangeAspect="1"/>
+            </wp:cNvGraphicFramePr>
+            <a:graphic xmlns:a="http://schemas.openxmlformats.org/drawingml/2006/main">
+              <a:graphicData uri="http://schemas.openxmlformats.org/drawingml/2006/picture">
+                <pic:pic xmlns:pic="http://schemas.openxmlformats.org/drawingml/2006/picture">
+                  <pic:nvPicPr>
+                    <pic:cNvPr id="1" name="question_4.jpg"/>
+                    <pic:cNvPicPr/>
+                  </pic:nvPicPr>
+                  <pic:blipFill rotWithShape="1">
+                    <a:blip r:embed="rId6">
+                      <a:extLst>
+                        <a:ext uri="{28A0092B-C50C-407E-A947-70E740481C1C}">
+                          <a14:useLocalDpi xmlns:a14="http://schemas.microsoft.com/office/drawing/2010/main" val="0"/>
+                        </a:ext>
+                      </a:extLst>
+                    </a:blip>
+                    <a:srcRect l="2139" t="2095" r="6025" b="1332"/>
+                    <a:stretch/>
+                  </pic:blipFill>
+                  <pic:spPr bwMode="auto">
+                    <a:xfrm>
+                      <a:off x="0" y="0"/>
+                      <a:ext cx="4907280" cy="3863340"/>
+                    </a:xfrm>
+                    <a:prstGeom prst="rect">
+                      <a:avLst/>
+                    </a:prstGeom>
+                    <a:ln>
+                      <a:noFill/>
+                    </a:ln>
+                    <a:extLst>
+                      <a:ext uri="{53640926-AAD7-44D8-BBD7-CCE9431645EC}">
+                        <a14:shadowObscured xmlns:a14="http://schemas.microsoft.com/office/drawing/2010/main"/>
+                      </a:ext>
+                    </a:extLst>
+                  </pic:spPr>
+                </pic:pic>
+              </a:graphicData>
+            </a:graphic>
+          </wp:inline>
+        </w:drawing>
+      </w:r>
+    </w:p>
+    <w:p>
+      <w:pPr>
         <w:rPr>
           <w:rFonts w:eastAsiaTheme="minorEastAsia"/>
         </w:rPr>
+      </w:pPr>
+      <w:r>
+        <w:rPr>
+          <w:rFonts w:eastAsiaTheme="minorEastAsia"/>
+        </w:rPr>
         <w:t>Question 5</w:t>
       </w:r>
-    </w:p>
-    <w:p>
-      <w:pPr>
-        <w:rPr>
-          <w:rFonts w:eastAsiaTheme="minorEastAsia"/>
-        </w:rPr>
-      </w:pPr>
     </w:p>
     <w:p>
       <w:pPr>
@@ -9193,11 +9804,19 @@
           <w:color w:val="333333"/>
         </w:rPr>
       </w:pPr>
-      <w:r>
-        <w:rPr>
-          <w:color w:val="333333"/>
-        </w:rPr>
-        <w:t xml:space="preserve">Iinj = </w:t>
+      <w:proofErr w:type="spellStart"/>
+      <w:r>
+        <w:rPr>
+          <w:color w:val="333333"/>
+        </w:rPr>
+        <w:t>Iinj</w:t>
+      </w:r>
+      <w:proofErr w:type="spellEnd"/>
+      <w:r>
+        <w:rPr>
+          <w:color w:val="333333"/>
+        </w:rPr>
+        <w:t xml:space="preserve"> = </w:t>
       </w:r>
       <w:r>
         <w:rPr>
@@ -9282,11 +9901,55 @@
           <w:color w:val="333333"/>
         </w:rPr>
       </w:pPr>
-      <w:r>
-        <w:rPr>
-          <w:color w:val="333333"/>
-        </w:rPr>
-        <w:t>spike_rate_actual = arrayfun(@ass_1_q5_actual, Iinj);</w:t>
+      <w:proofErr w:type="spellStart"/>
+      <w:r>
+        <w:rPr>
+          <w:color w:val="333333"/>
+        </w:rPr>
+        <w:t>spike_rate_actual</w:t>
+      </w:r>
+      <w:proofErr w:type="spellEnd"/>
+      <w:r>
+        <w:rPr>
+          <w:color w:val="333333"/>
+        </w:rPr>
+        <w:t xml:space="preserve"> = </w:t>
+      </w:r>
+      <w:proofErr w:type="spellStart"/>
+      <w:proofErr w:type="gramStart"/>
+      <w:r>
+        <w:rPr>
+          <w:color w:val="333333"/>
+        </w:rPr>
+        <w:t>arrayfun</w:t>
+      </w:r>
+      <w:proofErr w:type="spellEnd"/>
+      <w:r>
+        <w:rPr>
+          <w:color w:val="333333"/>
+        </w:rPr>
+        <w:t>(</w:t>
+      </w:r>
+      <w:proofErr w:type="gramEnd"/>
+      <w:r>
+        <w:rPr>
+          <w:color w:val="333333"/>
+        </w:rPr>
+        <w:t xml:space="preserve">@ass_1_q5_actual, </w:t>
+      </w:r>
+      <w:proofErr w:type="spellStart"/>
+      <w:r>
+        <w:rPr>
+          <w:color w:val="333333"/>
+        </w:rPr>
+        <w:t>Iinj</w:t>
+      </w:r>
+      <w:proofErr w:type="spellEnd"/>
+      <w:r>
+        <w:rPr>
+          <w:color w:val="333333"/>
+        </w:rPr>
+        <w:t>);</w:t>
       </w:r>
     </w:p>
     <w:p>
@@ -9297,11 +9960,55 @@
           <w:color w:val="333333"/>
         </w:rPr>
       </w:pPr>
-      <w:r>
-        <w:rPr>
-          <w:color w:val="333333"/>
-        </w:rPr>
-        <w:t>spike_rate_expected = arrayfun(@ass_1_q5_expect, Iinj);</w:t>
+      <w:proofErr w:type="spellStart"/>
+      <w:r>
+        <w:rPr>
+          <w:color w:val="333333"/>
+        </w:rPr>
+        <w:t>spike_rate_expected</w:t>
+      </w:r>
+      <w:proofErr w:type="spellEnd"/>
+      <w:r>
+        <w:rPr>
+          <w:color w:val="333333"/>
+        </w:rPr>
+        <w:t xml:space="preserve"> = </w:t>
+      </w:r>
+      <w:proofErr w:type="spellStart"/>
+      <w:proofErr w:type="gramStart"/>
+      <w:r>
+        <w:rPr>
+          <w:color w:val="333333"/>
+        </w:rPr>
+        <w:t>arrayfun</w:t>
+      </w:r>
+      <w:proofErr w:type="spellEnd"/>
+      <w:r>
+        <w:rPr>
+          <w:color w:val="333333"/>
+        </w:rPr>
+        <w:t>(</w:t>
+      </w:r>
+      <w:proofErr w:type="gramEnd"/>
+      <w:r>
+        <w:rPr>
+          <w:color w:val="333333"/>
+        </w:rPr>
+        <w:t xml:space="preserve">@ass_1_q5_expect, </w:t>
+      </w:r>
+      <w:proofErr w:type="spellStart"/>
+      <w:r>
+        <w:rPr>
+          <w:color w:val="333333"/>
+        </w:rPr>
+        <w:t>Iinj</w:t>
+      </w:r>
+      <w:proofErr w:type="spellEnd"/>
+      <w:r>
+        <w:rPr>
+          <w:color w:val="333333"/>
+        </w:rPr>
+        <w:t>);</w:t>
       </w:r>
     </w:p>
     <w:p>
@@ -9336,11 +10043,41 @@
           <w:color w:val="333333"/>
         </w:rPr>
       </w:pPr>
-      <w:r>
-        <w:rPr>
-          <w:color w:val="333333"/>
-        </w:rPr>
-        <w:t>plot(Iinj, spike_rate_actual);</w:t>
+      <w:proofErr w:type="gramStart"/>
+      <w:r>
+        <w:rPr>
+          <w:color w:val="333333"/>
+        </w:rPr>
+        <w:t>plot(</w:t>
+      </w:r>
+      <w:proofErr w:type="spellStart"/>
+      <w:proofErr w:type="gramEnd"/>
+      <w:r>
+        <w:rPr>
+          <w:color w:val="333333"/>
+        </w:rPr>
+        <w:t>Iinj</w:t>
+      </w:r>
+      <w:proofErr w:type="spellEnd"/>
+      <w:r>
+        <w:rPr>
+          <w:color w:val="333333"/>
+        </w:rPr>
+        <w:t xml:space="preserve">, </w:t>
+      </w:r>
+      <w:proofErr w:type="spellStart"/>
+      <w:r>
+        <w:rPr>
+          <w:color w:val="333333"/>
+        </w:rPr>
+        <w:t>spike_rate_actual</w:t>
+      </w:r>
+      <w:proofErr w:type="spellEnd"/>
+      <w:r>
+        <w:rPr>
+          <w:color w:val="333333"/>
+        </w:rPr>
+        <w:t>);</w:t>
       </w:r>
     </w:p>
     <w:p>
@@ -9351,11 +10088,41 @@
           <w:color w:val="333333"/>
         </w:rPr>
       </w:pPr>
-      <w:r>
-        <w:rPr>
-          <w:color w:val="333333"/>
-        </w:rPr>
-        <w:t>plot(Iinj, spike_rate_expected);</w:t>
+      <w:proofErr w:type="gramStart"/>
+      <w:r>
+        <w:rPr>
+          <w:color w:val="333333"/>
+        </w:rPr>
+        <w:t>plot(</w:t>
+      </w:r>
+      <w:proofErr w:type="spellStart"/>
+      <w:proofErr w:type="gramEnd"/>
+      <w:r>
+        <w:rPr>
+          <w:color w:val="333333"/>
+        </w:rPr>
+        <w:t>Iinj</w:t>
+      </w:r>
+      <w:proofErr w:type="spellEnd"/>
+      <w:r>
+        <w:rPr>
+          <w:color w:val="333333"/>
+        </w:rPr>
+        <w:t xml:space="preserve">, </w:t>
+      </w:r>
+      <w:proofErr w:type="spellStart"/>
+      <w:r>
+        <w:rPr>
+          <w:color w:val="333333"/>
+        </w:rPr>
+        <w:t>spike_rate_expected</w:t>
+      </w:r>
+      <w:proofErr w:type="spellEnd"/>
+      <w:r>
+        <w:rPr>
+          <w:color w:val="333333"/>
+        </w:rPr>
+        <w:t>);</w:t>
       </w:r>
     </w:p>
     <w:p>
@@ -9375,12 +10142,22 @@
           <w:color w:val="333333"/>
         </w:rPr>
       </w:pPr>
-      <w:r>
-        <w:rPr>
-          <w:color w:val="333333"/>
-        </w:rPr>
-        <w:t>xlabel(</w:t>
-      </w:r>
+      <w:proofErr w:type="spellStart"/>
+      <w:proofErr w:type="gramStart"/>
+      <w:r>
+        <w:rPr>
+          <w:color w:val="333333"/>
+        </w:rPr>
+        <w:t>xlabel</w:t>
+      </w:r>
+      <w:proofErr w:type="spellEnd"/>
+      <w:r>
+        <w:rPr>
+          <w:color w:val="333333"/>
+        </w:rPr>
+        <w:t>(</w:t>
+      </w:r>
+      <w:proofErr w:type="gramEnd"/>
       <w:r>
         <w:rPr>
           <w:color w:val="4070A0"/>
@@ -9402,12 +10179,23 @@
           <w:color w:val="333333"/>
         </w:rPr>
       </w:pPr>
-      <w:r>
-        <w:rPr>
-          <w:color w:val="333333"/>
-        </w:rPr>
-        <w:t>ylabel(</w:t>
-      </w:r>
+      <w:proofErr w:type="spellStart"/>
+      <w:proofErr w:type="gramStart"/>
+      <w:r>
+        <w:rPr>
+          <w:color w:val="333333"/>
+        </w:rPr>
+        <w:lastRenderedPageBreak/>
+        <w:t>ylabel</w:t>
+      </w:r>
+      <w:proofErr w:type="spellEnd"/>
+      <w:r>
+        <w:rPr>
+          <w:color w:val="333333"/>
+        </w:rPr>
+        <w:t>(</w:t>
+      </w:r>
+      <w:proofErr w:type="gramEnd"/>
       <w:r>
         <w:rPr>
           <w:color w:val="4070A0"/>
@@ -9429,12 +10217,14 @@
           <w:color w:val="333333"/>
         </w:rPr>
       </w:pPr>
+      <w:proofErr w:type="gramStart"/>
       <w:r>
         <w:rPr>
           <w:color w:val="333333"/>
         </w:rPr>
         <w:t>title(</w:t>
       </w:r>
+      <w:proofErr w:type="gramEnd"/>
       <w:r>
         <w:rPr>
           <w:color w:val="4070A0"/>
@@ -9523,11 +10313,19 @@
         </w:rPr>
         <w:t xml:space="preserve"> </w:t>
       </w:r>
-      <w:r>
-        <w:rPr>
-          <w:color w:val="333333"/>
-        </w:rPr>
-        <w:t>firing_rate =</w:t>
+      <w:proofErr w:type="spellStart"/>
+      <w:r>
+        <w:rPr>
+          <w:color w:val="333333"/>
+        </w:rPr>
+        <w:t>firing_rate</w:t>
+      </w:r>
+      <w:proofErr w:type="spellEnd"/>
+      <w:r>
+        <w:rPr>
+          <w:color w:val="333333"/>
+        </w:rPr>
+        <w:t xml:space="preserve"> =</w:t>
       </w:r>
       <w:r>
         <w:rPr>
@@ -9539,13 +10337,41 @@
         <w:rPr>
           <w:color w:val="06287E"/>
         </w:rPr>
-        <w:t>ass_1_q5_actual</w:t>
-      </w:r>
-      <w:r>
-        <w:rPr>
-          <w:color w:val="333333"/>
-        </w:rPr>
-        <w:t>( I_inj)</w:t>
+        <w:t>ass_1_q5_</w:t>
+      </w:r>
+      <w:proofErr w:type="gramStart"/>
+      <w:r>
+        <w:rPr>
+          <w:color w:val="06287E"/>
+        </w:rPr>
+        <w:t>actual</w:t>
+      </w:r>
+      <w:r>
+        <w:rPr>
+          <w:color w:val="333333"/>
+        </w:rPr>
+        <w:t xml:space="preserve">( </w:t>
+      </w:r>
+      <w:proofErr w:type="spellStart"/>
+      <w:r>
+        <w:rPr>
+          <w:color w:val="333333"/>
+        </w:rPr>
+        <w:t>I</w:t>
+      </w:r>
+      <w:proofErr w:type="gramEnd"/>
+      <w:r>
+        <w:rPr>
+          <w:color w:val="333333"/>
+        </w:rPr>
+        <w:t>_inj</w:t>
+      </w:r>
+      <w:proofErr w:type="spellEnd"/>
+      <w:r>
+        <w:rPr>
+          <w:color w:val="333333"/>
+        </w:rPr>
+        <w:t>)</w:t>
       </w:r>
     </w:p>
     <w:p>
@@ -9582,11 +10408,19 @@
           <w:color w:val="333333"/>
         </w:rPr>
       </w:pPr>
-      <w:r>
-        <w:rPr>
-          <w:color w:val="333333"/>
-        </w:rPr>
-        <w:t xml:space="preserve">Vrest = </w:t>
+      <w:proofErr w:type="spellStart"/>
+      <w:r>
+        <w:rPr>
+          <w:color w:val="333333"/>
+        </w:rPr>
+        <w:t>Vrest</w:t>
+      </w:r>
+      <w:proofErr w:type="spellEnd"/>
+      <w:r>
+        <w:rPr>
+          <w:color w:val="333333"/>
+        </w:rPr>
+        <w:t xml:space="preserve"> = </w:t>
       </w:r>
       <w:r>
         <w:rPr>
@@ -9615,11 +10449,19 @@
           <w:color w:val="333333"/>
         </w:rPr>
       </w:pPr>
-      <w:r>
-        <w:rPr>
-          <w:color w:val="333333"/>
-        </w:rPr>
-        <w:t xml:space="preserve">R_m = </w:t>
+      <w:proofErr w:type="spellStart"/>
+      <w:r>
+        <w:rPr>
+          <w:color w:val="333333"/>
+        </w:rPr>
+        <w:t>R_m</w:t>
+      </w:r>
+      <w:proofErr w:type="spellEnd"/>
+      <w:r>
+        <w:rPr>
+          <w:color w:val="333333"/>
+        </w:rPr>
+        <w:t xml:space="preserve"> = </w:t>
       </w:r>
       <w:r>
         <w:rPr>
@@ -9642,11 +10484,19 @@
           <w:color w:val="333333"/>
         </w:rPr>
       </w:pPr>
-      <w:r>
-        <w:rPr>
-          <w:color w:val="333333"/>
-        </w:rPr>
-        <w:t xml:space="preserve">tao = </w:t>
+      <w:proofErr w:type="spellStart"/>
+      <w:r>
+        <w:rPr>
+          <w:color w:val="333333"/>
+        </w:rPr>
+        <w:t>tao</w:t>
+      </w:r>
+      <w:proofErr w:type="spellEnd"/>
+      <w:r>
+        <w:rPr>
+          <w:color w:val="333333"/>
+        </w:rPr>
+        <w:t xml:space="preserve"> = </w:t>
       </w:r>
       <w:r>
         <w:rPr>
@@ -9669,11 +10519,19 @@
           <w:color w:val="333333"/>
         </w:rPr>
       </w:pPr>
-      <w:r>
-        <w:rPr>
-          <w:color w:val="333333"/>
-        </w:rPr>
-        <w:t xml:space="preserve">Vm = </w:t>
+      <w:proofErr w:type="spellStart"/>
+      <w:r>
+        <w:rPr>
+          <w:color w:val="333333"/>
+        </w:rPr>
+        <w:t>Vm</w:t>
+      </w:r>
+      <w:proofErr w:type="spellEnd"/>
+      <w:r>
+        <w:rPr>
+          <w:color w:val="333333"/>
+        </w:rPr>
+        <w:t xml:space="preserve"> = </w:t>
       </w:r>
       <w:r>
         <w:rPr>
@@ -9735,11 +10593,19 @@
           <w:color w:val="333333"/>
         </w:rPr>
       </w:pPr>
-      <w:r>
-        <w:rPr>
-          <w:color w:val="333333"/>
-        </w:rPr>
-        <w:t xml:space="preserve">Vreset = </w:t>
+      <w:proofErr w:type="spellStart"/>
+      <w:r>
+        <w:rPr>
+          <w:color w:val="333333"/>
+        </w:rPr>
+        <w:t>Vreset</w:t>
+      </w:r>
+      <w:proofErr w:type="spellEnd"/>
+      <w:r>
+        <w:rPr>
+          <w:color w:val="333333"/>
+        </w:rPr>
+        <w:t xml:space="preserve"> = </w:t>
       </w:r>
       <w:r>
         <w:rPr>
@@ -9821,11 +10687,19 @@
           <w:color w:val="333333"/>
         </w:rPr>
       </w:pPr>
-      <w:r>
-        <w:rPr>
-          <w:color w:val="333333"/>
-        </w:rPr>
-        <w:t xml:space="preserve">Vspike = </w:t>
+      <w:proofErr w:type="spellStart"/>
+      <w:r>
+        <w:rPr>
+          <w:color w:val="333333"/>
+        </w:rPr>
+        <w:t>Vspike</w:t>
+      </w:r>
+      <w:proofErr w:type="spellEnd"/>
+      <w:r>
+        <w:rPr>
+          <w:color w:val="333333"/>
+        </w:rPr>
+        <w:t xml:space="preserve"> = </w:t>
       </w:r>
       <w:r>
         <w:rPr>
@@ -9848,12 +10722,19 @@
           <w:color w:val="333333"/>
         </w:rPr>
       </w:pPr>
-      <w:r>
-        <w:rPr>
-          <w:color w:val="333333"/>
-        </w:rPr>
-        <w:lastRenderedPageBreak/>
-        <w:t xml:space="preserve">dt = </w:t>
+      <w:proofErr w:type="spellStart"/>
+      <w:r>
+        <w:rPr>
+          <w:color w:val="333333"/>
+        </w:rPr>
+        <w:t>dt</w:t>
+      </w:r>
+      <w:proofErr w:type="spellEnd"/>
+      <w:r>
+        <w:rPr>
+          <w:color w:val="333333"/>
+        </w:rPr>
+        <w:t xml:space="preserve"> = </w:t>
       </w:r>
       <w:r>
         <w:rPr>
@@ -9889,19 +10770,35 @@
         <w:rPr>
           <w:color w:val="333333"/>
         </w:rPr>
-        <w:t>iterations =  time</w:t>
-      </w:r>
+        <w:t xml:space="preserve">iterations </w:t>
+      </w:r>
+      <w:proofErr w:type="gramStart"/>
+      <w:r>
+        <w:rPr>
+          <w:color w:val="333333"/>
+        </w:rPr>
+        <w:t>=  time</w:t>
+      </w:r>
+      <w:proofErr w:type="gramEnd"/>
       <w:r>
         <w:rPr>
           <w:color w:val="666666"/>
         </w:rPr>
         <w:t>/</w:t>
       </w:r>
-      <w:r>
-        <w:rPr>
-          <w:color w:val="333333"/>
-        </w:rPr>
-        <w:t>dt;</w:t>
+      <w:proofErr w:type="spellStart"/>
+      <w:r>
+        <w:rPr>
+          <w:color w:val="333333"/>
+        </w:rPr>
+        <w:t>dt</w:t>
+      </w:r>
+      <w:proofErr w:type="spellEnd"/>
+      <w:r>
+        <w:rPr>
+          <w:color w:val="333333"/>
+        </w:rPr>
+        <w:t>;</w:t>
       </w:r>
     </w:p>
     <w:p>
@@ -9918,6 +10815,7 @@
         </w:rPr>
         <w:t xml:space="preserve">I = </w:t>
       </w:r>
+      <w:proofErr w:type="gramStart"/>
       <w:r>
         <w:rPr>
           <w:color w:val="007020"/>
@@ -9928,7 +10826,14 @@
         <w:rPr>
           <w:color w:val="333333"/>
         </w:rPr>
-        <w:t xml:space="preserve">(iterations, </w:t>
+        <w:t>(</w:t>
+      </w:r>
+      <w:proofErr w:type="gramEnd"/>
+      <w:r>
+        <w:rPr>
+          <w:color w:val="333333"/>
+        </w:rPr>
+        <w:t xml:space="preserve">iterations, </w:t>
       </w:r>
       <w:r>
         <w:rPr>
@@ -9977,12 +10882,14 @@
           <w:color w:val="333333"/>
         </w:rPr>
       </w:pPr>
+      <w:proofErr w:type="gramStart"/>
       <w:r>
         <w:rPr>
           <w:color w:val="333333"/>
         </w:rPr>
         <w:t>I(</w:t>
       </w:r>
+      <w:proofErr w:type="gramEnd"/>
       <w:r>
         <w:rPr>
           <w:color w:val="40A070"/>
@@ -10047,7 +10954,21 @@
         <w:rPr>
           <w:color w:val="333333"/>
         </w:rPr>
-        <w:t xml:space="preserve"> iterations) = I_inj; </w:t>
+        <w:t xml:space="preserve"> iterations) = </w:t>
+      </w:r>
+      <w:proofErr w:type="spellStart"/>
+      <w:r>
+        <w:rPr>
+          <w:color w:val="333333"/>
+        </w:rPr>
+        <w:t>I_inj</w:t>
+      </w:r>
+      <w:proofErr w:type="spellEnd"/>
+      <w:r>
+        <w:rPr>
+          <w:color w:val="333333"/>
+        </w:rPr>
+        <w:t xml:space="preserve">; </w:t>
       </w:r>
     </w:p>
     <w:p>
@@ -10098,6 +11019,7 @@
         </w:rPr>
         <w:t xml:space="preserve"> n= </w:t>
       </w:r>
+      <w:proofErr w:type="gramStart"/>
       <w:r>
         <w:rPr>
           <w:color w:val="40A070"/>
@@ -10108,7 +11030,14 @@
         <w:rPr>
           <w:color w:val="333333"/>
         </w:rPr>
-        <w:t xml:space="preserve">:iterations </w:t>
+        <w:t>:iterations</w:t>
+      </w:r>
+      <w:proofErr w:type="gramEnd"/>
+      <w:r>
+        <w:rPr>
+          <w:color w:val="333333"/>
+        </w:rPr>
+        <w:t xml:space="preserve"> </w:t>
       </w:r>
     </w:p>
     <w:p>
@@ -10169,7 +11098,21 @@
         <w:rPr>
           <w:color w:val="333333"/>
         </w:rPr>
-        <w:t xml:space="preserve"> Vm </w:t>
+        <w:t xml:space="preserve"> </w:t>
+      </w:r>
+      <w:proofErr w:type="spellStart"/>
+      <w:r>
+        <w:rPr>
+          <w:color w:val="333333"/>
+        </w:rPr>
+        <w:t>Vm</w:t>
+      </w:r>
+      <w:proofErr w:type="spellEnd"/>
+      <w:r>
+        <w:rPr>
+          <w:color w:val="333333"/>
+        </w:rPr>
+        <w:t xml:space="preserve"> </w:t>
       </w:r>
       <w:r>
         <w:rPr>
@@ -10196,7 +11139,21 @@
         <w:rPr>
           <w:color w:val="333333"/>
         </w:rPr>
-        <w:t xml:space="preserve">        V(n, </w:t>
+        <w:t xml:space="preserve">        </w:t>
+      </w:r>
+      <w:proofErr w:type="gramStart"/>
+      <w:r>
+        <w:rPr>
+          <w:color w:val="333333"/>
+        </w:rPr>
+        <w:t>V(</w:t>
+      </w:r>
+      <w:proofErr w:type="gramEnd"/>
+      <w:r>
+        <w:rPr>
+          <w:color w:val="333333"/>
+        </w:rPr>
+        <w:t xml:space="preserve">n, </w:t>
       </w:r>
       <w:r>
         <w:rPr>
@@ -10208,7 +11165,21 @@
         <w:rPr>
           <w:color w:val="333333"/>
         </w:rPr>
-        <w:t>) = Vspike;</w:t>
+        <w:t xml:space="preserve">) = </w:t>
+      </w:r>
+      <w:proofErr w:type="spellStart"/>
+      <w:r>
+        <w:rPr>
+          <w:color w:val="333333"/>
+        </w:rPr>
+        <w:t>Vspike</w:t>
+      </w:r>
+      <w:proofErr w:type="spellEnd"/>
+      <w:r>
+        <w:rPr>
+          <w:color w:val="333333"/>
+        </w:rPr>
+        <w:t>;</w:t>
       </w:r>
     </w:p>
     <w:p>
@@ -10223,7 +11194,35 @@
         <w:rPr>
           <w:color w:val="333333"/>
         </w:rPr>
-        <w:t xml:space="preserve">        Vm = Vreset;</w:t>
+        <w:t xml:space="preserve">        </w:t>
+      </w:r>
+      <w:proofErr w:type="spellStart"/>
+      <w:r>
+        <w:rPr>
+          <w:color w:val="333333"/>
+        </w:rPr>
+        <w:t>Vm</w:t>
+      </w:r>
+      <w:proofErr w:type="spellEnd"/>
+      <w:r>
+        <w:rPr>
+          <w:color w:val="333333"/>
+        </w:rPr>
+        <w:t xml:space="preserve"> = </w:t>
+      </w:r>
+      <w:proofErr w:type="spellStart"/>
+      <w:r>
+        <w:rPr>
+          <w:color w:val="333333"/>
+        </w:rPr>
+        <w:t>Vreset</w:t>
+      </w:r>
+      <w:proofErr w:type="spellEnd"/>
+      <w:r>
+        <w:rPr>
+          <w:color w:val="333333"/>
+        </w:rPr>
+        <w:t>;</w:t>
       </w:r>
     </w:p>
     <w:p>
@@ -10319,11 +11318,19 @@
         </w:rPr>
         <w:t>/</w:t>
       </w:r>
-      <w:r>
-        <w:rPr>
-          <w:color w:val="333333"/>
-        </w:rPr>
-        <w:t xml:space="preserve">tao) </w:t>
+      <w:proofErr w:type="spellStart"/>
+      <w:r>
+        <w:rPr>
+          <w:color w:val="333333"/>
+        </w:rPr>
+        <w:t>tao</w:t>
+      </w:r>
+      <w:proofErr w:type="spellEnd"/>
+      <w:r>
+        <w:rPr>
+          <w:color w:val="333333"/>
+        </w:rPr>
+        <w:t xml:space="preserve">) </w:t>
       </w:r>
       <w:r>
         <w:rPr>
@@ -10359,7 +11366,21 @@
         <w:rPr>
           <w:color w:val="333333"/>
         </w:rPr>
-        <w:t xml:space="preserve"> Vm) </w:t>
+        <w:t xml:space="preserve"> </w:t>
+      </w:r>
+      <w:proofErr w:type="spellStart"/>
+      <w:r>
+        <w:rPr>
+          <w:color w:val="333333"/>
+        </w:rPr>
+        <w:t>Vm</w:t>
+      </w:r>
+      <w:proofErr w:type="spellEnd"/>
+      <w:r>
+        <w:rPr>
+          <w:color w:val="333333"/>
+        </w:rPr>
+        <w:t xml:space="preserve">) </w:t>
       </w:r>
       <w:r>
         <w:rPr>
@@ -10371,7 +11392,21 @@
         <w:rPr>
           <w:color w:val="333333"/>
         </w:rPr>
-        <w:t xml:space="preserve"> Vrest </w:t>
+        <w:t xml:space="preserve"> </w:t>
+      </w:r>
+      <w:proofErr w:type="spellStart"/>
+      <w:r>
+        <w:rPr>
+          <w:color w:val="333333"/>
+        </w:rPr>
+        <w:t>Vrest</w:t>
+      </w:r>
+      <w:proofErr w:type="spellEnd"/>
+      <w:r>
+        <w:rPr>
+          <w:color w:val="333333"/>
+        </w:rPr>
+        <w:t xml:space="preserve"> </w:t>
       </w:r>
       <w:r>
         <w:rPr>
@@ -10383,8 +11418,16 @@
         <w:rPr>
           <w:color w:val="333333"/>
         </w:rPr>
-        <w:t xml:space="preserve"> R_m</w:t>
-      </w:r>
+        <w:t xml:space="preserve"> </w:t>
+      </w:r>
+      <w:proofErr w:type="spellStart"/>
+      <w:r>
+        <w:rPr>
+          <w:color w:val="333333"/>
+        </w:rPr>
+        <w:t>R_m</w:t>
+      </w:r>
+      <w:proofErr w:type="spellEnd"/>
       <w:r>
         <w:rPr>
           <w:color w:val="666666"/>
@@ -10419,8 +11462,16 @@
         <w:rPr>
           <w:color w:val="333333"/>
         </w:rPr>
-        <w:t xml:space="preserve"> dt</w:t>
-      </w:r>
+        <w:t xml:space="preserve"> </w:t>
+      </w:r>
+      <w:proofErr w:type="spellStart"/>
+      <w:r>
+        <w:rPr>
+          <w:color w:val="333333"/>
+        </w:rPr>
+        <w:t>dt</w:t>
+      </w:r>
+      <w:proofErr w:type="spellEnd"/>
     </w:p>
     <w:p>
       <w:pPr>
@@ -10434,7 +11485,35 @@
         <w:rPr>
           <w:color w:val="333333"/>
         </w:rPr>
-        <w:t xml:space="preserve">        Vm = Vm </w:t>
+        <w:t xml:space="preserve">        </w:t>
+      </w:r>
+      <w:proofErr w:type="spellStart"/>
+      <w:r>
+        <w:rPr>
+          <w:color w:val="333333"/>
+        </w:rPr>
+        <w:t>Vm</w:t>
+      </w:r>
+      <w:proofErr w:type="spellEnd"/>
+      <w:r>
+        <w:rPr>
+          <w:color w:val="333333"/>
+        </w:rPr>
+        <w:t xml:space="preserve"> = </w:t>
+      </w:r>
+      <w:proofErr w:type="spellStart"/>
+      <w:r>
+        <w:rPr>
+          <w:color w:val="333333"/>
+        </w:rPr>
+        <w:t>Vm</w:t>
+      </w:r>
+      <w:proofErr w:type="spellEnd"/>
+      <w:r>
+        <w:rPr>
+          <w:color w:val="333333"/>
+        </w:rPr>
+        <w:t xml:space="preserve"> </w:t>
       </w:r>
       <w:r>
         <w:rPr>
@@ -10461,7 +11540,21 @@
         <w:rPr>
           <w:color w:val="333333"/>
         </w:rPr>
-        <w:t xml:space="preserve">        V(n, </w:t>
+        <w:t xml:space="preserve">        </w:t>
+      </w:r>
+      <w:proofErr w:type="gramStart"/>
+      <w:r>
+        <w:rPr>
+          <w:color w:val="333333"/>
+        </w:rPr>
+        <w:t>V(</w:t>
+      </w:r>
+      <w:proofErr w:type="gramEnd"/>
+      <w:r>
+        <w:rPr>
+          <w:color w:val="333333"/>
+        </w:rPr>
+        <w:t xml:space="preserve">n, </w:t>
       </w:r>
       <w:r>
         <w:rPr>
@@ -10473,7 +11566,21 @@
         <w:rPr>
           <w:color w:val="333333"/>
         </w:rPr>
-        <w:t xml:space="preserve">) = Vm; </w:t>
+        <w:t xml:space="preserve">) = </w:t>
+      </w:r>
+      <w:proofErr w:type="spellStart"/>
+      <w:r>
+        <w:rPr>
+          <w:color w:val="333333"/>
+        </w:rPr>
+        <w:t>Vm</w:t>
+      </w:r>
+      <w:proofErr w:type="spellEnd"/>
+      <w:r>
+        <w:rPr>
+          <w:color w:val="333333"/>
+        </w:rPr>
+        <w:t xml:space="preserve">; </w:t>
       </w:r>
     </w:p>
     <w:p>
@@ -10539,11 +11646,19 @@
           <w:color w:val="333333"/>
         </w:rPr>
       </w:pPr>
-      <w:r>
-        <w:rPr>
-          <w:color w:val="333333"/>
-        </w:rPr>
-        <w:t xml:space="preserve">firing_rate = spikes </w:t>
+      <w:proofErr w:type="spellStart"/>
+      <w:r>
+        <w:rPr>
+          <w:color w:val="333333"/>
+        </w:rPr>
+        <w:t>firing_rate</w:t>
+      </w:r>
+      <w:proofErr w:type="spellEnd"/>
+      <w:r>
+        <w:rPr>
+          <w:color w:val="333333"/>
+        </w:rPr>
+        <w:t xml:space="preserve"> = spikes </w:t>
       </w:r>
       <w:r>
         <w:rPr>
@@ -10648,11 +11763,19 @@
         </w:rPr>
         <w:t xml:space="preserve"> </w:t>
       </w:r>
-      <w:r>
-        <w:rPr>
-          <w:color w:val="333333"/>
-        </w:rPr>
-        <w:t>firing_rate =</w:t>
+      <w:proofErr w:type="spellStart"/>
+      <w:r>
+        <w:rPr>
+          <w:color w:val="333333"/>
+        </w:rPr>
+        <w:t>firing_rate</w:t>
+      </w:r>
+      <w:proofErr w:type="spellEnd"/>
+      <w:r>
+        <w:rPr>
+          <w:color w:val="333333"/>
+        </w:rPr>
+        <w:t xml:space="preserve"> =</w:t>
       </w:r>
       <w:r>
         <w:rPr>
@@ -10664,13 +11787,35 @@
         <w:rPr>
           <w:color w:val="06287E"/>
         </w:rPr>
-        <w:t>ass_1_q5_expect</w:t>
-      </w:r>
-      <w:r>
-        <w:rPr>
-          <w:color w:val="333333"/>
-        </w:rPr>
-        <w:t>( Iinj )</w:t>
+        <w:t>ass_1_q5_</w:t>
+      </w:r>
+      <w:proofErr w:type="gramStart"/>
+      <w:r>
+        <w:rPr>
+          <w:color w:val="06287E"/>
+        </w:rPr>
+        <w:t>expect</w:t>
+      </w:r>
+      <w:r>
+        <w:rPr>
+          <w:color w:val="333333"/>
+        </w:rPr>
+        <w:t xml:space="preserve">( </w:t>
+      </w:r>
+      <w:proofErr w:type="spellStart"/>
+      <w:r>
+        <w:rPr>
+          <w:color w:val="333333"/>
+        </w:rPr>
+        <w:t>Iinj</w:t>
+      </w:r>
+      <w:proofErr w:type="spellEnd"/>
+      <w:proofErr w:type="gramEnd"/>
+      <w:r>
+        <w:rPr>
+          <w:color w:val="333333"/>
+        </w:rPr>
+        <w:t xml:space="preserve"> )</w:t>
       </w:r>
     </w:p>
     <w:p>
@@ -10687,6 +11832,267 @@
           <w:iCs/>
           <w:color w:val="60A0B0"/>
         </w:rPr>
+        <w:t xml:space="preserve">    % From Question</w:t>
+      </w:r>
+    </w:p>
+    <w:p>
+      <w:pPr>
+        <w:pStyle w:val="HTMLPreformatted"/>
+        <w:spacing w:line="244" w:lineRule="atLeast"/>
+        <w:rPr>
+          <w:color w:val="333333"/>
+        </w:rPr>
+      </w:pPr>
+      <w:r>
+        <w:rPr>
+          <w:color w:val="333333"/>
+        </w:rPr>
+        <w:t xml:space="preserve">    </w:t>
+      </w:r>
+      <w:proofErr w:type="spellStart"/>
+      <w:r>
+        <w:rPr>
+          <w:color w:val="333333"/>
+        </w:rPr>
+        <w:t>Vrest</w:t>
+      </w:r>
+      <w:proofErr w:type="spellEnd"/>
+      <w:r>
+        <w:rPr>
+          <w:color w:val="333333"/>
+        </w:rPr>
+        <w:t xml:space="preserve"> = </w:t>
+      </w:r>
+      <w:r>
+        <w:rPr>
+          <w:color w:val="666666"/>
+        </w:rPr>
+        <w:t>-</w:t>
+      </w:r>
+      <w:r>
+        <w:rPr>
+          <w:color w:val="40A070"/>
+        </w:rPr>
+        <w:t>70E-3</w:t>
+      </w:r>
+      <w:r>
+        <w:rPr>
+          <w:color w:val="333333"/>
+        </w:rPr>
+        <w:t xml:space="preserve">; </w:t>
+      </w:r>
+    </w:p>
+    <w:p>
+      <w:pPr>
+        <w:pStyle w:val="HTMLPreformatted"/>
+        <w:spacing w:line="244" w:lineRule="atLeast"/>
+        <w:rPr>
+          <w:color w:val="333333"/>
+        </w:rPr>
+      </w:pPr>
+      <w:r>
+        <w:rPr>
+          <w:color w:val="333333"/>
+        </w:rPr>
+        <w:lastRenderedPageBreak/>
+        <w:t xml:space="preserve">    </w:t>
+      </w:r>
+      <w:proofErr w:type="spellStart"/>
+      <w:r>
+        <w:rPr>
+          <w:color w:val="333333"/>
+        </w:rPr>
+        <w:t>R_m</w:t>
+      </w:r>
+      <w:proofErr w:type="spellEnd"/>
+      <w:r>
+        <w:rPr>
+          <w:color w:val="333333"/>
+        </w:rPr>
+        <w:t xml:space="preserve"> = </w:t>
+      </w:r>
+      <w:r>
+        <w:rPr>
+          <w:color w:val="40A070"/>
+        </w:rPr>
+        <w:t>10E6</w:t>
+      </w:r>
+      <w:r>
+        <w:rPr>
+          <w:color w:val="333333"/>
+        </w:rPr>
+        <w:t xml:space="preserve">; </w:t>
+      </w:r>
+    </w:p>
+    <w:p>
+      <w:pPr>
+        <w:pStyle w:val="HTMLPreformatted"/>
+        <w:spacing w:line="244" w:lineRule="atLeast"/>
+        <w:rPr>
+          <w:color w:val="333333"/>
+        </w:rPr>
+      </w:pPr>
+      <w:r>
+        <w:rPr>
+          <w:color w:val="333333"/>
+        </w:rPr>
+        <w:t xml:space="preserve">    </w:t>
+      </w:r>
+      <w:proofErr w:type="spellStart"/>
+      <w:r>
+        <w:rPr>
+          <w:color w:val="333333"/>
+        </w:rPr>
+        <w:t>tao</w:t>
+      </w:r>
+      <w:proofErr w:type="spellEnd"/>
+      <w:r>
+        <w:rPr>
+          <w:color w:val="333333"/>
+        </w:rPr>
+        <w:t xml:space="preserve"> = </w:t>
+      </w:r>
+      <w:r>
+        <w:rPr>
+          <w:color w:val="40A070"/>
+        </w:rPr>
+        <w:t>10E-3</w:t>
+      </w:r>
+      <w:r>
+        <w:rPr>
+          <w:color w:val="333333"/>
+        </w:rPr>
+        <w:t xml:space="preserve">; </w:t>
+      </w:r>
+    </w:p>
+    <w:p>
+      <w:pPr>
+        <w:pStyle w:val="HTMLPreformatted"/>
+        <w:spacing w:line="244" w:lineRule="atLeast"/>
+        <w:rPr>
+          <w:color w:val="333333"/>
+        </w:rPr>
+      </w:pPr>
+      <w:r>
+        <w:rPr>
+          <w:color w:val="333333"/>
+        </w:rPr>
+        <w:t xml:space="preserve">    Vth = </w:t>
+      </w:r>
+      <w:r>
+        <w:rPr>
+          <w:color w:val="666666"/>
+        </w:rPr>
+        <w:t>-</w:t>
+      </w:r>
+      <w:r>
+        <w:rPr>
+          <w:color w:val="40A070"/>
+        </w:rPr>
+        <w:t>54E-3</w:t>
+      </w:r>
+      <w:r>
+        <w:rPr>
+          <w:color w:val="333333"/>
+        </w:rPr>
+        <w:t>;</w:t>
+      </w:r>
+    </w:p>
+    <w:p>
+      <w:pPr>
+        <w:pStyle w:val="HTMLPreformatted"/>
+        <w:spacing w:line="244" w:lineRule="atLeast"/>
+        <w:rPr>
+          <w:color w:val="333333"/>
+        </w:rPr>
+      </w:pPr>
+      <w:r>
+        <w:rPr>
+          <w:color w:val="333333"/>
+        </w:rPr>
+        <w:t xml:space="preserve">    </w:t>
+      </w:r>
+      <w:proofErr w:type="spellStart"/>
+      <w:r>
+        <w:rPr>
+          <w:color w:val="333333"/>
+        </w:rPr>
+        <w:t>Vreset</w:t>
+      </w:r>
+      <w:proofErr w:type="spellEnd"/>
+      <w:r>
+        <w:rPr>
+          <w:color w:val="333333"/>
+        </w:rPr>
+        <w:t xml:space="preserve"> = </w:t>
+      </w:r>
+      <w:r>
+        <w:rPr>
+          <w:color w:val="666666"/>
+        </w:rPr>
+        <w:t>-</w:t>
+      </w:r>
+      <w:r>
+        <w:rPr>
+          <w:color w:val="40A070"/>
+        </w:rPr>
+        <w:t>80E-3</w:t>
+      </w:r>
+      <w:r>
+        <w:rPr>
+          <w:color w:val="333333"/>
+        </w:rPr>
+        <w:t xml:space="preserve">; </w:t>
+      </w:r>
+    </w:p>
+    <w:p>
+      <w:pPr>
+        <w:pStyle w:val="HTMLPreformatted"/>
+        <w:spacing w:line="244" w:lineRule="atLeast"/>
+        <w:rPr>
+          <w:color w:val="333333"/>
+        </w:rPr>
+      </w:pPr>
+      <w:r>
+        <w:rPr>
+          <w:color w:val="333333"/>
+        </w:rPr>
+        <w:t xml:space="preserve">    time = </w:t>
+      </w:r>
+      <w:r>
+        <w:rPr>
+          <w:color w:val="40A070"/>
+        </w:rPr>
+        <w:t>0.5</w:t>
+      </w:r>
+      <w:r>
+        <w:rPr>
+          <w:color w:val="333333"/>
+        </w:rPr>
+        <w:t xml:space="preserve">; </w:t>
+      </w:r>
+    </w:p>
+    <w:p>
+      <w:pPr>
+        <w:pStyle w:val="HTMLPreformatted"/>
+        <w:spacing w:line="244" w:lineRule="atLeast"/>
+        <w:rPr>
+          <w:color w:val="333333"/>
+        </w:rPr>
+      </w:pPr>
+    </w:p>
+    <w:p>
+      <w:pPr>
+        <w:pStyle w:val="HTMLPreformatted"/>
+        <w:spacing w:line="244" w:lineRule="atLeast"/>
+        <w:rPr>
+          <w:color w:val="333333"/>
+        </w:rPr>
+      </w:pPr>
+      <w:r>
+        <w:rPr>
+          <w:color w:val="333333"/>
+        </w:rPr>
         <w:t xml:space="preserve">    </w:t>
       </w:r>
       <w:r>
@@ -10695,7 +12101,7 @@
           <w:iCs/>
           <w:color w:val="60A0B0"/>
         </w:rPr>
-        <w:t>% From Question</w:t>
+        <w:t>% Chosen values</w:t>
       </w:r>
     </w:p>
     <w:p>
@@ -10710,25 +12116,27 @@
         <w:rPr>
           <w:color w:val="333333"/>
         </w:rPr>
-        <w:t xml:space="preserve">    V</w:t>
-      </w:r>
-      <w:r>
-        <w:rPr>
-          <w:color w:val="333333"/>
-        </w:rPr>
-        <w:t xml:space="preserve">rest = </w:t>
-      </w:r>
-      <w:r>
-        <w:rPr>
-          <w:color w:val="666666"/>
-        </w:rPr>
-        <w:t>-</w:t>
+        <w:t xml:space="preserve">    </w:t>
+      </w:r>
+      <w:proofErr w:type="spellStart"/>
+      <w:r>
+        <w:rPr>
+          <w:color w:val="333333"/>
+        </w:rPr>
+        <w:t>Vspike</w:t>
+      </w:r>
+      <w:proofErr w:type="spellEnd"/>
+      <w:r>
+        <w:rPr>
+          <w:color w:val="333333"/>
+        </w:rPr>
+        <w:t xml:space="preserve"> = </w:t>
       </w:r>
       <w:r>
         <w:rPr>
           <w:color w:val="40A070"/>
         </w:rPr>
-        <w:t>70E-3</w:t>
+        <w:t>0</w:t>
       </w:r>
       <w:r>
         <w:rPr>
@@ -10749,19 +12157,33 @@
         <w:rPr>
           <w:color w:val="333333"/>
         </w:rPr>
-        <w:t xml:space="preserve">    R_m = </w:t>
+        <w:t xml:space="preserve">    </w:t>
+      </w:r>
+      <w:proofErr w:type="spellStart"/>
+      <w:r>
+        <w:rPr>
+          <w:color w:val="333333"/>
+        </w:rPr>
+        <w:t>dt</w:t>
+      </w:r>
+      <w:proofErr w:type="spellEnd"/>
+      <w:r>
+        <w:rPr>
+          <w:color w:val="333333"/>
+        </w:rPr>
+        <w:t xml:space="preserve"> = </w:t>
       </w:r>
       <w:r>
         <w:rPr>
           <w:color w:val="40A070"/>
         </w:rPr>
-        <w:t>10E6</w:t>
-      </w:r>
-      <w:r>
-        <w:rPr>
-          <w:color w:val="333333"/>
-        </w:rPr>
-        <w:t xml:space="preserve">; </w:t>
+        <w:t>1E-4</w:t>
+      </w:r>
+      <w:r>
+        <w:rPr>
+          <w:color w:val="333333"/>
+        </w:rPr>
+        <w:t>;</w:t>
       </w:r>
     </w:p>
     <w:p>
@@ -10776,19 +12198,267 @@
         <w:rPr>
           <w:color w:val="333333"/>
         </w:rPr>
-        <w:t xml:space="preserve">    tao = </w:t>
+        <w:t xml:space="preserve">    </w:t>
+      </w:r>
+      <w:proofErr w:type="spellStart"/>
+      <w:r>
+        <w:rPr>
+          <w:color w:val="333333"/>
+        </w:rPr>
+        <w:t>firing_rate</w:t>
+      </w:r>
+      <w:proofErr w:type="spellEnd"/>
+      <w:r>
+        <w:rPr>
+          <w:color w:val="333333"/>
+        </w:rPr>
+        <w:t xml:space="preserve"> = </w:t>
       </w:r>
       <w:r>
         <w:rPr>
           <w:color w:val="40A070"/>
         </w:rPr>
-        <w:t>10E-3</w:t>
-      </w:r>
-      <w:r>
-        <w:rPr>
-          <w:color w:val="333333"/>
-        </w:rPr>
-        <w:t xml:space="preserve">; </w:t>
+        <w:t>1</w:t>
+      </w:r>
+      <w:r>
+        <w:rPr>
+          <w:color w:val="333333"/>
+        </w:rPr>
+        <w:t xml:space="preserve"> </w:t>
+      </w:r>
+      <w:proofErr w:type="gramStart"/>
+      <w:r>
+        <w:rPr>
+          <w:color w:val="666666"/>
+        </w:rPr>
+        <w:t>/</w:t>
+      </w:r>
+      <w:r>
+        <w:rPr>
+          <w:color w:val="333333"/>
+        </w:rPr>
+        <w:t>(</w:t>
+      </w:r>
+      <w:proofErr w:type="spellStart"/>
+      <w:proofErr w:type="gramEnd"/>
+      <w:r>
+        <w:rPr>
+          <w:color w:val="333333"/>
+        </w:rPr>
+        <w:t>tao</w:t>
+      </w:r>
+      <w:proofErr w:type="spellEnd"/>
+      <w:r>
+        <w:rPr>
+          <w:color w:val="333333"/>
+        </w:rPr>
+        <w:t xml:space="preserve"> </w:t>
+      </w:r>
+      <w:r>
+        <w:rPr>
+          <w:color w:val="666666"/>
+        </w:rPr>
+        <w:t>*</w:t>
+      </w:r>
+      <w:r>
+        <w:rPr>
+          <w:color w:val="333333"/>
+        </w:rPr>
+        <w:t xml:space="preserve"> </w:t>
+      </w:r>
+      <w:r>
+        <w:rPr>
+          <w:color w:val="007020"/>
+        </w:rPr>
+        <w:t>log</w:t>
+      </w:r>
+      <w:r>
+        <w:rPr>
+          <w:color w:val="333333"/>
+        </w:rPr>
+        <w:t>( (</w:t>
+      </w:r>
+      <w:proofErr w:type="spellStart"/>
+      <w:r>
+        <w:rPr>
+          <w:color w:val="333333"/>
+        </w:rPr>
+        <w:t>R_m</w:t>
+      </w:r>
+      <w:proofErr w:type="spellEnd"/>
+      <w:r>
+        <w:rPr>
+          <w:color w:val="333333"/>
+        </w:rPr>
+        <w:t xml:space="preserve"> </w:t>
+      </w:r>
+      <w:r>
+        <w:rPr>
+          <w:color w:val="666666"/>
+        </w:rPr>
+        <w:t>*</w:t>
+      </w:r>
+      <w:r>
+        <w:rPr>
+          <w:color w:val="333333"/>
+        </w:rPr>
+        <w:t xml:space="preserve"> </w:t>
+      </w:r>
+      <w:proofErr w:type="spellStart"/>
+      <w:r>
+        <w:rPr>
+          <w:color w:val="333333"/>
+        </w:rPr>
+        <w:t>Iinj</w:t>
+      </w:r>
+      <w:proofErr w:type="spellEnd"/>
+      <w:r>
+        <w:rPr>
+          <w:color w:val="333333"/>
+        </w:rPr>
+        <w:t xml:space="preserve"> </w:t>
+      </w:r>
+      <w:r>
+        <w:rPr>
+          <w:color w:val="666666"/>
+        </w:rPr>
+        <w:t>+</w:t>
+      </w:r>
+      <w:r>
+        <w:rPr>
+          <w:color w:val="333333"/>
+        </w:rPr>
+        <w:t xml:space="preserve"> </w:t>
+      </w:r>
+      <w:proofErr w:type="spellStart"/>
+      <w:r>
+        <w:rPr>
+          <w:color w:val="333333"/>
+        </w:rPr>
+        <w:t>Vrest</w:t>
+      </w:r>
+      <w:proofErr w:type="spellEnd"/>
+      <w:r>
+        <w:rPr>
+          <w:color w:val="333333"/>
+        </w:rPr>
+        <w:t xml:space="preserve"> </w:t>
+      </w:r>
+      <w:r>
+        <w:rPr>
+          <w:color w:val="666666"/>
+        </w:rPr>
+        <w:t>-</w:t>
+      </w:r>
+      <w:r>
+        <w:rPr>
+          <w:color w:val="333333"/>
+        </w:rPr>
+        <w:t xml:space="preserve"> </w:t>
+      </w:r>
+      <w:proofErr w:type="spellStart"/>
+      <w:r>
+        <w:rPr>
+          <w:color w:val="333333"/>
+        </w:rPr>
+        <w:t>Vreset</w:t>
+      </w:r>
+      <w:proofErr w:type="spellEnd"/>
+      <w:r>
+        <w:rPr>
+          <w:color w:val="333333"/>
+        </w:rPr>
+        <w:t xml:space="preserve">) </w:t>
+      </w:r>
+      <w:r>
+        <w:rPr>
+          <w:color w:val="666666"/>
+        </w:rPr>
+        <w:t>/</w:t>
+      </w:r>
+      <w:r>
+        <w:rPr>
+          <w:color w:val="333333"/>
+        </w:rPr>
+        <w:t xml:space="preserve"> (</w:t>
+      </w:r>
+      <w:proofErr w:type="spellStart"/>
+      <w:r>
+        <w:rPr>
+          <w:color w:val="333333"/>
+        </w:rPr>
+        <w:t>R_m</w:t>
+      </w:r>
+      <w:proofErr w:type="spellEnd"/>
+      <w:r>
+        <w:rPr>
+          <w:color w:val="333333"/>
+        </w:rPr>
+        <w:t xml:space="preserve"> </w:t>
+      </w:r>
+      <w:r>
+        <w:rPr>
+          <w:color w:val="666666"/>
+        </w:rPr>
+        <w:t>*</w:t>
+      </w:r>
+      <w:r>
+        <w:rPr>
+          <w:color w:val="333333"/>
+        </w:rPr>
+        <w:t xml:space="preserve"> </w:t>
+      </w:r>
+      <w:proofErr w:type="spellStart"/>
+      <w:r>
+        <w:rPr>
+          <w:color w:val="333333"/>
+        </w:rPr>
+        <w:t>Iinj</w:t>
+      </w:r>
+      <w:proofErr w:type="spellEnd"/>
+      <w:r>
+        <w:rPr>
+          <w:color w:val="333333"/>
+        </w:rPr>
+        <w:t xml:space="preserve"> </w:t>
+      </w:r>
+      <w:r>
+        <w:rPr>
+          <w:color w:val="666666"/>
+        </w:rPr>
+        <w:t>+</w:t>
+      </w:r>
+      <w:r>
+        <w:rPr>
+          <w:color w:val="333333"/>
+        </w:rPr>
+        <w:t xml:space="preserve"> </w:t>
+      </w:r>
+      <w:proofErr w:type="spellStart"/>
+      <w:r>
+        <w:rPr>
+          <w:color w:val="333333"/>
+        </w:rPr>
+        <w:t>Vrest</w:t>
+      </w:r>
+      <w:proofErr w:type="spellEnd"/>
+      <w:r>
+        <w:rPr>
+          <w:color w:val="333333"/>
+        </w:rPr>
+        <w:t xml:space="preserve"> </w:t>
+      </w:r>
+      <w:r>
+        <w:rPr>
+          <w:color w:val="666666"/>
+        </w:rPr>
+        <w:t>-</w:t>
+      </w:r>
+      <w:r>
+        <w:rPr>
+          <w:color w:val="333333"/>
+        </w:rPr>
+        <w:t xml:space="preserve"> Vth)) );</w:t>
       </w:r>
     </w:p>
     <w:p>
@@ -10799,30 +12469,6 @@
           <w:color w:val="333333"/>
         </w:rPr>
       </w:pPr>
-      <w:r>
-        <w:rPr>
-          <w:color w:val="333333"/>
-        </w:rPr>
-        <w:t xml:space="preserve">    Vth = </w:t>
-      </w:r>
-      <w:r>
-        <w:rPr>
-          <w:color w:val="666666"/>
-        </w:rPr>
-        <w:t>-</w:t>
-      </w:r>
-      <w:r>
-        <w:rPr>
-          <w:color w:val="40A070"/>
-        </w:rPr>
-        <w:t>54E-3</w:t>
-      </w:r>
-      <w:r>
-        <w:rPr>
-          <w:color w:val="333333"/>
-        </w:rPr>
-        <w:t>;</w:t>
-      </w:r>
     </w:p>
     <w:p>
       <w:pPr>
@@ -10834,27 +12480,93 @@
       </w:pPr>
       <w:r>
         <w:rPr>
-          <w:color w:val="333333"/>
-        </w:rPr>
-        <w:t xml:space="preserve">    Vreset = </w:t>
-      </w:r>
-      <w:r>
-        <w:rPr>
-          <w:color w:val="666666"/>
-        </w:rPr>
-        <w:t>-</w:t>
-      </w:r>
-      <w:r>
-        <w:rPr>
-          <w:color w:val="40A070"/>
-        </w:rPr>
-        <w:t>80E-3</w:t>
-      </w:r>
-      <w:r>
-        <w:rPr>
-          <w:color w:val="333333"/>
-        </w:rPr>
-        <w:t xml:space="preserve">; </w:t>
+          <w:b/>
+          <w:bCs/>
+          <w:color w:val="007020"/>
+        </w:rPr>
+        <w:t>end</w:t>
+      </w:r>
+    </w:p>
+    <w:p>
+      <w:pPr>
+        <w:rPr>
+          <w:rFonts w:eastAsiaTheme="minorEastAsia"/>
+          <w:noProof/>
+        </w:rPr>
+      </w:pPr>
+    </w:p>
+    <w:p>
+      <w:pPr>
+        <w:rPr>
+          <w:rFonts w:eastAsiaTheme="minorEastAsia"/>
+        </w:rPr>
+      </w:pPr>
+      <w:r>
+        <w:rPr>
+          <w:rFonts w:eastAsiaTheme="minorEastAsia"/>
+          <w:noProof/>
+        </w:rPr>
+        <w:drawing>
+          <wp:inline distT="0" distB="0" distL="0" distR="0">
+            <wp:extent cx="4701540" cy="3924300"/>
+            <wp:effectExtent l="0" t="0" r="3810" b="0"/>
+            <wp:docPr id="2" name="Picture 2"/>
+            <wp:cNvGraphicFramePr>
+              <a:graphicFrameLocks xmlns:a="http://schemas.openxmlformats.org/drawingml/2006/main" noChangeAspect="1"/>
+            </wp:cNvGraphicFramePr>
+            <a:graphic xmlns:a="http://schemas.openxmlformats.org/drawingml/2006/main">
+              <a:graphicData uri="http://schemas.openxmlformats.org/drawingml/2006/picture">
+                <pic:pic xmlns:pic="http://schemas.openxmlformats.org/drawingml/2006/picture">
+                  <pic:nvPicPr>
+                    <pic:cNvPr id="2" name="question_5.jpg"/>
+                    <pic:cNvPicPr/>
+                  </pic:nvPicPr>
+                  <pic:blipFill rotWithShape="1">
+                    <a:blip r:embed="rId7">
+                      <a:extLst>
+                        <a:ext uri="{28A0092B-C50C-407E-A947-70E740481C1C}">
+                          <a14:useLocalDpi xmlns:a14="http://schemas.microsoft.com/office/drawing/2010/main" val="0"/>
+                        </a:ext>
+                      </a:extLst>
+                    </a:blip>
+                    <a:srcRect l="4136" t="1715" r="7879" b="190"/>
+                    <a:stretch/>
+                  </pic:blipFill>
+                  <pic:spPr bwMode="auto">
+                    <a:xfrm>
+                      <a:off x="0" y="0"/>
+                      <a:ext cx="4701540" cy="3924300"/>
+                    </a:xfrm>
+                    <a:prstGeom prst="rect">
+                      <a:avLst/>
+                    </a:prstGeom>
+                    <a:ln>
+                      <a:noFill/>
+                    </a:ln>
+                    <a:extLst>
+                      <a:ext uri="{53640926-AAD7-44D8-BBD7-CCE9431645EC}">
+                        <a14:shadowObscured xmlns:a14="http://schemas.microsoft.com/office/drawing/2010/main"/>
+                      </a:ext>
+                    </a:extLst>
+                  </pic:spPr>
+                </pic:pic>
+              </a:graphicData>
+            </a:graphic>
+          </wp:inline>
+        </w:drawing>
+      </w:r>
+    </w:p>
+    <w:p>
+      <w:pPr>
+        <w:rPr>
+          <w:rFonts w:eastAsiaTheme="minorEastAsia"/>
+        </w:rPr>
+      </w:pPr>
+      <w:r>
+        <w:rPr>
+          <w:rFonts w:eastAsiaTheme="minorEastAsia"/>
+        </w:rPr>
+        <w:t>Question 6</w:t>
       </w:r>
     </w:p>
     <w:p>
@@ -10865,55 +12577,13 @@
           <w:color w:val="333333"/>
         </w:rPr>
       </w:pPr>
-      <w:r>
-        <w:rPr>
-          <w:color w:val="333333"/>
-        </w:rPr>
-        <w:t xml:space="preserve">    time = </w:t>
-      </w:r>
-      <w:r>
-        <w:rPr>
-          <w:color w:val="40A070"/>
-        </w:rPr>
-        <w:t>0.5</w:t>
-      </w:r>
-      <w:r>
-        <w:rPr>
-          <w:color w:val="333333"/>
-        </w:rPr>
-        <w:t xml:space="preserve">; </w:t>
-      </w:r>
-    </w:p>
-    <w:p>
-      <w:pPr>
-        <w:pStyle w:val="HTMLPreformatted"/>
-        <w:spacing w:line="244" w:lineRule="atLeast"/>
-        <w:rPr>
-          <w:color w:val="333333"/>
-        </w:rPr>
-      </w:pPr>
-    </w:p>
-    <w:p>
-      <w:pPr>
-        <w:pStyle w:val="HTMLPreformatted"/>
-        <w:spacing w:line="244" w:lineRule="atLeast"/>
-        <w:rPr>
-          <w:color w:val="333333"/>
-        </w:rPr>
-      </w:pPr>
-      <w:r>
-        <w:rPr>
-          <w:color w:val="333333"/>
-        </w:rPr>
-        <w:t xml:space="preserve">    </w:t>
-      </w:r>
       <w:r>
         <w:rPr>
           <w:i/>
           <w:iCs/>
           <w:color w:val="60A0B0"/>
         </w:rPr>
-        <w:t>% Chosen values</w:t>
+        <w:t>% From Question</w:t>
       </w:r>
     </w:p>
     <w:p>
@@ -10924,17 +12594,31 @@
           <w:color w:val="333333"/>
         </w:rPr>
       </w:pPr>
-      <w:r>
-        <w:rPr>
-          <w:color w:val="333333"/>
-        </w:rPr>
-        <w:t xml:space="preserve">    Vspike = </w:t>
+      <w:proofErr w:type="spellStart"/>
+      <w:r>
+        <w:rPr>
+          <w:color w:val="333333"/>
+        </w:rPr>
+        <w:t>Vrest</w:t>
+      </w:r>
+      <w:proofErr w:type="spellEnd"/>
+      <w:r>
+        <w:rPr>
+          <w:color w:val="333333"/>
+        </w:rPr>
+        <w:t xml:space="preserve"> = </w:t>
+      </w:r>
+      <w:r>
+        <w:rPr>
+          <w:color w:val="666666"/>
+        </w:rPr>
+        <w:t>-</w:t>
       </w:r>
       <w:r>
         <w:rPr>
           <w:color w:val="40A070"/>
         </w:rPr>
-        <w:t>0</w:t>
+        <w:t>70E-3</w:t>
       </w:r>
       <w:r>
         <w:rPr>
@@ -10951,23 +12635,31 @@
           <w:color w:val="333333"/>
         </w:rPr>
       </w:pPr>
-      <w:r>
-        <w:rPr>
-          <w:color w:val="333333"/>
-        </w:rPr>
-        <w:t xml:space="preserve">    dt = </w:t>
+      <w:proofErr w:type="spellStart"/>
+      <w:r>
+        <w:rPr>
+          <w:color w:val="333333"/>
+        </w:rPr>
+        <w:t>R_m</w:t>
+      </w:r>
+      <w:proofErr w:type="spellEnd"/>
+      <w:r>
+        <w:rPr>
+          <w:color w:val="333333"/>
+        </w:rPr>
+        <w:t xml:space="preserve"> = </w:t>
       </w:r>
       <w:r>
         <w:rPr>
           <w:color w:val="40A070"/>
         </w:rPr>
-        <w:t>1E-4</w:t>
-      </w:r>
-      <w:r>
-        <w:rPr>
-          <w:color w:val="333333"/>
-        </w:rPr>
-        <w:t>;</w:t>
+        <w:t>10E6</w:t>
+      </w:r>
+      <w:r>
+        <w:rPr>
+          <w:color w:val="333333"/>
+        </w:rPr>
+        <w:t xml:space="preserve">; </w:t>
       </w:r>
     </w:p>
     <w:p>
@@ -10978,143 +12670,31 @@
           <w:color w:val="333333"/>
         </w:rPr>
       </w:pPr>
-      <w:r>
-        <w:rPr>
-          <w:color w:val="333333"/>
-        </w:rPr>
-        <w:t xml:space="preserve">    firing_rate = </w:t>
+      <w:proofErr w:type="spellStart"/>
+      <w:r>
+        <w:rPr>
+          <w:color w:val="333333"/>
+        </w:rPr>
+        <w:t>tao</w:t>
+      </w:r>
+      <w:proofErr w:type="spellEnd"/>
+      <w:r>
+        <w:rPr>
+          <w:color w:val="333333"/>
+        </w:rPr>
+        <w:t xml:space="preserve"> = </w:t>
       </w:r>
       <w:r>
         <w:rPr>
           <w:color w:val="40A070"/>
         </w:rPr>
-        <w:t>1</w:t>
-      </w:r>
-      <w:r>
-        <w:rPr>
-          <w:color w:val="333333"/>
-        </w:rPr>
-        <w:t xml:space="preserve"> </w:t>
-      </w:r>
-      <w:r>
-        <w:rPr>
-          <w:color w:val="666666"/>
-        </w:rPr>
-        <w:t>/</w:t>
-      </w:r>
-      <w:r>
-        <w:rPr>
-          <w:color w:val="333333"/>
-        </w:rPr>
-        <w:t xml:space="preserve">(tao </w:t>
-      </w:r>
-      <w:r>
-        <w:rPr>
-          <w:color w:val="666666"/>
-        </w:rPr>
-        <w:t>*</w:t>
-      </w:r>
-      <w:r>
-        <w:rPr>
-          <w:color w:val="333333"/>
-        </w:rPr>
-        <w:t xml:space="preserve"> </w:t>
-      </w:r>
-      <w:r>
-        <w:rPr>
-          <w:color w:val="007020"/>
-        </w:rPr>
-        <w:t>log</w:t>
-      </w:r>
-      <w:r>
-        <w:rPr>
-          <w:color w:val="333333"/>
-        </w:rPr>
-        <w:t xml:space="preserve">( (R_m </w:t>
-      </w:r>
-      <w:r>
-        <w:rPr>
-          <w:color w:val="666666"/>
-        </w:rPr>
-        <w:t>*</w:t>
-      </w:r>
-      <w:r>
-        <w:rPr>
-          <w:color w:val="333333"/>
-        </w:rPr>
-        <w:t xml:space="preserve"> Iinj </w:t>
-      </w:r>
-      <w:r>
-        <w:rPr>
-          <w:color w:val="666666"/>
-        </w:rPr>
-        <w:t>+</w:t>
-      </w:r>
-      <w:r>
-        <w:rPr>
-          <w:color w:val="333333"/>
-        </w:rPr>
-        <w:t xml:space="preserve"> Vrest </w:t>
-      </w:r>
-      <w:r>
-        <w:rPr>
-          <w:color w:val="666666"/>
-        </w:rPr>
-        <w:t>-</w:t>
-      </w:r>
-      <w:r>
-        <w:rPr>
-          <w:color w:val="333333"/>
-        </w:rPr>
-        <w:t xml:space="preserve"> Vreset) </w:t>
-      </w:r>
-      <w:r>
-        <w:rPr>
-          <w:color w:val="666666"/>
-        </w:rPr>
-        <w:t>/</w:t>
-      </w:r>
-      <w:r>
-        <w:rPr>
-          <w:color w:val="333333"/>
-        </w:rPr>
-        <w:t xml:space="preserve"> (R_m </w:t>
-      </w:r>
-      <w:r>
-        <w:rPr>
-          <w:color w:val="666666"/>
-        </w:rPr>
-        <w:t>*</w:t>
-      </w:r>
-      <w:r>
-        <w:rPr>
-          <w:color w:val="333333"/>
-        </w:rPr>
-        <w:t xml:space="preserve"> Iinj </w:t>
-      </w:r>
-      <w:r>
-        <w:rPr>
-          <w:color w:val="666666"/>
-        </w:rPr>
-        <w:t>+</w:t>
-      </w:r>
-      <w:r>
-        <w:rPr>
-          <w:color w:val="333333"/>
-        </w:rPr>
-        <w:t xml:space="preserve"> Vrest </w:t>
-      </w:r>
-      <w:r>
-        <w:rPr>
-          <w:color w:val="666666"/>
-        </w:rPr>
-        <w:t>-</w:t>
-      </w:r>
-      <w:r>
-        <w:rPr>
-          <w:color w:val="333333"/>
-        </w:rPr>
-        <w:t xml:space="preserve"> Vth)) );</w:t>
+        <w:t>10E-3</w:t>
+      </w:r>
+      <w:r>
+        <w:rPr>
+          <w:color w:val="333333"/>
+        </w:rPr>
+        <w:t xml:space="preserve">; </w:t>
       </w:r>
     </w:p>
     <w:p>
@@ -11125,6 +12705,773 @@
           <w:color w:val="333333"/>
         </w:rPr>
       </w:pPr>
+      <w:proofErr w:type="spellStart"/>
+      <w:r>
+        <w:rPr>
+          <w:color w:val="333333"/>
+        </w:rPr>
+        <w:t>Vm</w:t>
+      </w:r>
+      <w:proofErr w:type="spellEnd"/>
+      <w:r>
+        <w:rPr>
+          <w:color w:val="333333"/>
+        </w:rPr>
+        <w:t xml:space="preserve"> = </w:t>
+      </w:r>
+      <w:r>
+        <w:rPr>
+          <w:color w:val="666666"/>
+        </w:rPr>
+        <w:t>-</w:t>
+      </w:r>
+      <w:r>
+        <w:rPr>
+          <w:color w:val="40A070"/>
+        </w:rPr>
+        <w:t>70E-3</w:t>
+      </w:r>
+      <w:r>
+        <w:rPr>
+          <w:color w:val="333333"/>
+        </w:rPr>
+        <w:t>;</w:t>
+      </w:r>
+    </w:p>
+    <w:p>
+      <w:pPr>
+        <w:pStyle w:val="HTMLPreformatted"/>
+        <w:spacing w:line="244" w:lineRule="atLeast"/>
+        <w:rPr>
+          <w:color w:val="333333"/>
+        </w:rPr>
+      </w:pPr>
+      <w:r>
+        <w:rPr>
+          <w:color w:val="333333"/>
+        </w:rPr>
+        <w:t xml:space="preserve">Vth = </w:t>
+      </w:r>
+      <w:r>
+        <w:rPr>
+          <w:color w:val="666666"/>
+        </w:rPr>
+        <w:t>-</w:t>
+      </w:r>
+      <w:r>
+        <w:rPr>
+          <w:color w:val="40A070"/>
+        </w:rPr>
+        <w:t>54E-3</w:t>
+      </w:r>
+      <w:r>
+        <w:rPr>
+          <w:color w:val="333333"/>
+        </w:rPr>
+        <w:t>;</w:t>
+      </w:r>
+    </w:p>
+    <w:p>
+      <w:pPr>
+        <w:pStyle w:val="HTMLPreformatted"/>
+        <w:spacing w:line="244" w:lineRule="atLeast"/>
+        <w:rPr>
+          <w:color w:val="333333"/>
+        </w:rPr>
+      </w:pPr>
+      <w:proofErr w:type="spellStart"/>
+      <w:r>
+        <w:rPr>
+          <w:color w:val="333333"/>
+        </w:rPr>
+        <w:t>Vreset</w:t>
+      </w:r>
+      <w:proofErr w:type="spellEnd"/>
+      <w:r>
+        <w:rPr>
+          <w:color w:val="333333"/>
+        </w:rPr>
+        <w:t xml:space="preserve"> = </w:t>
+      </w:r>
+      <w:r>
+        <w:rPr>
+          <w:color w:val="666666"/>
+        </w:rPr>
+        <w:t>-</w:t>
+      </w:r>
+      <w:r>
+        <w:rPr>
+          <w:color w:val="40A070"/>
+        </w:rPr>
+        <w:t>80E-3</w:t>
+      </w:r>
+      <w:r>
+        <w:rPr>
+          <w:color w:val="333333"/>
+        </w:rPr>
+        <w:t xml:space="preserve">; </w:t>
+      </w:r>
+    </w:p>
+    <w:p>
+      <w:pPr>
+        <w:pStyle w:val="HTMLPreformatted"/>
+        <w:spacing w:line="244" w:lineRule="atLeast"/>
+        <w:rPr>
+          <w:color w:val="333333"/>
+        </w:rPr>
+      </w:pPr>
+      <w:r>
+        <w:rPr>
+          <w:color w:val="333333"/>
+        </w:rPr>
+        <w:t xml:space="preserve">time = </w:t>
+      </w:r>
+      <w:r>
+        <w:rPr>
+          <w:color w:val="40A070"/>
+        </w:rPr>
+        <w:t>0.5</w:t>
+      </w:r>
+      <w:r>
+        <w:rPr>
+          <w:color w:val="333333"/>
+        </w:rPr>
+        <w:t xml:space="preserve">; </w:t>
+      </w:r>
+    </w:p>
+    <w:p>
+      <w:pPr>
+        <w:pStyle w:val="HTMLPreformatted"/>
+        <w:spacing w:line="244" w:lineRule="atLeast"/>
+        <w:rPr>
+          <w:color w:val="333333"/>
+        </w:rPr>
+      </w:pPr>
+    </w:p>
+    <w:p>
+      <w:pPr>
+        <w:pStyle w:val="HTMLPreformatted"/>
+        <w:spacing w:line="244" w:lineRule="atLeast"/>
+        <w:rPr>
+          <w:color w:val="333333"/>
+        </w:rPr>
+      </w:pPr>
+      <w:r>
+        <w:rPr>
+          <w:i/>
+          <w:iCs/>
+          <w:color w:val="60A0B0"/>
+        </w:rPr>
+        <w:t>% Chosen values</w:t>
+      </w:r>
+    </w:p>
+    <w:p>
+      <w:pPr>
+        <w:pStyle w:val="HTMLPreformatted"/>
+        <w:spacing w:line="244" w:lineRule="atLeast"/>
+        <w:rPr>
+          <w:color w:val="333333"/>
+        </w:rPr>
+      </w:pPr>
+      <w:proofErr w:type="spellStart"/>
+      <w:r>
+        <w:rPr>
+          <w:color w:val="333333"/>
+        </w:rPr>
+        <w:t>Vspike</w:t>
+      </w:r>
+      <w:proofErr w:type="spellEnd"/>
+      <w:r>
+        <w:rPr>
+          <w:color w:val="333333"/>
+        </w:rPr>
+        <w:t xml:space="preserve"> = </w:t>
+      </w:r>
+      <w:r>
+        <w:rPr>
+          <w:color w:val="40A070"/>
+        </w:rPr>
+        <w:t>0</w:t>
+      </w:r>
+      <w:r>
+        <w:rPr>
+          <w:color w:val="333333"/>
+        </w:rPr>
+        <w:t xml:space="preserve">; </w:t>
+      </w:r>
+    </w:p>
+    <w:p>
+      <w:pPr>
+        <w:pStyle w:val="HTMLPreformatted"/>
+        <w:spacing w:line="244" w:lineRule="atLeast"/>
+        <w:rPr>
+          <w:color w:val="333333"/>
+        </w:rPr>
+      </w:pPr>
+      <w:proofErr w:type="spellStart"/>
+      <w:r>
+        <w:rPr>
+          <w:color w:val="333333"/>
+        </w:rPr>
+        <w:t>dt</w:t>
+      </w:r>
+      <w:proofErr w:type="spellEnd"/>
+      <w:r>
+        <w:rPr>
+          <w:color w:val="333333"/>
+        </w:rPr>
+        <w:t xml:space="preserve"> = </w:t>
+      </w:r>
+      <w:r>
+        <w:rPr>
+          <w:color w:val="40A070"/>
+        </w:rPr>
+        <w:t>1E-3</w:t>
+      </w:r>
+      <w:r>
+        <w:rPr>
+          <w:color w:val="333333"/>
+        </w:rPr>
+        <w:t>;</w:t>
+      </w:r>
+    </w:p>
+    <w:p>
+      <w:pPr>
+        <w:pStyle w:val="HTMLPreformatted"/>
+        <w:spacing w:line="244" w:lineRule="atLeast"/>
+        <w:rPr>
+          <w:color w:val="333333"/>
+        </w:rPr>
+      </w:pPr>
+      <w:proofErr w:type="spellStart"/>
+      <w:r>
+        <w:rPr>
+          <w:color w:val="333333"/>
+        </w:rPr>
+        <w:t>I_max</w:t>
+      </w:r>
+      <w:proofErr w:type="spellEnd"/>
+      <w:r>
+        <w:rPr>
+          <w:color w:val="333333"/>
+        </w:rPr>
+        <w:t xml:space="preserve"> = </w:t>
+      </w:r>
+      <w:r>
+        <w:rPr>
+          <w:color w:val="40A070"/>
+        </w:rPr>
+        <w:t>2E-9</w:t>
+      </w:r>
+      <w:r>
+        <w:rPr>
+          <w:color w:val="333333"/>
+        </w:rPr>
+        <w:t>;</w:t>
+      </w:r>
+    </w:p>
+    <w:p>
+      <w:pPr>
+        <w:pStyle w:val="HTMLPreformatted"/>
+        <w:spacing w:line="244" w:lineRule="atLeast"/>
+        <w:rPr>
+          <w:color w:val="333333"/>
+        </w:rPr>
+      </w:pPr>
+    </w:p>
+    <w:p>
+      <w:pPr>
+        <w:pStyle w:val="HTMLPreformatted"/>
+        <w:spacing w:line="244" w:lineRule="atLeast"/>
+        <w:rPr>
+          <w:color w:val="333333"/>
+        </w:rPr>
+      </w:pPr>
+      <w:r>
+        <w:rPr>
+          <w:i/>
+          <w:iCs/>
+          <w:color w:val="60A0B0"/>
+        </w:rPr>
+        <w:lastRenderedPageBreak/>
+        <w:t xml:space="preserve">% </w:t>
+      </w:r>
+      <w:proofErr w:type="spellStart"/>
+      <w:r>
+        <w:rPr>
+          <w:i/>
+          <w:iCs/>
+          <w:color w:val="60A0B0"/>
+        </w:rPr>
+        <w:t>rsa</w:t>
+      </w:r>
+      <w:proofErr w:type="spellEnd"/>
+      <w:r>
+        <w:rPr>
+          <w:i/>
+          <w:iCs/>
+          <w:color w:val="60A0B0"/>
+        </w:rPr>
+        <w:t xml:space="preserve"> value from question </w:t>
+      </w:r>
+    </w:p>
+    <w:p>
+      <w:pPr>
+        <w:pStyle w:val="HTMLPreformatted"/>
+        <w:spacing w:line="244" w:lineRule="atLeast"/>
+        <w:rPr>
+          <w:color w:val="333333"/>
+        </w:rPr>
+      </w:pPr>
+      <w:proofErr w:type="spellStart"/>
+      <w:r>
+        <w:rPr>
+          <w:color w:val="333333"/>
+        </w:rPr>
+        <w:t>tao_sra</w:t>
+      </w:r>
+      <w:proofErr w:type="spellEnd"/>
+      <w:r>
+        <w:rPr>
+          <w:color w:val="333333"/>
+        </w:rPr>
+        <w:t xml:space="preserve"> = </w:t>
+      </w:r>
+      <w:r>
+        <w:rPr>
+          <w:color w:val="40A070"/>
+        </w:rPr>
+        <w:t>100E-3</w:t>
+      </w:r>
+      <w:r>
+        <w:rPr>
+          <w:color w:val="333333"/>
+        </w:rPr>
+        <w:t>;</w:t>
+      </w:r>
+    </w:p>
+    <w:p>
+      <w:pPr>
+        <w:pStyle w:val="HTMLPreformatted"/>
+        <w:spacing w:line="244" w:lineRule="atLeast"/>
+        <w:rPr>
+          <w:color w:val="333333"/>
+        </w:rPr>
+      </w:pPr>
+      <w:proofErr w:type="spellStart"/>
+      <w:r>
+        <w:rPr>
+          <w:color w:val="333333"/>
+        </w:rPr>
+        <w:t>dg_sra</w:t>
+      </w:r>
+      <w:proofErr w:type="spellEnd"/>
+      <w:r>
+        <w:rPr>
+          <w:color w:val="333333"/>
+        </w:rPr>
+        <w:t xml:space="preserve"> = </w:t>
+      </w:r>
+      <w:r>
+        <w:rPr>
+          <w:color w:val="40A070"/>
+        </w:rPr>
+        <w:t>0.3</w:t>
+      </w:r>
+      <w:r>
+        <w:rPr>
+          <w:color w:val="333333"/>
+        </w:rPr>
+        <w:t>;</w:t>
+      </w:r>
+    </w:p>
+    <w:p>
+      <w:pPr>
+        <w:pStyle w:val="HTMLPreformatted"/>
+        <w:spacing w:line="244" w:lineRule="atLeast"/>
+        <w:rPr>
+          <w:color w:val="333333"/>
+        </w:rPr>
+      </w:pPr>
+      <w:proofErr w:type="spellStart"/>
+      <w:r>
+        <w:rPr>
+          <w:color w:val="333333"/>
+        </w:rPr>
+        <w:t>V_k</w:t>
+      </w:r>
+      <w:proofErr w:type="spellEnd"/>
+      <w:r>
+        <w:rPr>
+          <w:color w:val="333333"/>
+        </w:rPr>
+        <w:t xml:space="preserve"> = </w:t>
+      </w:r>
+      <w:r>
+        <w:rPr>
+          <w:color w:val="666666"/>
+        </w:rPr>
+        <w:t>-</w:t>
+      </w:r>
+      <w:r>
+        <w:rPr>
+          <w:color w:val="40A070"/>
+        </w:rPr>
+        <w:t>70E-3</w:t>
+      </w:r>
+      <w:r>
+        <w:rPr>
+          <w:color w:val="333333"/>
+        </w:rPr>
+        <w:t xml:space="preserve">; </w:t>
+      </w:r>
+    </w:p>
+    <w:p>
+      <w:pPr>
+        <w:pStyle w:val="HTMLPreformatted"/>
+        <w:spacing w:line="244" w:lineRule="atLeast"/>
+        <w:rPr>
+          <w:color w:val="333333"/>
+        </w:rPr>
+      </w:pPr>
+      <w:proofErr w:type="spellStart"/>
+      <w:r>
+        <w:rPr>
+          <w:color w:val="333333"/>
+        </w:rPr>
+        <w:t>r_sra</w:t>
+      </w:r>
+      <w:proofErr w:type="spellEnd"/>
+      <w:r>
+        <w:rPr>
+          <w:color w:val="333333"/>
+        </w:rPr>
+        <w:t xml:space="preserve"> = </w:t>
+      </w:r>
+      <w:r>
+        <w:rPr>
+          <w:color w:val="40A070"/>
+        </w:rPr>
+        <w:t>1</w:t>
+      </w:r>
+      <w:r>
+        <w:rPr>
+          <w:color w:val="333333"/>
+        </w:rPr>
+        <w:t xml:space="preserve">; </w:t>
+      </w:r>
+    </w:p>
+    <w:p>
+      <w:pPr>
+        <w:pStyle w:val="HTMLPreformatted"/>
+        <w:spacing w:line="244" w:lineRule="atLeast"/>
+        <w:rPr>
+          <w:color w:val="333333"/>
+        </w:rPr>
+      </w:pPr>
+      <w:proofErr w:type="spellStart"/>
+      <w:r>
+        <w:rPr>
+          <w:color w:val="333333"/>
+        </w:rPr>
+        <w:t>g_sra_init</w:t>
+      </w:r>
+      <w:proofErr w:type="spellEnd"/>
+      <w:r>
+        <w:rPr>
+          <w:color w:val="333333"/>
+        </w:rPr>
+        <w:t xml:space="preserve"> = </w:t>
+      </w:r>
+      <w:r>
+        <w:rPr>
+          <w:color w:val="40A070"/>
+        </w:rPr>
+        <w:t>0</w:t>
+      </w:r>
+      <w:r>
+        <w:rPr>
+          <w:color w:val="333333"/>
+        </w:rPr>
+        <w:t xml:space="preserve">; </w:t>
+      </w:r>
+    </w:p>
+    <w:p>
+      <w:pPr>
+        <w:pStyle w:val="HTMLPreformatted"/>
+        <w:spacing w:line="244" w:lineRule="atLeast"/>
+        <w:rPr>
+          <w:color w:val="333333"/>
+        </w:rPr>
+      </w:pPr>
+      <w:proofErr w:type="spellStart"/>
+      <w:r>
+        <w:rPr>
+          <w:color w:val="333333"/>
+        </w:rPr>
+        <w:t>g_sra</w:t>
+      </w:r>
+      <w:proofErr w:type="spellEnd"/>
+      <w:r>
+        <w:rPr>
+          <w:color w:val="333333"/>
+        </w:rPr>
+        <w:t xml:space="preserve"> = </w:t>
+      </w:r>
+      <w:proofErr w:type="spellStart"/>
+      <w:r>
+        <w:rPr>
+          <w:color w:val="333333"/>
+        </w:rPr>
+        <w:t>g_sra_init</w:t>
+      </w:r>
+      <w:proofErr w:type="spellEnd"/>
+      <w:r>
+        <w:rPr>
+          <w:color w:val="333333"/>
+        </w:rPr>
+        <w:t xml:space="preserve">; </w:t>
+      </w:r>
+    </w:p>
+    <w:p>
+      <w:pPr>
+        <w:pStyle w:val="HTMLPreformatted"/>
+        <w:spacing w:line="244" w:lineRule="atLeast"/>
+        <w:rPr>
+          <w:color w:val="333333"/>
+        </w:rPr>
+      </w:pPr>
+    </w:p>
+    <w:p>
+      <w:pPr>
+        <w:pStyle w:val="HTMLPreformatted"/>
+        <w:spacing w:line="244" w:lineRule="atLeast"/>
+        <w:rPr>
+          <w:color w:val="333333"/>
+        </w:rPr>
+      </w:pPr>
+    </w:p>
+    <w:p>
+      <w:pPr>
+        <w:pStyle w:val="HTMLPreformatted"/>
+        <w:spacing w:line="244" w:lineRule="atLeast"/>
+        <w:rPr>
+          <w:color w:val="333333"/>
+        </w:rPr>
+      </w:pPr>
+    </w:p>
+    <w:p>
+      <w:pPr>
+        <w:pStyle w:val="HTMLPreformatted"/>
+        <w:spacing w:line="244" w:lineRule="atLeast"/>
+        <w:rPr>
+          <w:color w:val="333333"/>
+        </w:rPr>
+      </w:pPr>
+      <w:r>
+        <w:rPr>
+          <w:color w:val="333333"/>
+        </w:rPr>
+        <w:t xml:space="preserve">iterations </w:t>
+      </w:r>
+      <w:proofErr w:type="gramStart"/>
+      <w:r>
+        <w:rPr>
+          <w:color w:val="333333"/>
+        </w:rPr>
+        <w:t>=  time</w:t>
+      </w:r>
+      <w:proofErr w:type="gramEnd"/>
+      <w:r>
+        <w:rPr>
+          <w:color w:val="666666"/>
+        </w:rPr>
+        <w:t>/</w:t>
+      </w:r>
+      <w:proofErr w:type="spellStart"/>
+      <w:r>
+        <w:rPr>
+          <w:color w:val="333333"/>
+        </w:rPr>
+        <w:t>dt</w:t>
+      </w:r>
+      <w:proofErr w:type="spellEnd"/>
+      <w:r>
+        <w:rPr>
+          <w:color w:val="333333"/>
+        </w:rPr>
+        <w:t>;</w:t>
+      </w:r>
+    </w:p>
+    <w:p>
+      <w:pPr>
+        <w:pStyle w:val="HTMLPreformatted"/>
+        <w:spacing w:line="244" w:lineRule="atLeast"/>
+        <w:rPr>
+          <w:color w:val="333333"/>
+        </w:rPr>
+      </w:pPr>
+      <w:r>
+        <w:rPr>
+          <w:color w:val="333333"/>
+        </w:rPr>
+        <w:t xml:space="preserve">I = </w:t>
+      </w:r>
+      <w:proofErr w:type="gramStart"/>
+      <w:r>
+        <w:rPr>
+          <w:color w:val="007020"/>
+        </w:rPr>
+        <w:t>zeros</w:t>
+      </w:r>
+      <w:r>
+        <w:rPr>
+          <w:color w:val="333333"/>
+        </w:rPr>
+        <w:t>(</w:t>
+      </w:r>
+      <w:proofErr w:type="gramEnd"/>
+      <w:r>
+        <w:rPr>
+          <w:color w:val="333333"/>
+        </w:rPr>
+        <w:t xml:space="preserve">iterations, </w:t>
+      </w:r>
+      <w:r>
+        <w:rPr>
+          <w:color w:val="40A070"/>
+        </w:rPr>
+        <w:t>1</w:t>
+      </w:r>
+      <w:r>
+        <w:rPr>
+          <w:color w:val="333333"/>
+        </w:rPr>
+        <w:t xml:space="preserve">); </w:t>
+      </w:r>
+    </w:p>
+    <w:p>
+      <w:pPr>
+        <w:pStyle w:val="HTMLPreformatted"/>
+        <w:spacing w:line="244" w:lineRule="atLeast"/>
+        <w:rPr>
+          <w:color w:val="333333"/>
+        </w:rPr>
+      </w:pPr>
+      <w:proofErr w:type="gramStart"/>
+      <w:r>
+        <w:rPr>
+          <w:color w:val="333333"/>
+        </w:rPr>
+        <w:t>I(</w:t>
+      </w:r>
+      <w:proofErr w:type="gramEnd"/>
+      <w:r>
+        <w:rPr>
+          <w:color w:val="40A070"/>
+        </w:rPr>
+        <w:t>0.2</w:t>
+      </w:r>
+      <w:r>
+        <w:rPr>
+          <w:color w:val="666666"/>
+        </w:rPr>
+        <w:t>*</w:t>
+      </w:r>
+      <w:r>
+        <w:rPr>
+          <w:color w:val="333333"/>
+        </w:rPr>
+        <w:t xml:space="preserve"> iterations </w:t>
+      </w:r>
+      <w:r>
+        <w:rPr>
+          <w:color w:val="666666"/>
+        </w:rPr>
+        <w:t>+</w:t>
+      </w:r>
+      <w:r>
+        <w:rPr>
+          <w:color w:val="333333"/>
+        </w:rPr>
+        <w:t xml:space="preserve"> </w:t>
+      </w:r>
+      <w:r>
+        <w:rPr>
+          <w:color w:val="40A070"/>
+        </w:rPr>
+        <w:t>1</w:t>
+      </w:r>
+      <w:r>
+        <w:rPr>
+          <w:color w:val="333333"/>
+        </w:rPr>
+        <w:t xml:space="preserve"> : </w:t>
+      </w:r>
+      <w:r>
+        <w:rPr>
+          <w:color w:val="40A070"/>
+        </w:rPr>
+        <w:t>0.8</w:t>
+      </w:r>
+      <w:r>
+        <w:rPr>
+          <w:color w:val="333333"/>
+        </w:rPr>
+        <w:t xml:space="preserve"> </w:t>
+      </w:r>
+      <w:r>
+        <w:rPr>
+          <w:color w:val="666666"/>
+        </w:rPr>
+        <w:t>*</w:t>
+      </w:r>
+      <w:r>
+        <w:rPr>
+          <w:color w:val="333333"/>
+        </w:rPr>
+        <w:t xml:space="preserve"> iterations) = </w:t>
+      </w:r>
+      <w:proofErr w:type="spellStart"/>
+      <w:r>
+        <w:rPr>
+          <w:color w:val="333333"/>
+        </w:rPr>
+        <w:t>I_max</w:t>
+      </w:r>
+      <w:proofErr w:type="spellEnd"/>
+      <w:r>
+        <w:rPr>
+          <w:color w:val="333333"/>
+        </w:rPr>
+        <w:t xml:space="preserve">; </w:t>
+      </w:r>
+    </w:p>
+    <w:p>
+      <w:pPr>
+        <w:pStyle w:val="HTMLPreformatted"/>
+        <w:spacing w:line="244" w:lineRule="atLeast"/>
+        <w:rPr>
+          <w:color w:val="333333"/>
+        </w:rPr>
+      </w:pPr>
+    </w:p>
+    <w:p>
+      <w:pPr>
+        <w:pStyle w:val="HTMLPreformatted"/>
+        <w:spacing w:line="244" w:lineRule="atLeast"/>
+        <w:rPr>
+          <w:color w:val="333333"/>
+        </w:rPr>
+      </w:pPr>
+      <w:r>
+        <w:rPr>
+          <w:i/>
+          <w:iCs/>
+          <w:color w:val="60A0B0"/>
+        </w:rPr>
+        <w:t>% iterate through phase timesteps</w:t>
+      </w:r>
     </w:p>
     <w:p>
       <w:pPr>
@@ -11140,27 +13487,33 @@
           <w:bCs/>
           <w:color w:val="007020"/>
         </w:rPr>
-        <w:t>end</w:t>
-      </w:r>
-    </w:p>
-    <w:p>
-      <w:pPr>
-        <w:rPr>
-          <w:rFonts w:eastAsiaTheme="minorEastAsia"/>
-        </w:rPr>
-      </w:pPr>
-    </w:p>
-    <w:p>
-      <w:pPr>
-        <w:rPr>
-          <w:rFonts w:eastAsiaTheme="minorEastAsia"/>
-        </w:rPr>
-      </w:pPr>
-      <w:r>
-        <w:rPr>
-          <w:rFonts w:eastAsiaTheme="minorEastAsia"/>
-        </w:rPr>
-        <w:t>Question 6</w:t>
+        <w:t>for</w:t>
+      </w:r>
+      <w:r>
+        <w:rPr>
+          <w:color w:val="333333"/>
+        </w:rPr>
+        <w:t xml:space="preserve"> n= </w:t>
+      </w:r>
+      <w:proofErr w:type="gramStart"/>
+      <w:r>
+        <w:rPr>
+          <w:color w:val="40A070"/>
+        </w:rPr>
+        <w:t>1</w:t>
+      </w:r>
+      <w:r>
+        <w:rPr>
+          <w:color w:val="333333"/>
+        </w:rPr>
+        <w:t>:iterations</w:t>
+      </w:r>
+      <w:proofErr w:type="gramEnd"/>
+      <w:r>
+        <w:rPr>
+          <w:color w:val="333333"/>
+        </w:rPr>
+        <w:t xml:space="preserve"> </w:t>
       </w:r>
     </w:p>
     <w:p>
@@ -11171,13 +13524,28 @@
           <w:color w:val="333333"/>
         </w:rPr>
       </w:pPr>
+    </w:p>
+    <w:p>
+      <w:pPr>
+        <w:pStyle w:val="HTMLPreformatted"/>
+        <w:spacing w:line="244" w:lineRule="atLeast"/>
+        <w:rPr>
+          <w:color w:val="333333"/>
+        </w:rPr>
+      </w:pPr>
+      <w:r>
+        <w:rPr>
+          <w:color w:val="333333"/>
+        </w:rPr>
+        <w:t xml:space="preserve">    </w:t>
+      </w:r>
       <w:r>
         <w:rPr>
           <w:i/>
           <w:iCs/>
           <w:color w:val="60A0B0"/>
         </w:rPr>
-        <w:t>% From Question</w:t>
+        <w:t xml:space="preserve">% Manual Spikes </w:t>
       </w:r>
     </w:p>
     <w:p>
@@ -11192,25 +13560,47 @@
         <w:rPr>
           <w:color w:val="333333"/>
         </w:rPr>
-        <w:t xml:space="preserve">Vrest = </w:t>
+        <w:t xml:space="preserve">    </w:t>
+      </w:r>
+      <w:r>
+        <w:rPr>
+          <w:b/>
+          <w:bCs/>
+          <w:color w:val="007020"/>
+        </w:rPr>
+        <w:t>if</w:t>
+      </w:r>
+      <w:r>
+        <w:rPr>
+          <w:color w:val="333333"/>
+        </w:rPr>
+        <w:t xml:space="preserve"> </w:t>
+      </w:r>
+      <w:proofErr w:type="spellStart"/>
+      <w:r>
+        <w:rPr>
+          <w:color w:val="333333"/>
+        </w:rPr>
+        <w:t>Vm</w:t>
+      </w:r>
+      <w:proofErr w:type="spellEnd"/>
+      <w:r>
+        <w:rPr>
+          <w:color w:val="333333"/>
+        </w:rPr>
+        <w:t xml:space="preserve"> </w:t>
       </w:r>
       <w:r>
         <w:rPr>
           <w:color w:val="666666"/>
         </w:rPr>
-        <w:t>-</w:t>
-      </w:r>
-      <w:r>
-        <w:rPr>
-          <w:color w:val="40A070"/>
-        </w:rPr>
-        <w:t>70E-3</w:t>
-      </w:r>
-      <w:r>
-        <w:rPr>
-          <w:color w:val="333333"/>
-        </w:rPr>
-        <w:t xml:space="preserve">; </w:t>
+        <w:t>&gt;</w:t>
+      </w:r>
+      <w:r>
+        <w:rPr>
+          <w:color w:val="333333"/>
+        </w:rPr>
+        <w:t>= Vth</w:t>
       </w:r>
     </w:p>
     <w:p>
@@ -11225,19 +13615,47 @@
         <w:rPr>
           <w:color w:val="333333"/>
         </w:rPr>
-        <w:t xml:space="preserve">R_m = </w:t>
+        <w:t xml:space="preserve">        </w:t>
+      </w:r>
+      <w:proofErr w:type="gramStart"/>
+      <w:r>
+        <w:rPr>
+          <w:color w:val="333333"/>
+        </w:rPr>
+        <w:t>V(</w:t>
+      </w:r>
+      <w:proofErr w:type="gramEnd"/>
+      <w:r>
+        <w:rPr>
+          <w:color w:val="333333"/>
+        </w:rPr>
+        <w:t xml:space="preserve">n, </w:t>
       </w:r>
       <w:r>
         <w:rPr>
           <w:color w:val="40A070"/>
         </w:rPr>
-        <w:t>10E6</w:t>
-      </w:r>
-      <w:r>
-        <w:rPr>
-          <w:color w:val="333333"/>
-        </w:rPr>
-        <w:t xml:space="preserve">; </w:t>
+        <w:t>1</w:t>
+      </w:r>
+      <w:r>
+        <w:rPr>
+          <w:color w:val="333333"/>
+        </w:rPr>
+        <w:t xml:space="preserve">) = </w:t>
+      </w:r>
+      <w:proofErr w:type="spellStart"/>
+      <w:r>
+        <w:rPr>
+          <w:color w:val="333333"/>
+        </w:rPr>
+        <w:t>Vspike</w:t>
+      </w:r>
+      <w:proofErr w:type="spellEnd"/>
+      <w:r>
+        <w:rPr>
+          <w:color w:val="333333"/>
+        </w:rPr>
+        <w:t>;</w:t>
       </w:r>
     </w:p>
     <w:p>
@@ -11252,19 +13670,35 @@
         <w:rPr>
           <w:color w:val="333333"/>
         </w:rPr>
-        <w:t xml:space="preserve">tao = </w:t>
-      </w:r>
-      <w:r>
-        <w:rPr>
-          <w:color w:val="40A070"/>
-        </w:rPr>
-        <w:t>10E-3</w:t>
-      </w:r>
-      <w:r>
-        <w:rPr>
-          <w:color w:val="333333"/>
-        </w:rPr>
-        <w:t xml:space="preserve">; </w:t>
+        <w:t xml:space="preserve">        </w:t>
+      </w:r>
+      <w:proofErr w:type="spellStart"/>
+      <w:r>
+        <w:rPr>
+          <w:color w:val="333333"/>
+        </w:rPr>
+        <w:t>Vm</w:t>
+      </w:r>
+      <w:proofErr w:type="spellEnd"/>
+      <w:r>
+        <w:rPr>
+          <w:color w:val="333333"/>
+        </w:rPr>
+        <w:t xml:space="preserve"> = </w:t>
+      </w:r>
+      <w:proofErr w:type="spellStart"/>
+      <w:r>
+        <w:rPr>
+          <w:color w:val="333333"/>
+        </w:rPr>
+        <w:t>Vreset</w:t>
+      </w:r>
+      <w:proofErr w:type="spellEnd"/>
+      <w:r>
+        <w:rPr>
+          <w:color w:val="333333"/>
+        </w:rPr>
+        <w:t>;</w:t>
       </w:r>
     </w:p>
     <w:p>
@@ -11279,25 +13713,47 @@
         <w:rPr>
           <w:color w:val="333333"/>
         </w:rPr>
-        <w:t xml:space="preserve">Vm = </w:t>
+        <w:t xml:space="preserve">        </w:t>
+      </w:r>
+      <w:proofErr w:type="spellStart"/>
+      <w:r>
+        <w:rPr>
+          <w:color w:val="333333"/>
+        </w:rPr>
+        <w:t>g_sra</w:t>
+      </w:r>
+      <w:proofErr w:type="spellEnd"/>
+      <w:r>
+        <w:rPr>
+          <w:color w:val="333333"/>
+        </w:rPr>
+        <w:t xml:space="preserve"> </w:t>
       </w:r>
       <w:r>
         <w:rPr>
           <w:color w:val="666666"/>
         </w:rPr>
-        <w:t>-</w:t>
-      </w:r>
-      <w:r>
-        <w:rPr>
-          <w:color w:val="40A070"/>
-        </w:rPr>
-        <w:t>70E-3</w:t>
-      </w:r>
-      <w:r>
-        <w:rPr>
-          <w:color w:val="333333"/>
-        </w:rPr>
-        <w:t>;</w:t>
+        <w:t>+</w:t>
+      </w:r>
+      <w:r>
+        <w:rPr>
+          <w:color w:val="333333"/>
+        </w:rPr>
+        <w:t xml:space="preserve">= </w:t>
+      </w:r>
+      <w:proofErr w:type="spellStart"/>
+      <w:r>
+        <w:rPr>
+          <w:color w:val="333333"/>
+        </w:rPr>
+        <w:t>dg_sra</w:t>
+      </w:r>
+      <w:proofErr w:type="spellEnd"/>
+      <w:r>
+        <w:rPr>
+          <w:color w:val="333333"/>
+        </w:rPr>
+        <w:t xml:space="preserve">; </w:t>
       </w:r>
     </w:p>
     <w:p>
@@ -11308,31 +13764,6 @@
           <w:color w:val="333333"/>
         </w:rPr>
       </w:pPr>
-      <w:r>
-        <w:rPr>
-          <w:color w:val="333333"/>
-        </w:rPr>
-        <w:lastRenderedPageBreak/>
-        <w:t xml:space="preserve">Vth = </w:t>
-      </w:r>
-      <w:r>
-        <w:rPr>
-          <w:color w:val="666666"/>
-        </w:rPr>
-        <w:t>-</w:t>
-      </w:r>
-      <w:r>
-        <w:rPr>
-          <w:color w:val="40A070"/>
-        </w:rPr>
-        <w:t>54E-3</w:t>
-      </w:r>
-      <w:r>
-        <w:rPr>
-          <w:color w:val="333333"/>
-        </w:rPr>
-        <w:t>;</w:t>
-      </w:r>
     </w:p>
     <w:p>
       <w:pPr>
@@ -11346,78 +13777,15 @@
         <w:rPr>
           <w:color w:val="333333"/>
         </w:rPr>
-        <w:t xml:space="preserve">Vreset = </w:t>
-      </w:r>
-      <w:r>
-        <w:rPr>
-          <w:color w:val="666666"/>
-        </w:rPr>
-        <w:t>-</w:t>
-      </w:r>
-      <w:r>
-        <w:rPr>
-          <w:color w:val="40A070"/>
-        </w:rPr>
-        <w:t>80E-3</w:t>
-      </w:r>
-      <w:r>
-        <w:rPr>
-          <w:color w:val="333333"/>
-        </w:rPr>
-        <w:t xml:space="preserve">; </w:t>
-      </w:r>
-    </w:p>
-    <w:p>
-      <w:pPr>
-        <w:pStyle w:val="HTMLPreformatted"/>
-        <w:spacing w:line="244" w:lineRule="atLeast"/>
-        <w:rPr>
-          <w:color w:val="333333"/>
-        </w:rPr>
-      </w:pPr>
-      <w:r>
-        <w:rPr>
-          <w:color w:val="333333"/>
-        </w:rPr>
-        <w:t xml:space="preserve">time = </w:t>
-      </w:r>
-      <w:r>
-        <w:rPr>
-          <w:color w:val="40A070"/>
-        </w:rPr>
-        <w:t>0.5</w:t>
-      </w:r>
-      <w:r>
-        <w:rPr>
-          <w:color w:val="333333"/>
-        </w:rPr>
-        <w:t xml:space="preserve">; </w:t>
-      </w:r>
-    </w:p>
-    <w:p>
-      <w:pPr>
-        <w:pStyle w:val="HTMLPreformatted"/>
-        <w:spacing w:line="244" w:lineRule="atLeast"/>
-        <w:rPr>
-          <w:color w:val="333333"/>
-        </w:rPr>
-      </w:pPr>
-    </w:p>
-    <w:p>
-      <w:pPr>
-        <w:pStyle w:val="HTMLPreformatted"/>
-        <w:spacing w:line="244" w:lineRule="atLeast"/>
-        <w:rPr>
-          <w:color w:val="333333"/>
-        </w:rPr>
-      </w:pPr>
+        <w:t xml:space="preserve">    </w:t>
+      </w:r>
       <w:r>
         <w:rPr>
           <w:i/>
           <w:iCs/>
           <w:color w:val="60A0B0"/>
         </w:rPr>
-        <w:t>% Chosen values</w:t>
+        <w:t>% Use the membrane equation</w:t>
       </w:r>
     </w:p>
     <w:p>
@@ -11432,19 +13800,21 @@
         <w:rPr>
           <w:color w:val="333333"/>
         </w:rPr>
-        <w:t xml:space="preserve">Vspike = </w:t>
-      </w:r>
-      <w:r>
-        <w:rPr>
-          <w:color w:val="40A070"/>
-        </w:rPr>
-        <w:t>0</w:t>
-      </w:r>
-      <w:r>
-        <w:rPr>
-          <w:color w:val="333333"/>
-        </w:rPr>
-        <w:t xml:space="preserve">; </w:t>
+        <w:t xml:space="preserve">    </w:t>
+      </w:r>
+      <w:r>
+        <w:rPr>
+          <w:b/>
+          <w:bCs/>
+          <w:color w:val="007020"/>
+        </w:rPr>
+        <w:t>else</w:t>
+      </w:r>
+      <w:r>
+        <w:rPr>
+          <w:color w:val="333333"/>
+        </w:rPr>
+        <w:t xml:space="preserve"> </w:t>
       </w:r>
     </w:p>
     <w:p>
@@ -11459,19 +13829,291 @@
         <w:rPr>
           <w:color w:val="333333"/>
         </w:rPr>
-        <w:t xml:space="preserve">dt = </w:t>
+        <w:t xml:space="preserve">        dv = (</w:t>
       </w:r>
       <w:r>
         <w:rPr>
           <w:color w:val="40A070"/>
         </w:rPr>
-        <w:t>1E-3</w:t>
-      </w:r>
-      <w:r>
-        <w:rPr>
-          <w:color w:val="333333"/>
-        </w:rPr>
-        <w:t>;</w:t>
+        <w:t>1</w:t>
+      </w:r>
+      <w:r>
+        <w:rPr>
+          <w:color w:val="666666"/>
+        </w:rPr>
+        <w:t>/</w:t>
+      </w:r>
+      <w:proofErr w:type="spellStart"/>
+      <w:r>
+        <w:rPr>
+          <w:color w:val="333333"/>
+        </w:rPr>
+        <w:t>tao</w:t>
+      </w:r>
+      <w:proofErr w:type="spellEnd"/>
+      <w:r>
+        <w:rPr>
+          <w:color w:val="333333"/>
+        </w:rPr>
+        <w:t xml:space="preserve">) </w:t>
+      </w:r>
+      <w:r>
+        <w:rPr>
+          <w:color w:val="666666"/>
+        </w:rPr>
+        <w:t>*</w:t>
+      </w:r>
+      <w:r>
+        <w:rPr>
+          <w:color w:val="333333"/>
+        </w:rPr>
+        <w:t xml:space="preserve"> ((</w:t>
+      </w:r>
+      <w:r>
+        <w:rPr>
+          <w:color w:val="666666"/>
+        </w:rPr>
+        <w:t>-</w:t>
+      </w:r>
+      <w:r>
+        <w:rPr>
+          <w:color w:val="40A070"/>
+        </w:rPr>
+        <w:t>1</w:t>
+      </w:r>
+      <w:r>
+        <w:rPr>
+          <w:color w:val="666666"/>
+        </w:rPr>
+        <w:t>*</w:t>
+      </w:r>
+      <w:r>
+        <w:rPr>
+          <w:color w:val="333333"/>
+        </w:rPr>
+        <w:t xml:space="preserve"> </w:t>
+      </w:r>
+      <w:proofErr w:type="spellStart"/>
+      <w:r>
+        <w:rPr>
+          <w:color w:val="333333"/>
+        </w:rPr>
+        <w:t>Vm</w:t>
+      </w:r>
+      <w:proofErr w:type="spellEnd"/>
+      <w:r>
+        <w:rPr>
+          <w:color w:val="333333"/>
+        </w:rPr>
+        <w:t xml:space="preserve">) </w:t>
+      </w:r>
+      <w:r>
+        <w:rPr>
+          <w:color w:val="666666"/>
+        </w:rPr>
+        <w:t>+</w:t>
+      </w:r>
+      <w:r>
+        <w:rPr>
+          <w:color w:val="333333"/>
+        </w:rPr>
+        <w:t xml:space="preserve"> </w:t>
+      </w:r>
+      <w:proofErr w:type="spellStart"/>
+      <w:r>
+        <w:rPr>
+          <w:color w:val="333333"/>
+        </w:rPr>
+        <w:t>Vrest</w:t>
+      </w:r>
+      <w:proofErr w:type="spellEnd"/>
+      <w:r>
+        <w:rPr>
+          <w:color w:val="333333"/>
+        </w:rPr>
+        <w:t xml:space="preserve"> </w:t>
+      </w:r>
+      <w:r>
+        <w:rPr>
+          <w:color w:val="666666"/>
+        </w:rPr>
+        <w:t>+</w:t>
+      </w:r>
+      <w:r>
+        <w:rPr>
+          <w:color w:val="333333"/>
+        </w:rPr>
+        <w:t xml:space="preserve"> </w:t>
+      </w:r>
+      <w:proofErr w:type="spellStart"/>
+      <w:r>
+        <w:rPr>
+          <w:color w:val="333333"/>
+        </w:rPr>
+        <w:t>R_m</w:t>
+      </w:r>
+      <w:proofErr w:type="spellEnd"/>
+      <w:r>
+        <w:rPr>
+          <w:color w:val="666666"/>
+        </w:rPr>
+        <w:t>*</w:t>
+      </w:r>
+      <w:r>
+        <w:rPr>
+          <w:color w:val="333333"/>
+        </w:rPr>
+        <w:t>I(n,</w:t>
+      </w:r>
+      <w:r>
+        <w:rPr>
+          <w:color w:val="40A070"/>
+        </w:rPr>
+        <w:t>1</w:t>
+      </w:r>
+      <w:r>
+        <w:rPr>
+          <w:color w:val="333333"/>
+        </w:rPr>
+        <w:t xml:space="preserve">) </w:t>
+      </w:r>
+      <w:r>
+        <w:rPr>
+          <w:color w:val="666666"/>
+        </w:rPr>
+        <w:t>-</w:t>
+      </w:r>
+      <w:r>
+        <w:rPr>
+          <w:color w:val="333333"/>
+        </w:rPr>
+        <w:t xml:space="preserve"> </w:t>
+      </w:r>
+      <w:proofErr w:type="spellStart"/>
+      <w:r>
+        <w:rPr>
+          <w:color w:val="333333"/>
+        </w:rPr>
+        <w:t>g_sra</w:t>
+      </w:r>
+      <w:proofErr w:type="spellEnd"/>
+      <w:r>
+        <w:rPr>
+          <w:color w:val="333333"/>
+        </w:rPr>
+        <w:t xml:space="preserve"> </w:t>
+      </w:r>
+      <w:r>
+        <w:rPr>
+          <w:color w:val="666666"/>
+        </w:rPr>
+        <w:t>*</w:t>
+      </w:r>
+      <w:r>
+        <w:rPr>
+          <w:color w:val="333333"/>
+        </w:rPr>
+        <w:t xml:space="preserve"> </w:t>
+      </w:r>
+      <w:proofErr w:type="spellStart"/>
+      <w:r>
+        <w:rPr>
+          <w:color w:val="333333"/>
+        </w:rPr>
+        <w:t>r_sra</w:t>
+      </w:r>
+      <w:proofErr w:type="spellEnd"/>
+      <w:r>
+        <w:rPr>
+          <w:color w:val="333333"/>
+        </w:rPr>
+        <w:t xml:space="preserve"> </w:t>
+      </w:r>
+      <w:r>
+        <w:rPr>
+          <w:color w:val="666666"/>
+        </w:rPr>
+        <w:t>*</w:t>
+      </w:r>
+      <w:r>
+        <w:rPr>
+          <w:color w:val="333333"/>
+        </w:rPr>
+        <w:t xml:space="preserve"> (</w:t>
+      </w:r>
+      <w:proofErr w:type="spellStart"/>
+      <w:r>
+        <w:rPr>
+          <w:color w:val="333333"/>
+        </w:rPr>
+        <w:t>Vm</w:t>
+      </w:r>
+      <w:proofErr w:type="spellEnd"/>
+      <w:r>
+        <w:rPr>
+          <w:color w:val="333333"/>
+        </w:rPr>
+        <w:t xml:space="preserve"> </w:t>
+      </w:r>
+      <w:r>
+        <w:rPr>
+          <w:color w:val="666666"/>
+        </w:rPr>
+        <w:t>-</w:t>
+      </w:r>
+      <w:r>
+        <w:rPr>
+          <w:color w:val="333333"/>
+        </w:rPr>
+        <w:t xml:space="preserve"> </w:t>
+      </w:r>
+      <w:proofErr w:type="spellStart"/>
+      <w:r>
+        <w:rPr>
+          <w:color w:val="333333"/>
+        </w:rPr>
+        <w:t>V_k</w:t>
+      </w:r>
+      <w:proofErr w:type="spellEnd"/>
+      <w:proofErr w:type="gramStart"/>
+      <w:r>
+        <w:rPr>
+          <w:color w:val="333333"/>
+        </w:rPr>
+        <w:t>) )</w:t>
+      </w:r>
+      <w:proofErr w:type="gramEnd"/>
+      <w:r>
+        <w:rPr>
+          <w:color w:val="333333"/>
+        </w:rPr>
+        <w:t xml:space="preserve"> </w:t>
+      </w:r>
+      <w:r>
+        <w:rPr>
+          <w:color w:val="666666"/>
+        </w:rPr>
+        <w:t>*</w:t>
+      </w:r>
+      <w:r>
+        <w:rPr>
+          <w:color w:val="333333"/>
+        </w:rPr>
+        <w:t xml:space="preserve"> </w:t>
+      </w:r>
+      <w:proofErr w:type="spellStart"/>
+      <w:r>
+        <w:rPr>
+          <w:color w:val="333333"/>
+        </w:rPr>
+        <w:t>dt</w:t>
+      </w:r>
+      <w:proofErr w:type="spellEnd"/>
+      <w:r>
+        <w:rPr>
+          <w:color w:val="333333"/>
+        </w:rPr>
+        <w:t xml:space="preserve"> </w:t>
       </w:r>
     </w:p>
     <w:p>
@@ -11486,19 +14128,47 @@
         <w:rPr>
           <w:color w:val="333333"/>
         </w:rPr>
-        <w:t xml:space="preserve">I_max = </w:t>
-      </w:r>
-      <w:r>
-        <w:rPr>
-          <w:color w:val="40A070"/>
-        </w:rPr>
-        <w:t>2E-9</w:t>
-      </w:r>
-      <w:r>
-        <w:rPr>
-          <w:color w:val="333333"/>
-        </w:rPr>
-        <w:t>;</w:t>
+        <w:t xml:space="preserve">        </w:t>
+      </w:r>
+      <w:proofErr w:type="spellStart"/>
+      <w:r>
+        <w:rPr>
+          <w:color w:val="333333"/>
+        </w:rPr>
+        <w:t>Vm</w:t>
+      </w:r>
+      <w:proofErr w:type="spellEnd"/>
+      <w:r>
+        <w:rPr>
+          <w:color w:val="333333"/>
+        </w:rPr>
+        <w:t xml:space="preserve"> = </w:t>
+      </w:r>
+      <w:proofErr w:type="spellStart"/>
+      <w:r>
+        <w:rPr>
+          <w:color w:val="333333"/>
+        </w:rPr>
+        <w:t>Vm</w:t>
+      </w:r>
+      <w:proofErr w:type="spellEnd"/>
+      <w:r>
+        <w:rPr>
+          <w:color w:val="333333"/>
+        </w:rPr>
+        <w:t xml:space="preserve"> </w:t>
+      </w:r>
+      <w:r>
+        <w:rPr>
+          <w:color w:val="666666"/>
+        </w:rPr>
+        <w:t>+</w:t>
+      </w:r>
+      <w:r>
+        <w:rPr>
+          <w:color w:val="333333"/>
+        </w:rPr>
+        <w:t xml:space="preserve"> dv;</w:t>
       </w:r>
     </w:p>
     <w:p>
@@ -11509,6 +14179,12 @@
           <w:color w:val="333333"/>
         </w:rPr>
       </w:pPr>
+      <w:r>
+        <w:rPr>
+          <w:color w:val="333333"/>
+        </w:rPr>
+        <w:t xml:space="preserve">        </w:t>
+      </w:r>
     </w:p>
     <w:p>
       <w:pPr>
@@ -11518,13 +14194,19 @@
           <w:color w:val="333333"/>
         </w:rPr>
       </w:pPr>
+      <w:r>
+        <w:rPr>
+          <w:color w:val="333333"/>
+        </w:rPr>
+        <w:t xml:space="preserve">        </w:t>
+      </w:r>
       <w:r>
         <w:rPr>
           <w:i/>
           <w:iCs/>
           <w:color w:val="60A0B0"/>
         </w:rPr>
-        <w:t xml:space="preserve">% rsa value from question </w:t>
+        <w:t>% Spike rate adaptation variable updates</w:t>
       </w:r>
     </w:p>
     <w:p>
@@ -11539,20 +14221,86 @@
         <w:rPr>
           <w:color w:val="333333"/>
         </w:rPr>
-        <w:t xml:space="preserve">tao_sra = </w:t>
+        <w:t xml:space="preserve">        dg = (</w:t>
+      </w:r>
+      <w:r>
+        <w:rPr>
+          <w:color w:val="666666"/>
+        </w:rPr>
+        <w:t>-</w:t>
       </w:r>
       <w:r>
         <w:rPr>
           <w:color w:val="40A070"/>
         </w:rPr>
-        <w:t>100E-3</w:t>
-      </w:r>
-      <w:r>
-        <w:rPr>
-          <w:color w:val="333333"/>
-        </w:rPr>
-        <w:t>;</w:t>
-      </w:r>
+        <w:t>1</w:t>
+      </w:r>
+      <w:r>
+        <w:rPr>
+          <w:color w:val="333333"/>
+        </w:rPr>
+        <w:t xml:space="preserve"> </w:t>
+      </w:r>
+      <w:r>
+        <w:rPr>
+          <w:color w:val="666666"/>
+        </w:rPr>
+        <w:t>*</w:t>
+      </w:r>
+      <w:r>
+        <w:rPr>
+          <w:color w:val="333333"/>
+        </w:rPr>
+        <w:t xml:space="preserve"> </w:t>
+      </w:r>
+      <w:proofErr w:type="spellStart"/>
+      <w:r>
+        <w:rPr>
+          <w:color w:val="333333"/>
+        </w:rPr>
+        <w:t>g_sra</w:t>
+      </w:r>
+      <w:proofErr w:type="spellEnd"/>
+      <w:r>
+        <w:rPr>
+          <w:color w:val="666666"/>
+        </w:rPr>
+        <w:t>/</w:t>
+      </w:r>
+      <w:proofErr w:type="spellStart"/>
+      <w:r>
+        <w:rPr>
+          <w:color w:val="333333"/>
+        </w:rPr>
+        <w:t>tao_sra</w:t>
+      </w:r>
+      <w:proofErr w:type="spellEnd"/>
+      <w:r>
+        <w:rPr>
+          <w:color w:val="333333"/>
+        </w:rPr>
+        <w:t xml:space="preserve">) </w:t>
+      </w:r>
+      <w:r>
+        <w:rPr>
+          <w:color w:val="666666"/>
+        </w:rPr>
+        <w:t>*</w:t>
+      </w:r>
+      <w:r>
+        <w:rPr>
+          <w:color w:val="333333"/>
+        </w:rPr>
+        <w:t xml:space="preserve"> </w:t>
+      </w:r>
+      <w:proofErr w:type="spellStart"/>
+      <w:r>
+        <w:rPr>
+          <w:color w:val="333333"/>
+        </w:rPr>
+        <w:t>dt</w:t>
+      </w:r>
+      <w:proofErr w:type="spellEnd"/>
     </w:p>
     <w:p>
       <w:pPr>
@@ -11566,19 +14314,47 @@
         <w:rPr>
           <w:color w:val="333333"/>
         </w:rPr>
-        <w:t xml:space="preserve">dg_sra = </w:t>
-      </w:r>
-      <w:r>
-        <w:rPr>
-          <w:color w:val="40A070"/>
-        </w:rPr>
-        <w:t>0.3</w:t>
-      </w:r>
-      <w:r>
-        <w:rPr>
-          <w:color w:val="333333"/>
-        </w:rPr>
-        <w:t>;</w:t>
+        <w:t xml:space="preserve">        </w:t>
+      </w:r>
+      <w:proofErr w:type="spellStart"/>
+      <w:r>
+        <w:rPr>
+          <w:color w:val="333333"/>
+        </w:rPr>
+        <w:t>g_sra</w:t>
+      </w:r>
+      <w:proofErr w:type="spellEnd"/>
+      <w:r>
+        <w:rPr>
+          <w:color w:val="333333"/>
+        </w:rPr>
+        <w:t xml:space="preserve"> = </w:t>
+      </w:r>
+      <w:proofErr w:type="spellStart"/>
+      <w:r>
+        <w:rPr>
+          <w:color w:val="333333"/>
+        </w:rPr>
+        <w:t>g_sra</w:t>
+      </w:r>
+      <w:proofErr w:type="spellEnd"/>
+      <w:r>
+        <w:rPr>
+          <w:color w:val="333333"/>
+        </w:rPr>
+        <w:t xml:space="preserve"> </w:t>
+      </w:r>
+      <w:r>
+        <w:rPr>
+          <w:color w:val="666666"/>
+        </w:rPr>
+        <w:t>+</w:t>
+      </w:r>
+      <w:r>
+        <w:rPr>
+          <w:color w:val="333333"/>
+        </w:rPr>
+        <w:t xml:space="preserve"> dg; </w:t>
       </w:r>
     </w:p>
     <w:p>
@@ -11593,20 +14369,42 @@
         <w:rPr>
           <w:color w:val="333333"/>
         </w:rPr>
-        <w:t xml:space="preserve">V_k = </w:t>
-      </w:r>
-      <w:r>
-        <w:rPr>
-          <w:color w:val="666666"/>
-        </w:rPr>
-        <w:t>-</w:t>
+        <w:t xml:space="preserve">        </w:t>
+      </w:r>
+      <w:proofErr w:type="gramStart"/>
+      <w:r>
+        <w:rPr>
+          <w:color w:val="333333"/>
+        </w:rPr>
+        <w:t>V(</w:t>
+      </w:r>
+      <w:proofErr w:type="gramEnd"/>
+      <w:r>
+        <w:rPr>
+          <w:color w:val="333333"/>
+        </w:rPr>
+        <w:t xml:space="preserve">n, </w:t>
       </w:r>
       <w:r>
         <w:rPr>
           <w:color w:val="40A070"/>
         </w:rPr>
-        <w:t>70E-3</w:t>
-      </w:r>
+        <w:t>1</w:t>
+      </w:r>
+      <w:r>
+        <w:rPr>
+          <w:color w:val="333333"/>
+        </w:rPr>
+        <w:t xml:space="preserve">) = </w:t>
+      </w:r>
+      <w:proofErr w:type="spellStart"/>
+      <w:r>
+        <w:rPr>
+          <w:color w:val="333333"/>
+        </w:rPr>
+        <w:t>Vm</w:t>
+      </w:r>
+      <w:proofErr w:type="spellEnd"/>
       <w:r>
         <w:rPr>
           <w:color w:val="333333"/>
@@ -11626,296 +14424,21 @@
         <w:rPr>
           <w:color w:val="333333"/>
         </w:rPr>
-        <w:t xml:space="preserve">r_sra = </w:t>
-      </w:r>
-      <w:r>
-        <w:rPr>
-          <w:color w:val="40A070"/>
-        </w:rPr>
-        <w:t>1</w:t>
-      </w:r>
-      <w:r>
-        <w:rPr>
-          <w:color w:val="333333"/>
-        </w:rPr>
-        <w:t xml:space="preserve">; </w:t>
-      </w:r>
-    </w:p>
-    <w:p>
-      <w:pPr>
-        <w:pStyle w:val="HTMLPreformatted"/>
-        <w:spacing w:line="244" w:lineRule="atLeast"/>
-        <w:rPr>
-          <w:color w:val="333333"/>
-        </w:rPr>
-      </w:pPr>
-      <w:r>
-        <w:rPr>
-          <w:color w:val="333333"/>
-        </w:rPr>
-        <w:t xml:space="preserve">g_sra_init = </w:t>
-      </w:r>
-      <w:r>
-        <w:rPr>
-          <w:color w:val="40A070"/>
-        </w:rPr>
-        <w:t>0</w:t>
-      </w:r>
-      <w:r>
-        <w:rPr>
-          <w:color w:val="333333"/>
-        </w:rPr>
-        <w:t xml:space="preserve">; </w:t>
-      </w:r>
-    </w:p>
-    <w:p>
-      <w:pPr>
-        <w:pStyle w:val="HTMLPreformatted"/>
-        <w:spacing w:line="244" w:lineRule="atLeast"/>
-        <w:rPr>
-          <w:color w:val="333333"/>
-        </w:rPr>
-      </w:pPr>
-      <w:r>
-        <w:rPr>
-          <w:color w:val="333333"/>
-        </w:rPr>
-        <w:t xml:space="preserve">g_sra = g_sra_init; </w:t>
-      </w:r>
-    </w:p>
-    <w:p>
-      <w:pPr>
-        <w:pStyle w:val="HTMLPreformatted"/>
-        <w:spacing w:line="244" w:lineRule="atLeast"/>
-        <w:rPr>
-          <w:color w:val="333333"/>
-        </w:rPr>
-      </w:pPr>
-    </w:p>
-    <w:p>
-      <w:pPr>
-        <w:pStyle w:val="HTMLPreformatted"/>
-        <w:spacing w:line="244" w:lineRule="atLeast"/>
-        <w:rPr>
-          <w:color w:val="333333"/>
-        </w:rPr>
-      </w:pPr>
-    </w:p>
-    <w:p>
-      <w:pPr>
-        <w:pStyle w:val="HTMLPreformatted"/>
-        <w:spacing w:line="244" w:lineRule="atLeast"/>
-        <w:rPr>
-          <w:color w:val="333333"/>
-        </w:rPr>
-      </w:pPr>
-    </w:p>
-    <w:p>
-      <w:pPr>
-        <w:pStyle w:val="HTMLPreformatted"/>
-        <w:spacing w:line="244" w:lineRule="atLeast"/>
-        <w:rPr>
-          <w:color w:val="333333"/>
-        </w:rPr>
-      </w:pPr>
-      <w:r>
-        <w:rPr>
-          <w:color w:val="333333"/>
-        </w:rPr>
-        <w:t>iterations =  time</w:t>
-      </w:r>
-      <w:r>
-        <w:rPr>
-          <w:color w:val="666666"/>
-        </w:rPr>
-        <w:t>/</w:t>
-      </w:r>
-      <w:r>
-        <w:rPr>
-          <w:color w:val="333333"/>
-        </w:rPr>
-        <w:t>dt;</w:t>
-      </w:r>
-    </w:p>
-    <w:p>
-      <w:pPr>
-        <w:pStyle w:val="HTMLPreformatted"/>
-        <w:spacing w:line="244" w:lineRule="atLeast"/>
-        <w:rPr>
-          <w:color w:val="333333"/>
-        </w:rPr>
-      </w:pPr>
-      <w:r>
-        <w:rPr>
-          <w:color w:val="333333"/>
-        </w:rPr>
-        <w:t xml:space="preserve">I = </w:t>
-      </w:r>
-      <w:r>
-        <w:rPr>
-          <w:color w:val="007020"/>
-        </w:rPr>
-        <w:t>zeros</w:t>
-      </w:r>
-      <w:r>
-        <w:rPr>
-          <w:color w:val="333333"/>
-        </w:rPr>
-        <w:t xml:space="preserve">(iterations, </w:t>
-      </w:r>
-      <w:r>
-        <w:rPr>
-          <w:color w:val="40A070"/>
-        </w:rPr>
-        <w:t>1</w:t>
-      </w:r>
-      <w:r>
-        <w:rPr>
-          <w:color w:val="333333"/>
-        </w:rPr>
-        <w:t xml:space="preserve">); </w:t>
-      </w:r>
-    </w:p>
-    <w:p>
-      <w:pPr>
-        <w:pStyle w:val="HTMLPreformatted"/>
-        <w:spacing w:line="244" w:lineRule="atLeast"/>
-        <w:rPr>
-          <w:color w:val="333333"/>
-        </w:rPr>
-      </w:pPr>
-      <w:r>
-        <w:rPr>
-          <w:color w:val="333333"/>
-        </w:rPr>
-        <w:t>I(</w:t>
-      </w:r>
-      <w:r>
-        <w:rPr>
-          <w:color w:val="40A070"/>
-        </w:rPr>
-        <w:t>0.2</w:t>
-      </w:r>
-      <w:r>
-        <w:rPr>
-          <w:color w:val="666666"/>
-        </w:rPr>
-        <w:t>*</w:t>
-      </w:r>
-      <w:r>
-        <w:rPr>
-          <w:color w:val="333333"/>
-        </w:rPr>
-        <w:t xml:space="preserve"> iterations </w:t>
-      </w:r>
-      <w:r>
-        <w:rPr>
-          <w:color w:val="666666"/>
-        </w:rPr>
-        <w:t>+</w:t>
-      </w:r>
-      <w:r>
-        <w:rPr>
-          <w:color w:val="333333"/>
-        </w:rPr>
-        <w:t xml:space="preserve"> </w:t>
-      </w:r>
-      <w:r>
-        <w:rPr>
-          <w:color w:val="40A070"/>
-        </w:rPr>
-        <w:t>1</w:t>
-      </w:r>
-      <w:r>
-        <w:rPr>
-          <w:color w:val="333333"/>
-        </w:rPr>
-        <w:t xml:space="preserve"> : </w:t>
-      </w:r>
-      <w:r>
-        <w:rPr>
-          <w:color w:val="40A070"/>
-        </w:rPr>
-        <w:t>0.8</w:t>
-      </w:r>
-      <w:r>
-        <w:rPr>
-          <w:color w:val="333333"/>
-        </w:rPr>
-        <w:t xml:space="preserve"> </w:t>
-      </w:r>
-      <w:r>
-        <w:rPr>
-          <w:color w:val="666666"/>
-        </w:rPr>
-        <w:t>*</w:t>
-      </w:r>
-      <w:r>
-        <w:rPr>
-          <w:color w:val="333333"/>
-        </w:rPr>
-        <w:t xml:space="preserve"> iterations) = I_max; </w:t>
-      </w:r>
-    </w:p>
-    <w:p>
-      <w:pPr>
-        <w:pStyle w:val="HTMLPreformatted"/>
-        <w:spacing w:line="244" w:lineRule="atLeast"/>
-        <w:rPr>
-          <w:color w:val="333333"/>
-        </w:rPr>
-      </w:pPr>
-    </w:p>
-    <w:p>
-      <w:pPr>
-        <w:pStyle w:val="HTMLPreformatted"/>
-        <w:spacing w:line="244" w:lineRule="atLeast"/>
-        <w:rPr>
-          <w:color w:val="333333"/>
-        </w:rPr>
-      </w:pPr>
-      <w:r>
-        <w:rPr>
-          <w:i/>
-          <w:iCs/>
-          <w:color w:val="60A0B0"/>
-        </w:rPr>
-        <w:t>% iterate through phase timesteps</w:t>
-      </w:r>
-    </w:p>
-    <w:p>
-      <w:pPr>
-        <w:pStyle w:val="HTMLPreformatted"/>
-        <w:spacing w:line="244" w:lineRule="atLeast"/>
-        <w:rPr>
-          <w:color w:val="333333"/>
-        </w:rPr>
-      </w:pPr>
+        <w:t xml:space="preserve">    </w:t>
+      </w:r>
       <w:r>
         <w:rPr>
           <w:b/>
           <w:bCs/>
           <w:color w:val="007020"/>
         </w:rPr>
-        <w:t>for</w:t>
-      </w:r>
-      <w:r>
-        <w:rPr>
-          <w:color w:val="333333"/>
-        </w:rPr>
-        <w:t xml:space="preserve"> n= </w:t>
-      </w:r>
-      <w:r>
-        <w:rPr>
-          <w:color w:val="40A070"/>
-        </w:rPr>
-        <w:t>1</w:t>
-      </w:r>
-      <w:r>
-        <w:rPr>
-          <w:color w:val="333333"/>
-        </w:rPr>
-        <w:t xml:space="preserve">:iterations </w:t>
+        <w:t>end</w:t>
+      </w:r>
+      <w:r>
+        <w:rPr>
+          <w:color w:val="333333"/>
+        </w:rPr>
+        <w:t xml:space="preserve"> </w:t>
       </w:r>
     </w:p>
     <w:p>
@@ -11926,69 +14449,13 @@
           <w:color w:val="333333"/>
         </w:rPr>
       </w:pPr>
-    </w:p>
-    <w:p>
-      <w:pPr>
-        <w:pStyle w:val="HTMLPreformatted"/>
-        <w:spacing w:line="244" w:lineRule="atLeast"/>
-        <w:rPr>
-          <w:color w:val="333333"/>
-        </w:rPr>
-      </w:pPr>
-      <w:r>
-        <w:rPr>
-          <w:color w:val="333333"/>
-        </w:rPr>
-        <w:t xml:space="preserve">    </w:t>
-      </w:r>
-      <w:r>
-        <w:rPr>
-          <w:i/>
-          <w:iCs/>
-          <w:color w:val="60A0B0"/>
-        </w:rPr>
-        <w:t xml:space="preserve">% Manual Spikes </w:t>
-      </w:r>
-    </w:p>
-    <w:p>
-      <w:pPr>
-        <w:pStyle w:val="HTMLPreformatted"/>
-        <w:spacing w:line="244" w:lineRule="atLeast"/>
-        <w:rPr>
-          <w:color w:val="333333"/>
-        </w:rPr>
-      </w:pPr>
-      <w:r>
-        <w:rPr>
-          <w:color w:val="333333"/>
-        </w:rPr>
-        <w:t xml:space="preserve">    </w:t>
-      </w:r>
       <w:r>
         <w:rPr>
           <w:b/>
           <w:bCs/>
           <w:color w:val="007020"/>
         </w:rPr>
-        <w:t>if</w:t>
-      </w:r>
-      <w:r>
-        <w:rPr>
-          <w:color w:val="333333"/>
-        </w:rPr>
-        <w:t xml:space="preserve"> Vm </w:t>
-      </w:r>
-      <w:r>
-        <w:rPr>
-          <w:color w:val="666666"/>
-        </w:rPr>
-        <w:t>&gt;</w:t>
-      </w:r>
-      <w:r>
-        <w:rPr>
-          <w:color w:val="333333"/>
-        </w:rPr>
-        <w:t>= Vth</w:t>
+        <w:t>end</w:t>
       </w:r>
     </w:p>
     <w:p>
@@ -11999,24 +14466,6 @@
           <w:color w:val="333333"/>
         </w:rPr>
       </w:pPr>
-      <w:r>
-        <w:rPr>
-          <w:color w:val="333333"/>
-        </w:rPr>
-        <w:t xml:space="preserve">        V(n, </w:t>
-      </w:r>
-      <w:r>
-        <w:rPr>
-          <w:color w:val="40A070"/>
-        </w:rPr>
-        <w:t>1</w:t>
-      </w:r>
-      <w:r>
-        <w:rPr>
-          <w:color w:val="333333"/>
-        </w:rPr>
-        <w:t>) = Vspike;</w:t>
-      </w:r>
     </w:p>
     <w:p>
       <w:pPr>
@@ -12030,7 +14479,7 @@
         <w:rPr>
           <w:color w:val="333333"/>
         </w:rPr>
-        <w:t xml:space="preserve">        Vm = Vreset;</w:t>
+        <w:t xml:space="preserve">hold on </w:t>
       </w:r>
     </w:p>
     <w:p>
@@ -12041,23 +14490,47 @@
           <w:color w:val="333333"/>
         </w:rPr>
       </w:pPr>
-      <w:r>
-        <w:rPr>
-          <w:color w:val="333333"/>
-        </w:rPr>
-        <w:t xml:space="preserve">        g_sra </w:t>
-      </w:r>
-      <w:r>
-        <w:rPr>
-          <w:color w:val="666666"/>
-        </w:rPr>
-        <w:t>+</w:t>
-      </w:r>
-      <w:r>
-        <w:rPr>
-          <w:color w:val="333333"/>
-        </w:rPr>
-        <w:t xml:space="preserve">= dg_sra; </w:t>
+      <w:proofErr w:type="spellStart"/>
+      <w:proofErr w:type="gramStart"/>
+      <w:r>
+        <w:rPr>
+          <w:color w:val="333333"/>
+        </w:rPr>
+        <w:t>xlabel</w:t>
+      </w:r>
+      <w:proofErr w:type="spellEnd"/>
+      <w:r>
+        <w:rPr>
+          <w:color w:val="333333"/>
+        </w:rPr>
+        <w:t>(</w:t>
+      </w:r>
+      <w:proofErr w:type="gramEnd"/>
+      <w:r>
+        <w:rPr>
+          <w:color w:val="4070A0"/>
+        </w:rPr>
+        <w:t>'Time (</w:t>
+      </w:r>
+      <w:proofErr w:type="spellStart"/>
+      <w:r>
+        <w:rPr>
+          <w:color w:val="4070A0"/>
+        </w:rPr>
+        <w:t>ms</w:t>
+      </w:r>
+      <w:proofErr w:type="spellEnd"/>
+      <w:r>
+        <w:rPr>
+          <w:color w:val="4070A0"/>
+        </w:rPr>
+        <w:t>)'</w:t>
+      </w:r>
+      <w:r>
+        <w:rPr>
+          <w:color w:val="333333"/>
+        </w:rPr>
+        <w:t>)</w:t>
       </w:r>
     </w:p>
     <w:p>
@@ -12068,6 +14541,34 @@
           <w:color w:val="333333"/>
         </w:rPr>
       </w:pPr>
+      <w:proofErr w:type="spellStart"/>
+      <w:proofErr w:type="gramStart"/>
+      <w:r>
+        <w:rPr>
+          <w:color w:val="333333"/>
+        </w:rPr>
+        <w:t>ylabel</w:t>
+      </w:r>
+      <w:proofErr w:type="spellEnd"/>
+      <w:r>
+        <w:rPr>
+          <w:color w:val="333333"/>
+        </w:rPr>
+        <w:t>(</w:t>
+      </w:r>
+      <w:proofErr w:type="gramEnd"/>
+      <w:r>
+        <w:rPr>
+          <w:color w:val="4070A0"/>
+        </w:rPr>
+        <w:t>'Membrane Voltage (V) '</w:t>
+      </w:r>
+      <w:r>
+        <w:rPr>
+          <w:color w:val="333333"/>
+        </w:rPr>
+        <w:t>)</w:t>
+      </w:r>
     </w:p>
     <w:p>
       <w:pPr>
@@ -12077,19 +14578,39 @@
           <w:color w:val="333333"/>
         </w:rPr>
       </w:pPr>
-      <w:r>
-        <w:rPr>
-          <w:color w:val="333333"/>
-        </w:rPr>
-        <w:t xml:space="preserve">    </w:t>
-      </w:r>
-      <w:r>
-        <w:rPr>
-          <w:i/>
-          <w:iCs/>
-          <w:color w:val="60A0B0"/>
-        </w:rPr>
-        <w:t>% Use the membrane equation</w:t>
+      <w:proofErr w:type="gramStart"/>
+      <w:r>
+        <w:rPr>
+          <w:color w:val="333333"/>
+        </w:rPr>
+        <w:t>title(</w:t>
+      </w:r>
+      <w:proofErr w:type="gramEnd"/>
+      <w:r>
+        <w:rPr>
+          <w:color w:val="4070A0"/>
+        </w:rPr>
+        <w:t>'Membrane Voltage with spike rate adaptation(V) vs Time (</w:t>
+      </w:r>
+      <w:proofErr w:type="spellStart"/>
+      <w:r>
+        <w:rPr>
+          <w:color w:val="4070A0"/>
+        </w:rPr>
+        <w:t>ms</w:t>
+      </w:r>
+      <w:proofErr w:type="spellEnd"/>
+      <w:r>
+        <w:rPr>
+          <w:color w:val="4070A0"/>
+        </w:rPr>
+        <w:t>)'</w:t>
+      </w:r>
+      <w:r>
+        <w:rPr>
+          <w:color w:val="333333"/>
+        </w:rPr>
+        <w:t>)</w:t>
       </w:r>
     </w:p>
     <w:p>
@@ -12104,21 +14625,7 @@
         <w:rPr>
           <w:color w:val="333333"/>
         </w:rPr>
-        <w:t xml:space="preserve">    </w:t>
-      </w:r>
-      <w:r>
-        <w:rPr>
-          <w:b/>
-          <w:bCs/>
-          <w:color w:val="007020"/>
-        </w:rPr>
-        <w:t>else</w:t>
-      </w:r>
-      <w:r>
-        <w:rPr>
-          <w:color w:val="333333"/>
-        </w:rPr>
-        <w:t xml:space="preserve"> </w:t>
+        <w:t xml:space="preserve">plot(V); </w:t>
       </w:r>
     </w:p>
     <w:p>
@@ -12133,539 +14640,23 @@
         <w:rPr>
           <w:color w:val="333333"/>
         </w:rPr>
-        <w:t xml:space="preserve">        dv = (</w:t>
-      </w:r>
-      <w:r>
-        <w:rPr>
-          <w:color w:val="40A070"/>
-        </w:rPr>
-        <w:t>1</w:t>
-      </w:r>
-      <w:r>
-        <w:rPr>
-          <w:color w:val="666666"/>
-        </w:rPr>
-        <w:t>/</w:t>
-      </w:r>
-      <w:r>
-        <w:rPr>
-          <w:color w:val="333333"/>
-        </w:rPr>
-        <w:t xml:space="preserve">tao) </w:t>
-      </w:r>
-      <w:r>
-        <w:rPr>
-          <w:color w:val="666666"/>
-        </w:rPr>
-        <w:t>*</w:t>
-      </w:r>
-      <w:r>
-        <w:rPr>
-          <w:color w:val="333333"/>
-        </w:rPr>
-        <w:t xml:space="preserve"> ((</w:t>
-      </w:r>
-      <w:r>
-        <w:rPr>
-          <w:color w:val="666666"/>
-        </w:rPr>
-        <w:t>-</w:t>
-      </w:r>
-      <w:r>
-        <w:rPr>
-          <w:color w:val="40A070"/>
-        </w:rPr>
-        <w:t>1</w:t>
-      </w:r>
-      <w:r>
-        <w:rPr>
-          <w:color w:val="666666"/>
-        </w:rPr>
-        <w:t>*</w:t>
-      </w:r>
-      <w:r>
-        <w:rPr>
-          <w:color w:val="333333"/>
-        </w:rPr>
-        <w:t xml:space="preserve"> Vm) </w:t>
-      </w:r>
-      <w:r>
-        <w:rPr>
-          <w:color w:val="666666"/>
-        </w:rPr>
-        <w:t>+</w:t>
-      </w:r>
-      <w:r>
-        <w:rPr>
-          <w:color w:val="333333"/>
-        </w:rPr>
-        <w:t xml:space="preserve"> Vrest </w:t>
-      </w:r>
-      <w:r>
-        <w:rPr>
-          <w:color w:val="666666"/>
-        </w:rPr>
-        <w:t>+</w:t>
-      </w:r>
-      <w:r>
-        <w:rPr>
-          <w:color w:val="333333"/>
-        </w:rPr>
-        <w:t xml:space="preserve"> R_m</w:t>
-      </w:r>
-      <w:r>
-        <w:rPr>
-          <w:color w:val="666666"/>
-        </w:rPr>
-        <w:t>*</w:t>
-      </w:r>
-      <w:r>
-        <w:rPr>
-          <w:color w:val="333333"/>
-        </w:rPr>
-        <w:t>I(n,</w:t>
-      </w:r>
-      <w:r>
-        <w:rPr>
-          <w:color w:val="40A070"/>
-        </w:rPr>
-        <w:t>1</w:t>
-      </w:r>
-      <w:r>
-        <w:rPr>
-          <w:color w:val="333333"/>
-        </w:rPr>
-        <w:t xml:space="preserve">) </w:t>
-      </w:r>
-      <w:r>
-        <w:rPr>
-          <w:color w:val="666666"/>
-        </w:rPr>
-        <w:t>-</w:t>
-      </w:r>
-      <w:r>
-        <w:rPr>
-          <w:color w:val="333333"/>
-        </w:rPr>
-        <w:t xml:space="preserve"> g_sra </w:t>
-      </w:r>
-      <w:r>
-        <w:rPr>
-          <w:color w:val="666666"/>
-        </w:rPr>
-        <w:t>*</w:t>
-      </w:r>
-      <w:r>
-        <w:rPr>
-          <w:color w:val="333333"/>
-        </w:rPr>
-        <w:t xml:space="preserve"> r_sra </w:t>
-      </w:r>
-      <w:r>
-        <w:rPr>
-          <w:color w:val="666666"/>
-        </w:rPr>
-        <w:t>*</w:t>
-      </w:r>
-      <w:r>
-        <w:rPr>
-          <w:color w:val="333333"/>
-        </w:rPr>
-        <w:t xml:space="preserve"> (Vm </w:t>
-      </w:r>
-      <w:r>
-        <w:rPr>
-          <w:color w:val="666666"/>
-        </w:rPr>
-        <w:t>-</w:t>
-      </w:r>
-      <w:r>
-        <w:rPr>
-          <w:color w:val="333333"/>
-        </w:rPr>
-        <w:t xml:space="preserve"> V_k) ) </w:t>
-      </w:r>
-      <w:r>
-        <w:rPr>
-          <w:color w:val="666666"/>
-        </w:rPr>
-        <w:t>*</w:t>
-      </w:r>
-      <w:r>
-        <w:rPr>
-          <w:color w:val="333333"/>
-        </w:rPr>
-        <w:t xml:space="preserve"> dt </w:t>
-      </w:r>
-    </w:p>
-    <w:p>
-      <w:pPr>
-        <w:pStyle w:val="HTMLPreformatted"/>
-        <w:spacing w:line="244" w:lineRule="atLeast"/>
-        <w:rPr>
-          <w:color w:val="333333"/>
-        </w:rPr>
-      </w:pPr>
-      <w:r>
-        <w:rPr>
-          <w:color w:val="333333"/>
-        </w:rPr>
-        <w:t xml:space="preserve">        Vm = Vm </w:t>
-      </w:r>
-      <w:r>
-        <w:rPr>
-          <w:color w:val="666666"/>
-        </w:rPr>
-        <w:t>+</w:t>
-      </w:r>
-      <w:r>
-        <w:rPr>
-          <w:color w:val="333333"/>
-        </w:rPr>
-        <w:t xml:space="preserve"> dv;</w:t>
-      </w:r>
-    </w:p>
-    <w:p>
-      <w:pPr>
-        <w:pStyle w:val="HTMLPreformatted"/>
-        <w:spacing w:line="244" w:lineRule="atLeast"/>
-        <w:rPr>
-          <w:color w:val="333333"/>
-        </w:rPr>
-      </w:pPr>
-      <w:r>
-        <w:rPr>
-          <w:color w:val="333333"/>
-        </w:rPr>
-        <w:t xml:space="preserve">        </w:t>
-      </w:r>
-    </w:p>
-    <w:p>
-      <w:pPr>
-        <w:pStyle w:val="HTMLPreformatted"/>
-        <w:spacing w:line="244" w:lineRule="atLeast"/>
-        <w:rPr>
-          <w:color w:val="333333"/>
-        </w:rPr>
-      </w:pPr>
-      <w:r>
-        <w:rPr>
-          <w:color w:val="333333"/>
-        </w:rPr>
-        <w:t xml:space="preserve">        </w:t>
-      </w:r>
-      <w:r>
-        <w:rPr>
-          <w:i/>
-          <w:iCs/>
-          <w:color w:val="60A0B0"/>
-        </w:rPr>
-        <w:t>% Spike rate adaptation variable updates</w:t>
-      </w:r>
-    </w:p>
-    <w:p>
-      <w:pPr>
-        <w:pStyle w:val="HTMLPreformatted"/>
-        <w:spacing w:line="244" w:lineRule="atLeast"/>
-        <w:rPr>
-          <w:color w:val="333333"/>
-        </w:rPr>
-      </w:pPr>
-      <w:r>
-        <w:rPr>
-          <w:color w:val="333333"/>
-        </w:rPr>
-        <w:t xml:space="preserve">        dg = (</w:t>
-      </w:r>
-      <w:r>
-        <w:rPr>
-          <w:color w:val="666666"/>
-        </w:rPr>
-        <w:t>-</w:t>
-      </w:r>
-      <w:r>
-        <w:rPr>
-          <w:color w:val="40A070"/>
-        </w:rPr>
-        <w:t>1</w:t>
-      </w:r>
-      <w:r>
-        <w:rPr>
-          <w:color w:val="333333"/>
-        </w:rPr>
-        <w:t xml:space="preserve"> </w:t>
-      </w:r>
-      <w:r>
-        <w:rPr>
-          <w:color w:val="666666"/>
-        </w:rPr>
-        <w:t>*</w:t>
-      </w:r>
-      <w:r>
-        <w:rPr>
-          <w:color w:val="333333"/>
-        </w:rPr>
-        <w:t xml:space="preserve"> g_sra</w:t>
-      </w:r>
-      <w:r>
-        <w:rPr>
-          <w:color w:val="666666"/>
-        </w:rPr>
-        <w:t>/</w:t>
-      </w:r>
-      <w:r>
-        <w:rPr>
-          <w:color w:val="333333"/>
-        </w:rPr>
-        <w:t xml:space="preserve">tao_sra) </w:t>
-      </w:r>
-      <w:r>
-        <w:rPr>
-          <w:color w:val="666666"/>
-        </w:rPr>
-        <w:t>*</w:t>
-      </w:r>
-      <w:r>
-        <w:rPr>
-          <w:color w:val="333333"/>
-        </w:rPr>
-        <w:t xml:space="preserve"> dt</w:t>
-      </w:r>
-    </w:p>
-    <w:p>
-      <w:pPr>
-        <w:pStyle w:val="HTMLPreformatted"/>
-        <w:spacing w:line="244" w:lineRule="atLeast"/>
-        <w:rPr>
-          <w:color w:val="333333"/>
-        </w:rPr>
-      </w:pPr>
-      <w:r>
-        <w:rPr>
-          <w:color w:val="333333"/>
-        </w:rPr>
-        <w:t xml:space="preserve">        g_sra = g_sra </w:t>
-      </w:r>
-      <w:r>
-        <w:rPr>
-          <w:color w:val="666666"/>
-        </w:rPr>
-        <w:t>+</w:t>
-      </w:r>
-      <w:r>
-        <w:rPr>
-          <w:color w:val="333333"/>
-        </w:rPr>
-        <w:t xml:space="preserve"> dg; </w:t>
-      </w:r>
-    </w:p>
-    <w:p>
-      <w:pPr>
-        <w:pStyle w:val="HTMLPreformatted"/>
-        <w:spacing w:line="244" w:lineRule="atLeast"/>
-        <w:rPr>
-          <w:color w:val="333333"/>
-        </w:rPr>
-      </w:pPr>
-      <w:r>
-        <w:rPr>
-          <w:color w:val="333333"/>
-        </w:rPr>
-        <w:t xml:space="preserve">        V(n, </w:t>
-      </w:r>
-      <w:r>
-        <w:rPr>
-          <w:color w:val="40A070"/>
-        </w:rPr>
-        <w:t>1</w:t>
-      </w:r>
-      <w:r>
-        <w:rPr>
-          <w:color w:val="333333"/>
-        </w:rPr>
-        <w:t xml:space="preserve">) = Vm; </w:t>
-      </w:r>
-    </w:p>
-    <w:p>
-      <w:pPr>
-        <w:pStyle w:val="HTMLPreformatted"/>
-        <w:spacing w:line="244" w:lineRule="atLeast"/>
-        <w:rPr>
-          <w:color w:val="333333"/>
-        </w:rPr>
-      </w:pPr>
-      <w:r>
-        <w:rPr>
-          <w:color w:val="333333"/>
-        </w:rPr>
-        <w:t xml:space="preserve">    </w:t>
-      </w:r>
-      <w:r>
-        <w:rPr>
-          <w:b/>
-          <w:bCs/>
-          <w:color w:val="007020"/>
-        </w:rPr>
-        <w:t>end</w:t>
-      </w:r>
-      <w:r>
-        <w:rPr>
-          <w:color w:val="333333"/>
-        </w:rPr>
-        <w:t xml:space="preserve"> </w:t>
-      </w:r>
-    </w:p>
-    <w:p>
-      <w:pPr>
-        <w:pStyle w:val="HTMLPreformatted"/>
-        <w:spacing w:line="244" w:lineRule="atLeast"/>
-        <w:rPr>
-          <w:color w:val="333333"/>
-        </w:rPr>
-      </w:pPr>
-      <w:r>
-        <w:rPr>
-          <w:b/>
-          <w:bCs/>
-          <w:color w:val="007020"/>
-        </w:rPr>
-        <w:t>end</w:t>
-      </w:r>
-    </w:p>
-    <w:p>
-      <w:pPr>
-        <w:pStyle w:val="HTMLPreformatted"/>
-        <w:spacing w:line="244" w:lineRule="atLeast"/>
-        <w:rPr>
-          <w:color w:val="333333"/>
-        </w:rPr>
-      </w:pPr>
-    </w:p>
-    <w:p>
-      <w:pPr>
-        <w:pStyle w:val="HTMLPreformatted"/>
-        <w:spacing w:line="244" w:lineRule="atLeast"/>
-        <w:rPr>
-          <w:color w:val="333333"/>
-        </w:rPr>
-      </w:pPr>
-      <w:r>
-        <w:rPr>
-          <w:color w:val="333333"/>
-        </w:rPr>
-        <w:t xml:space="preserve">hold on </w:t>
-      </w:r>
-    </w:p>
-    <w:p>
-      <w:pPr>
-        <w:pStyle w:val="HTMLPreformatted"/>
-        <w:spacing w:line="244" w:lineRule="atLeast"/>
-        <w:rPr>
-          <w:color w:val="333333"/>
-        </w:rPr>
-      </w:pPr>
-      <w:r>
-        <w:rPr>
-          <w:color w:val="333333"/>
-        </w:rPr>
-        <w:t>xlabel(</w:t>
-      </w:r>
-      <w:r>
-        <w:rPr>
-          <w:color w:val="4070A0"/>
-        </w:rPr>
-        <w:t>'Time (ms)'</w:t>
-      </w:r>
-      <w:r>
-        <w:rPr>
-          <w:color w:val="333333"/>
-        </w:rPr>
-        <w:t>)</w:t>
-      </w:r>
-    </w:p>
-    <w:p>
-      <w:pPr>
-        <w:pStyle w:val="HTMLPreformatted"/>
-        <w:spacing w:line="244" w:lineRule="atLeast"/>
-        <w:rPr>
-          <w:color w:val="333333"/>
-        </w:rPr>
-      </w:pPr>
-      <w:r>
-        <w:rPr>
-          <w:color w:val="333333"/>
-        </w:rPr>
-        <w:t>ylabel(</w:t>
-      </w:r>
-      <w:r>
-        <w:rPr>
-          <w:color w:val="4070A0"/>
-        </w:rPr>
-        <w:t>'Membrane Voltage (V) '</w:t>
-      </w:r>
-      <w:r>
-        <w:rPr>
-          <w:color w:val="333333"/>
-        </w:rPr>
-        <w:t>)</w:t>
-      </w:r>
-    </w:p>
-    <w:p>
-      <w:pPr>
-        <w:pStyle w:val="HTMLPreformatted"/>
-        <w:spacing w:line="244" w:lineRule="atLeast"/>
-        <w:rPr>
-          <w:color w:val="333333"/>
-        </w:rPr>
-      </w:pPr>
-      <w:r>
-        <w:rPr>
-          <w:color w:val="333333"/>
-        </w:rPr>
-        <w:t>title(</w:t>
-      </w:r>
-      <w:r>
-        <w:rPr>
-          <w:color w:val="4070A0"/>
-        </w:rPr>
-        <w:t>'Membrane Voltage with spike rate adaptation(V) vs Time (ms)'</w:t>
-      </w:r>
-      <w:r>
-        <w:rPr>
-          <w:color w:val="333333"/>
-        </w:rPr>
-        <w:t>)</w:t>
-      </w:r>
-    </w:p>
-    <w:p>
-      <w:pPr>
-        <w:pStyle w:val="HTMLPreformatted"/>
-        <w:spacing w:line="244" w:lineRule="atLeast"/>
-        <w:rPr>
-          <w:color w:val="333333"/>
-        </w:rPr>
-      </w:pPr>
-      <w:r>
-        <w:rPr>
-          <w:color w:val="333333"/>
-        </w:rPr>
-        <w:t xml:space="preserve">plot(V); </w:t>
-      </w:r>
-    </w:p>
-    <w:p>
-      <w:pPr>
-        <w:pStyle w:val="HTMLPreformatted"/>
-        <w:spacing w:line="244" w:lineRule="atLeast"/>
-        <w:rPr>
-          <w:color w:val="333333"/>
-        </w:rPr>
-      </w:pPr>
-      <w:r>
-        <w:rPr>
-          <w:color w:val="333333"/>
-        </w:rPr>
         <w:t>hold off</w:t>
       </w:r>
+    </w:p>
+    <w:p>
+      <w:pPr>
+        <w:rPr>
+          <w:rFonts w:eastAsiaTheme="minorEastAsia"/>
+        </w:rPr>
+      </w:pPr>
+    </w:p>
+    <w:p>
+      <w:pPr>
+        <w:rPr>
+          <w:rFonts w:eastAsiaTheme="minorEastAsia"/>
+          <w:noProof/>
+        </w:rPr>
+      </w:pPr>
     </w:p>
     <w:p>
       <w:pPr>
@@ -12675,16 +14666,71 @@
       </w:pPr>
       <w:bookmarkStart w:id="0" w:name="_GoBack"/>
       <w:bookmarkEnd w:id="0"/>
-    </w:p>
-    <w:p>
-      <w:pPr>
+      <w:r>
         <w:rPr>
           <w:rFonts w:eastAsiaTheme="minorEastAsia"/>
+          <w:noProof/>
+        </w:rPr>
+        <w:lastRenderedPageBreak/>
+        <w:drawing>
+          <wp:inline distT="0" distB="0" distL="0" distR="0">
+            <wp:extent cx="5006340" cy="4000500"/>
+            <wp:effectExtent l="0" t="0" r="3810" b="0"/>
+            <wp:docPr id="3" name="Picture 3"/>
+            <wp:cNvGraphicFramePr>
+              <a:graphicFrameLocks xmlns:a="http://schemas.openxmlformats.org/drawingml/2006/main" noChangeAspect="1"/>
+            </wp:cNvGraphicFramePr>
+            <a:graphic xmlns:a="http://schemas.openxmlformats.org/drawingml/2006/main">
+              <a:graphicData uri="http://schemas.openxmlformats.org/drawingml/2006/picture">
+                <pic:pic xmlns:pic="http://schemas.openxmlformats.org/drawingml/2006/picture">
+                  <pic:nvPicPr>
+                    <pic:cNvPr id="3" name="question_6.jpg"/>
+                    <pic:cNvPicPr/>
+                  </pic:nvPicPr>
+                  <pic:blipFill rotWithShape="1">
+                    <a:blip r:embed="rId8">
+                      <a:extLst>
+                        <a:ext uri="{28A0092B-C50C-407E-A947-70E740481C1C}">
+                          <a14:useLocalDpi xmlns:a14="http://schemas.microsoft.com/office/drawing/2010/main" val="0"/>
+                        </a:ext>
+                      </a:extLst>
+                    </a:blip>
+                    <a:srcRect r="6310"/>
+                    <a:stretch/>
+                  </pic:blipFill>
+                  <pic:spPr bwMode="auto">
+                    <a:xfrm>
+                      <a:off x="0" y="0"/>
+                      <a:ext cx="5006340" cy="4000500"/>
+                    </a:xfrm>
+                    <a:prstGeom prst="rect">
+                      <a:avLst/>
+                    </a:prstGeom>
+                    <a:ln>
+                      <a:noFill/>
+                    </a:ln>
+                    <a:extLst>
+                      <a:ext uri="{53640926-AAD7-44D8-BBD7-CCE9431645EC}">
+                        <a14:shadowObscured xmlns:a14="http://schemas.microsoft.com/office/drawing/2010/main"/>
+                      </a:ext>
+                    </a:extLst>
+                  </pic:spPr>
+                </pic:pic>
+              </a:graphicData>
+            </a:graphic>
+          </wp:inline>
+        </w:drawing>
+      </w:r>
+    </w:p>
+    <w:p>
+      <w:pPr>
+        <w:rPr>
+          <w:rFonts w:eastAsiaTheme="minorEastAsia"/>
         </w:rPr>
       </w:pPr>
     </w:p>
     <w:sectPr>
-      <w:headerReference w:type="default" r:id="rId6"/>
+      <w:headerReference w:type="default" r:id="rId9"/>
       <w:pgSz w:w="11906" w:h="16838"/>
       <w:pgMar w:top="1440" w:right="1440" w:bottom="1440" w:left="1440" w:header="708" w:footer="708" w:gutter="0"/>
       <w:cols w:space="708"/>
